--- a/Requirement Analysis.docx
+++ b/Requirement Analysis.docx
@@ -7094,6 +7094,1973 @@
           <w:szCs w:val="24"/>
         </w:rPr>
         <w:t xml:space="preserve"> After logging out, users are redirected to the Home Page.</w:t>
+      </w:r>
+    </w:p>
+    <w:p>
+      <w:pPr>
+        <w:spacing w:before="100" w:beforeAutospacing="1" w:after="100" w:afterAutospacing="1" w:line="240" w:lineRule="auto"/>
+        <w:rPr>
+          <w:rFonts w:ascii="Times New Roman" w:eastAsia="Times New Roman" w:hAnsi="Times New Roman" w:cs="Times New Roman"/>
+          <w:sz w:val="24"/>
+          <w:szCs w:val="24"/>
+        </w:rPr>
+      </w:pPr>
+      <w:bookmarkStart w:id="19" w:name="_Toc185105244"/>
+      <w:r>
+        <w:rPr>
+          <w:rFonts w:ascii="Times New Roman" w:eastAsia="Times New Roman" w:hAnsi="Times New Roman" w:cs="Times New Roman"/>
+          <w:sz w:val="24"/>
+          <w:szCs w:val="24"/>
+        </w:rPr>
+        <w:lastRenderedPageBreak/>
+        <w:t>3.6 User Management:</w:t>
+      </w:r>
+      <w:bookmarkEnd w:id="19"/>
+    </w:p>
+    <w:p>
+      <w:pPr>
+        <w:spacing w:before="100" w:beforeAutospacing="1" w:after="100" w:afterAutospacing="1" w:line="240" w:lineRule="auto"/>
+        <w:rPr>
+          <w:rFonts w:ascii="Times New Roman" w:eastAsia="Times New Roman" w:hAnsi="Times New Roman" w:cs="Times New Roman"/>
+          <w:sz w:val="24"/>
+          <w:szCs w:val="24"/>
+        </w:rPr>
+      </w:pPr>
+      <w:r>
+        <w:rPr>
+          <w:rFonts w:ascii="Times New Roman" w:eastAsia="Times New Roman" w:hAnsi="Times New Roman" w:cs="Times New Roman"/>
+          <w:sz w:val="24"/>
+          <w:szCs w:val="24"/>
+        </w:rPr>
+        <w:t>The User</w:t>
+      </w:r>
+      <w:r>
+        <w:rPr>
+          <w:rFonts w:ascii="Times New Roman" w:eastAsia="Times New Roman" w:hAnsi="Times New Roman" w:cs="Times New Roman"/>
+          <w:b/>
+          <w:bCs/>
+          <w:sz w:val="24"/>
+          <w:szCs w:val="24"/>
+        </w:rPr>
+        <w:t xml:space="preserve"> </w:t>
+      </w:r>
+      <w:r>
+        <w:rPr>
+          <w:rFonts w:ascii="Times New Roman" w:eastAsia="Times New Roman" w:hAnsi="Times New Roman" w:cs="Times New Roman"/>
+          <w:sz w:val="24"/>
+          <w:szCs w:val="24"/>
+        </w:rPr>
+        <w:t>Management system encompasses functionalities for both regular users and admin users. Features include:</w:t>
+      </w:r>
+    </w:p>
+    <w:p>
+      <w:pPr>
+        <w:numPr>
+          <w:ilvl w:val="0"/>
+          <w:numId w:val="43"/>
+        </w:numPr>
+        <w:spacing w:before="100" w:beforeAutospacing="1" w:after="100" w:afterAutospacing="1" w:line="240" w:lineRule="auto"/>
+        <w:rPr>
+          <w:rFonts w:ascii="Times New Roman" w:eastAsia="Times New Roman" w:hAnsi="Times New Roman" w:cs="Times New Roman"/>
+          <w:sz w:val="24"/>
+          <w:szCs w:val="24"/>
+        </w:rPr>
+      </w:pPr>
+      <w:r>
+        <w:rPr>
+          <w:rFonts w:ascii="Times New Roman" w:eastAsia="Times New Roman" w:hAnsi="Times New Roman" w:cs="Times New Roman"/>
+          <w:b/>
+          <w:bCs/>
+          <w:sz w:val="24"/>
+          <w:szCs w:val="24"/>
+        </w:rPr>
+        <w:t>Profile Management:</w:t>
+      </w:r>
+      <w:r>
+        <w:rPr>
+          <w:rFonts w:ascii="Times New Roman" w:eastAsia="Times New Roman" w:hAnsi="Times New Roman" w:cs="Times New Roman"/>
+          <w:sz w:val="24"/>
+          <w:szCs w:val="24"/>
+        </w:rPr>
+        <w:t xml:space="preserve"> Allows users to update their personal information, including profile picture, bio, and password.</w:t>
+      </w:r>
+    </w:p>
+    <w:p>
+      <w:pPr>
+        <w:numPr>
+          <w:ilvl w:val="0"/>
+          <w:numId w:val="43"/>
+        </w:numPr>
+        <w:spacing w:before="100" w:beforeAutospacing="1" w:after="100" w:afterAutospacing="1" w:line="240" w:lineRule="auto"/>
+        <w:rPr>
+          <w:rFonts w:ascii="Times New Roman" w:eastAsia="Times New Roman" w:hAnsi="Times New Roman" w:cs="Times New Roman"/>
+          <w:sz w:val="24"/>
+          <w:szCs w:val="24"/>
+        </w:rPr>
+      </w:pPr>
+      <w:r>
+        <w:rPr>
+          <w:rFonts w:ascii="Times New Roman" w:eastAsia="Times New Roman" w:hAnsi="Times New Roman" w:cs="Times New Roman"/>
+          <w:b/>
+          <w:bCs/>
+          <w:sz w:val="24"/>
+          <w:szCs w:val="24"/>
+        </w:rPr>
+        <w:t>Roles and Permissions:</w:t>
+      </w:r>
+      <w:r>
+        <w:rPr>
+          <w:rFonts w:ascii="Times New Roman" w:eastAsia="Times New Roman" w:hAnsi="Times New Roman" w:cs="Times New Roman"/>
+          <w:sz w:val="24"/>
+          <w:szCs w:val="24"/>
+        </w:rPr>
+        <w:t xml:space="preserve"> Differentiates between regular users and administrators, with specific privileges for each.</w:t>
+      </w:r>
+    </w:p>
+    <w:p>
+      <w:pPr>
+        <w:numPr>
+          <w:ilvl w:val="0"/>
+          <w:numId w:val="43"/>
+        </w:numPr>
+        <w:spacing w:before="100" w:beforeAutospacing="1" w:after="100" w:afterAutospacing="1" w:line="240" w:lineRule="auto"/>
+        <w:rPr>
+          <w:rFonts w:ascii="Times New Roman" w:eastAsia="Times New Roman" w:hAnsi="Times New Roman" w:cs="Times New Roman"/>
+          <w:sz w:val="24"/>
+          <w:szCs w:val="24"/>
+        </w:rPr>
+      </w:pPr>
+      <w:r>
+        <w:rPr>
+          <w:rFonts w:ascii="Times New Roman" w:eastAsia="Times New Roman" w:hAnsi="Times New Roman" w:cs="Times New Roman"/>
+          <w:b/>
+          <w:bCs/>
+          <w:sz w:val="24"/>
+          <w:szCs w:val="24"/>
+        </w:rPr>
+        <w:t>Content Moderation Tools:</w:t>
+      </w:r>
+      <w:r>
+        <w:rPr>
+          <w:rFonts w:ascii="Times New Roman" w:eastAsia="Times New Roman" w:hAnsi="Times New Roman" w:cs="Times New Roman"/>
+          <w:sz w:val="24"/>
+          <w:szCs w:val="24"/>
+        </w:rPr>
+        <w:t xml:space="preserve"> For administrators, tools to monitor and manage inappropriate content or user behavior.</w:t>
+      </w:r>
+    </w:p>
+    <w:p>
+      <w:pPr>
+        <w:spacing w:before="100" w:beforeAutospacing="1" w:after="100" w:afterAutospacing="1" w:line="240" w:lineRule="auto"/>
+        <w:rPr>
+          <w:rFonts w:ascii="Times New Roman" w:eastAsia="Times New Roman" w:hAnsi="Times New Roman" w:cs="Times New Roman"/>
+          <w:sz w:val="24"/>
+          <w:szCs w:val="24"/>
+        </w:rPr>
+      </w:pPr>
+      <w:r>
+        <w:rPr>
+          <w:rFonts w:ascii="Times New Roman" w:eastAsia="Times New Roman" w:hAnsi="Times New Roman" w:cs="Times New Roman"/>
+          <w:sz w:val="24"/>
+          <w:szCs w:val="24"/>
+        </w:rPr>
+        <w:pict w14:anchorId="02A05D83">
+          <v:rect id="_x0000_i1053" style="width:468pt;height:1.2pt" o:hralign="center" o:hrstd="t" o:hr="t" fillcolor="#a0a0a0" stroked="f"/>
+        </w:pict>
+      </w:r>
+    </w:p>
+    <w:p>
+      <w:pPr>
+        <w:spacing w:before="100" w:beforeAutospacing="1" w:after="100" w:afterAutospacing="1" w:line="240" w:lineRule="auto"/>
+        <w:rPr>
+          <w:rFonts w:ascii="Times New Roman" w:eastAsia="Times New Roman" w:hAnsi="Times New Roman" w:cs="Times New Roman"/>
+          <w:sz w:val="24"/>
+          <w:szCs w:val="24"/>
+        </w:rPr>
+      </w:pPr>
+      <w:r>
+        <w:rPr>
+          <w:rFonts w:ascii="Times New Roman" w:eastAsia="Times New Roman" w:hAnsi="Times New Roman" w:cs="Times New Roman"/>
+          <w:sz w:val="24"/>
+          <w:szCs w:val="24"/>
+        </w:rPr>
+        <w:t>This detailed breakdown of features highlights the essential components of the Medi-Shop Web App, ensuring a user-friendly experience for both patient and seller while maintaining robust administrative tools for smooth platform operation.</w:t>
+      </w:r>
+    </w:p>
+    <w:p>
+      <w:pPr>
+        <w:spacing w:before="100" w:beforeAutospacing="1" w:after="100" w:afterAutospacing="1" w:line="240" w:lineRule="auto"/>
+        <w:rPr>
+          <w:rFonts w:ascii="Times New Roman" w:eastAsia="Times New Roman" w:hAnsi="Times New Roman" w:cs="Times New Roman"/>
+          <w:sz w:val="24"/>
+          <w:szCs w:val="24"/>
+        </w:rPr>
+      </w:pPr>
+      <w:bookmarkStart w:id="20" w:name="_Toc185105245"/>
+      <w:r>
+        <w:rPr>
+          <w:rFonts w:ascii="Times New Roman" w:eastAsia="Times New Roman" w:hAnsi="Times New Roman" w:cs="Times New Roman"/>
+          <w:sz w:val="24"/>
+          <w:szCs w:val="24"/>
+        </w:rPr>
+        <w:t>4. Requirements</w:t>
+      </w:r>
+      <w:bookmarkEnd w:id="20"/>
+    </w:p>
+    <w:p>
+      <w:pPr>
+        <w:spacing w:before="100" w:beforeAutospacing="1" w:after="100" w:afterAutospacing="1" w:line="240" w:lineRule="auto"/>
+        <w:rPr>
+          <w:rFonts w:ascii="Times New Roman" w:eastAsia="Times New Roman" w:hAnsi="Times New Roman" w:cs="Times New Roman"/>
+          <w:sz w:val="24"/>
+          <w:szCs w:val="24"/>
+        </w:rPr>
+      </w:pPr>
+      <w:r>
+        <w:rPr>
+          <w:rFonts w:ascii="Times New Roman" w:eastAsia="Times New Roman" w:hAnsi="Times New Roman" w:cs="Times New Roman"/>
+          <w:sz w:val="24"/>
+          <w:szCs w:val="24"/>
+        </w:rPr>
+        <w:t xml:space="preserve">  </w:t>
+      </w:r>
+      <w:bookmarkStart w:id="21" w:name="_Toc185105246"/>
+      <w:r>
+        <w:rPr>
+          <w:rFonts w:ascii="Times New Roman" w:eastAsia="Times New Roman" w:hAnsi="Times New Roman" w:cs="Times New Roman"/>
+          <w:sz w:val="24"/>
+          <w:szCs w:val="24"/>
+        </w:rPr>
+        <w:t>4.1Functional requirements:</w:t>
+      </w:r>
+      <w:bookmarkEnd w:id="21"/>
+    </w:p>
+    <w:p>
+      <w:pPr>
+        <w:spacing w:before="100" w:beforeAutospacing="1" w:after="100" w:afterAutospacing="1" w:line="240" w:lineRule="auto"/>
+        <w:rPr>
+          <w:rFonts w:ascii="Times New Roman" w:eastAsia="Times New Roman" w:hAnsi="Times New Roman" w:cs="Times New Roman"/>
+          <w:sz w:val="24"/>
+          <w:szCs w:val="24"/>
+        </w:rPr>
+      </w:pPr>
+      <w:bookmarkStart w:id="22" w:name="_Toc185105247"/>
+      <w:r>
+        <w:rPr>
+          <w:rFonts w:ascii="Times New Roman" w:eastAsia="Times New Roman" w:hAnsi="Times New Roman" w:cs="Times New Roman"/>
+          <w:sz w:val="24"/>
+          <w:szCs w:val="24"/>
+        </w:rPr>
+        <w:t>4.1.1 Daily Medicines:</w:t>
+      </w:r>
+      <w:bookmarkEnd w:id="22"/>
+    </w:p>
+    <w:p>
+      <w:pPr>
+        <w:spacing w:before="100" w:beforeAutospacing="1" w:after="100" w:afterAutospacing="1" w:line="240" w:lineRule="auto"/>
+        <w:rPr>
+          <w:rFonts w:ascii="Times New Roman" w:eastAsia="Times New Roman" w:hAnsi="Times New Roman" w:cs="Times New Roman"/>
+          <w:sz w:val="24"/>
+          <w:szCs w:val="24"/>
+        </w:rPr>
+      </w:pPr>
+      <w:bookmarkStart w:id="23" w:name="_Toc185105248"/>
+      <w:r>
+        <w:rPr>
+          <w:rFonts w:ascii="Times New Roman" w:eastAsia="Times New Roman" w:hAnsi="Times New Roman" w:cs="Times New Roman"/>
+          <w:sz w:val="24"/>
+          <w:szCs w:val="24"/>
+        </w:rPr>
+        <w:t xml:space="preserve">The </w:t>
+      </w:r>
+      <w:r>
+        <w:rPr>
+          <w:rFonts w:ascii="Times New Roman" w:eastAsia="Times New Roman" w:hAnsi="Times New Roman" w:cs="Times New Roman"/>
+          <w:b/>
+          <w:bCs/>
+          <w:sz w:val="24"/>
+          <w:szCs w:val="24"/>
+        </w:rPr>
+        <w:t>Daily Medicines</w:t>
+      </w:r>
+      <w:r>
+        <w:rPr>
+          <w:rFonts w:ascii="Times New Roman" w:eastAsia="Times New Roman" w:hAnsi="Times New Roman" w:cs="Times New Roman"/>
+          <w:sz w:val="24"/>
+          <w:szCs w:val="24"/>
+        </w:rPr>
+        <w:t xml:space="preserve"> section on Medi-Shop is designed for users seeking quick and convenient access to commonly used medications for everyday health needs</w:t>
+      </w:r>
+    </w:p>
+    <w:p>
+      <w:pPr>
+        <w:spacing w:before="100" w:beforeAutospacing="1" w:after="100" w:afterAutospacing="1" w:line="240" w:lineRule="auto"/>
+        <w:rPr>
+          <w:rFonts w:ascii="Times New Roman" w:eastAsia="Times New Roman" w:hAnsi="Times New Roman" w:cs="Times New Roman"/>
+          <w:sz w:val="24"/>
+          <w:szCs w:val="24"/>
+          <w:lang w:val="en-US"/>
+        </w:rPr>
+      </w:pPr>
+      <w:r>
+        <w:rPr>
+          <w:rFonts w:ascii="Times New Roman" w:eastAsia="Times New Roman" w:hAnsi="Times New Roman" w:cs="Times New Roman"/>
+          <w:sz w:val="24"/>
+          <w:szCs w:val="24"/>
+        </w:rPr>
+        <w:t xml:space="preserve">4.1.2 </w:t>
+      </w:r>
+      <w:r>
+        <w:rPr>
+          <w:rFonts w:ascii="Times New Roman" w:eastAsia="Times New Roman" w:hAnsi="Times New Roman" w:cs="Times New Roman"/>
+          <w:sz w:val="24"/>
+          <w:szCs w:val="24"/>
+          <w:lang w:val="en-US"/>
+        </w:rPr>
+        <w:t>Categories:</w:t>
+      </w:r>
+      <w:bookmarkEnd w:id="23"/>
+    </w:p>
+    <w:p>
+      <w:pPr>
+        <w:spacing w:before="100" w:beforeAutospacing="1" w:after="100" w:afterAutospacing="1" w:line="240" w:lineRule="auto"/>
+        <w:rPr>
+          <w:rFonts w:ascii="Times New Roman" w:eastAsia="Times New Roman" w:hAnsi="Times New Roman" w:cs="Times New Roman"/>
+          <w:sz w:val="24"/>
+          <w:szCs w:val="24"/>
+          <w:lang w:val="en-US"/>
+        </w:rPr>
+      </w:pPr>
+      <w:r>
+        <w:rPr>
+          <w:rFonts w:ascii="Times New Roman" w:eastAsia="Times New Roman" w:hAnsi="Times New Roman" w:cs="Times New Roman"/>
+          <w:b/>
+          <w:bCs/>
+          <w:sz w:val="24"/>
+          <w:szCs w:val="24"/>
+          <w:lang w:val="en-US"/>
+        </w:rPr>
+        <w:t xml:space="preserve"> </w:t>
+      </w:r>
+      <w:r>
+        <w:rPr>
+          <w:rFonts w:ascii="Times New Roman" w:eastAsia="Times New Roman" w:hAnsi="Times New Roman" w:cs="Times New Roman"/>
+          <w:sz w:val="24"/>
+          <w:szCs w:val="24"/>
+          <w:lang w:val="en-US"/>
+        </w:rPr>
+        <w:t>There will be a category section. There will be many categories.  And an article under them. Clicking them it redirects to the article under that particular category</w:t>
+      </w:r>
+    </w:p>
+    <w:p>
+      <w:pPr>
+        <w:spacing w:before="100" w:beforeAutospacing="1" w:after="100" w:afterAutospacing="1" w:line="240" w:lineRule="auto"/>
+        <w:rPr>
+          <w:rFonts w:ascii="Times New Roman" w:eastAsia="Times New Roman" w:hAnsi="Times New Roman" w:cs="Times New Roman"/>
+          <w:sz w:val="24"/>
+          <w:szCs w:val="24"/>
+          <w:lang w:val="en-US"/>
+        </w:rPr>
+      </w:pPr>
+      <w:bookmarkStart w:id="24" w:name="_Toc185105249"/>
+      <w:r>
+        <w:rPr>
+          <w:rFonts w:ascii="Times New Roman" w:eastAsia="Times New Roman" w:hAnsi="Times New Roman" w:cs="Times New Roman"/>
+          <w:sz w:val="24"/>
+          <w:szCs w:val="24"/>
+          <w:lang w:val="en-US"/>
+        </w:rPr>
+        <w:t>4.1.3 Healthcare medicines:</w:t>
+      </w:r>
+      <w:bookmarkEnd w:id="24"/>
+    </w:p>
+    <w:p>
+      <w:pPr>
+        <w:spacing w:before="100" w:beforeAutospacing="1" w:after="100" w:afterAutospacing="1" w:line="240" w:lineRule="auto"/>
+        <w:rPr>
+          <w:rFonts w:ascii="Times New Roman" w:eastAsia="Times New Roman" w:hAnsi="Times New Roman" w:cs="Times New Roman"/>
+          <w:sz w:val="24"/>
+          <w:szCs w:val="24"/>
+          <w:lang w:val="en-US"/>
+        </w:rPr>
+      </w:pPr>
+      <w:r>
+        <w:rPr>
+          <w:rFonts w:ascii="Times New Roman" w:eastAsia="Times New Roman" w:hAnsi="Times New Roman" w:cs="Times New Roman"/>
+          <w:sz w:val="24"/>
+          <w:szCs w:val="24"/>
+          <w:lang w:val="en-US"/>
+        </w:rPr>
+        <w:t xml:space="preserve"> This section is sorted based on the healthcare.</w:t>
+      </w:r>
+    </w:p>
+    <w:p>
+      <w:pPr>
+        <w:spacing w:before="100" w:beforeAutospacing="1" w:after="100" w:afterAutospacing="1" w:line="240" w:lineRule="auto"/>
+        <w:rPr>
+          <w:rFonts w:ascii="Times New Roman" w:eastAsia="Times New Roman" w:hAnsi="Times New Roman" w:cs="Times New Roman"/>
+          <w:sz w:val="24"/>
+          <w:szCs w:val="24"/>
+          <w:lang w:val="en-US"/>
+        </w:rPr>
+      </w:pPr>
+      <w:bookmarkStart w:id="25" w:name="_Toc185105250"/>
+      <w:r>
+        <w:rPr>
+          <w:rFonts w:ascii="Times New Roman" w:eastAsia="Times New Roman" w:hAnsi="Times New Roman" w:cs="Times New Roman"/>
+          <w:sz w:val="24"/>
+          <w:szCs w:val="24"/>
+          <w:lang w:val="en-US"/>
+        </w:rPr>
+        <w:t>4.1.4 Sign up/ Register:</w:t>
+      </w:r>
+      <w:bookmarkEnd w:id="25"/>
+    </w:p>
+    <w:p>
+      <w:pPr>
+        <w:spacing w:before="100" w:beforeAutospacing="1" w:after="100" w:afterAutospacing="1" w:line="240" w:lineRule="auto"/>
+        <w:rPr>
+          <w:rFonts w:ascii="Times New Roman" w:eastAsia="Times New Roman" w:hAnsi="Times New Roman" w:cs="Times New Roman"/>
+          <w:sz w:val="24"/>
+          <w:szCs w:val="24"/>
+          <w:lang w:val="en-US"/>
+        </w:rPr>
+      </w:pPr>
+      <w:r>
+        <w:rPr>
+          <w:rFonts w:ascii="Times New Roman" w:eastAsia="Times New Roman" w:hAnsi="Times New Roman" w:cs="Times New Roman"/>
+          <w:b/>
+          <w:bCs/>
+          <w:sz w:val="24"/>
+          <w:szCs w:val="24"/>
+          <w:lang w:val="en-US"/>
+        </w:rPr>
+        <w:t xml:space="preserve"> </w:t>
+      </w:r>
+      <w:r>
+        <w:rPr>
+          <w:rFonts w:ascii="Times New Roman" w:eastAsia="Times New Roman" w:hAnsi="Times New Roman" w:cs="Times New Roman"/>
+          <w:sz w:val="24"/>
+          <w:szCs w:val="24"/>
+          <w:lang w:val="en-US"/>
+        </w:rPr>
+        <w:t>For sign up or register a user must provide his name, email and password. For any missing input field, it doesn’t allow user to register</w:t>
+      </w:r>
+    </w:p>
+    <w:p>
+      <w:pPr>
+        <w:spacing w:before="100" w:beforeAutospacing="1" w:after="100" w:afterAutospacing="1" w:line="240" w:lineRule="auto"/>
+        <w:rPr>
+          <w:rFonts w:ascii="Times New Roman" w:eastAsia="Times New Roman" w:hAnsi="Times New Roman" w:cs="Times New Roman"/>
+          <w:sz w:val="24"/>
+          <w:szCs w:val="24"/>
+          <w:lang w:val="en-US"/>
+        </w:rPr>
+      </w:pPr>
+      <w:bookmarkStart w:id="26" w:name="_Toc185105251"/>
+      <w:r>
+        <w:rPr>
+          <w:rFonts w:ascii="Times New Roman" w:eastAsia="Times New Roman" w:hAnsi="Times New Roman" w:cs="Times New Roman"/>
+          <w:sz w:val="24"/>
+          <w:szCs w:val="24"/>
+          <w:lang w:val="en-US"/>
+        </w:rPr>
+        <w:t xml:space="preserve">4.1.5 </w:t>
+      </w:r>
+      <w:proofErr w:type="gramStart"/>
+      <w:r>
+        <w:rPr>
+          <w:rFonts w:ascii="Times New Roman" w:eastAsia="Times New Roman" w:hAnsi="Times New Roman" w:cs="Times New Roman"/>
+          <w:sz w:val="24"/>
+          <w:szCs w:val="24"/>
+          <w:lang w:val="en-US"/>
+        </w:rPr>
+        <w:t>Post-details</w:t>
+      </w:r>
+      <w:proofErr w:type="gramEnd"/>
+      <w:r>
+        <w:rPr>
+          <w:rFonts w:ascii="Times New Roman" w:eastAsia="Times New Roman" w:hAnsi="Times New Roman" w:cs="Times New Roman"/>
+          <w:sz w:val="24"/>
+          <w:szCs w:val="24"/>
+          <w:lang w:val="en-US"/>
+        </w:rPr>
+        <w:t>:</w:t>
+      </w:r>
+      <w:bookmarkEnd w:id="26"/>
+      <w:r>
+        <w:rPr>
+          <w:rFonts w:ascii="Times New Roman" w:eastAsia="Times New Roman" w:hAnsi="Times New Roman" w:cs="Times New Roman"/>
+          <w:sz w:val="24"/>
+          <w:szCs w:val="24"/>
+          <w:lang w:val="en-US"/>
+        </w:rPr>
+        <w:t xml:space="preserve"> </w:t>
+      </w:r>
+    </w:p>
+    <w:p>
+      <w:pPr>
+        <w:spacing w:before="100" w:beforeAutospacing="1" w:after="100" w:afterAutospacing="1" w:line="240" w:lineRule="auto"/>
+        <w:rPr>
+          <w:rFonts w:ascii="Times New Roman" w:eastAsia="Times New Roman" w:hAnsi="Times New Roman" w:cs="Times New Roman"/>
+          <w:sz w:val="24"/>
+          <w:szCs w:val="24"/>
+          <w:lang w:val="en-US"/>
+        </w:rPr>
+      </w:pPr>
+      <w:r>
+        <w:rPr>
+          <w:rFonts w:ascii="Times New Roman" w:eastAsia="Times New Roman" w:hAnsi="Times New Roman" w:cs="Times New Roman"/>
+          <w:sz w:val="24"/>
+          <w:szCs w:val="24"/>
+          <w:lang w:val="en-US"/>
+        </w:rPr>
+        <w:lastRenderedPageBreak/>
+        <w:t>the part contains the medicine’s name, posting date, and other details of the post with that content. It also allows a logged in user to comment in the details.  </w:t>
+      </w:r>
+    </w:p>
+    <w:p>
+      <w:pPr>
+        <w:spacing w:before="100" w:beforeAutospacing="1" w:after="100" w:afterAutospacing="1" w:line="240" w:lineRule="auto"/>
+        <w:rPr>
+          <w:rFonts w:ascii="Times New Roman" w:eastAsia="Times New Roman" w:hAnsi="Times New Roman" w:cs="Times New Roman"/>
+          <w:sz w:val="24"/>
+          <w:szCs w:val="24"/>
+          <w:lang w:val="en-US"/>
+        </w:rPr>
+      </w:pPr>
+      <w:bookmarkStart w:id="27" w:name="_Toc185105252"/>
+      <w:r>
+        <w:rPr>
+          <w:rFonts w:ascii="Times New Roman" w:eastAsia="Times New Roman" w:hAnsi="Times New Roman" w:cs="Times New Roman"/>
+          <w:sz w:val="24"/>
+          <w:szCs w:val="24"/>
+          <w:lang w:val="en-US"/>
+        </w:rPr>
+        <w:t>4.1.6 Contact page:</w:t>
+      </w:r>
+      <w:bookmarkEnd w:id="27"/>
+    </w:p>
+    <w:p>
+      <w:pPr>
+        <w:spacing w:before="100" w:beforeAutospacing="1" w:after="100" w:afterAutospacing="1" w:line="240" w:lineRule="auto"/>
+        <w:rPr>
+          <w:rFonts w:ascii="Times New Roman" w:eastAsia="Times New Roman" w:hAnsi="Times New Roman" w:cs="Times New Roman"/>
+          <w:sz w:val="24"/>
+          <w:szCs w:val="24"/>
+          <w:lang w:val="en-US"/>
+        </w:rPr>
+      </w:pPr>
+      <w:r>
+        <w:rPr>
+          <w:rFonts w:ascii="Times New Roman" w:eastAsia="Times New Roman" w:hAnsi="Times New Roman" w:cs="Times New Roman"/>
+          <w:sz w:val="24"/>
+          <w:szCs w:val="24"/>
+          <w:lang w:val="en-US"/>
+        </w:rPr>
+        <w:t xml:space="preserve"> It contains the information about the website like email address, office address</w:t>
+      </w:r>
+    </w:p>
+    <w:p>
+      <w:pPr>
+        <w:spacing w:before="100" w:beforeAutospacing="1" w:after="100" w:afterAutospacing="1" w:line="240" w:lineRule="auto"/>
+        <w:rPr>
+          <w:rFonts w:ascii="Times New Roman" w:eastAsia="Times New Roman" w:hAnsi="Times New Roman" w:cs="Times New Roman"/>
+          <w:sz w:val="24"/>
+          <w:szCs w:val="24"/>
+          <w:lang w:val="en-US"/>
+        </w:rPr>
+      </w:pPr>
+      <w:bookmarkStart w:id="28" w:name="_Toc185105253"/>
+      <w:r>
+        <w:rPr>
+          <w:rFonts w:ascii="Times New Roman" w:eastAsia="Times New Roman" w:hAnsi="Times New Roman" w:cs="Times New Roman"/>
+          <w:sz w:val="24"/>
+          <w:szCs w:val="24"/>
+          <w:lang w:val="en-US"/>
+        </w:rPr>
+        <w:t>4.1.7 Dashboard:</w:t>
+      </w:r>
+      <w:bookmarkEnd w:id="28"/>
+    </w:p>
+    <w:p>
+      <w:pPr>
+        <w:spacing w:before="100" w:beforeAutospacing="1" w:after="100" w:afterAutospacing="1" w:line="240" w:lineRule="auto"/>
+        <w:rPr>
+          <w:rFonts w:ascii="Times New Roman" w:eastAsia="Times New Roman" w:hAnsi="Times New Roman" w:cs="Times New Roman"/>
+          <w:sz w:val="24"/>
+          <w:szCs w:val="24"/>
+          <w:lang w:val="en-US"/>
+        </w:rPr>
+      </w:pPr>
+      <w:r>
+        <w:rPr>
+          <w:rFonts w:ascii="Times New Roman" w:eastAsia="Times New Roman" w:hAnsi="Times New Roman" w:cs="Times New Roman"/>
+          <w:sz w:val="24"/>
+          <w:szCs w:val="24"/>
+          <w:lang w:val="en-US"/>
+        </w:rPr>
+        <w:t xml:space="preserve"> It will have posts, add posts, notifications and comments buttons. The dashboard page will have the count of all his posts, total view count, total likes and his total bookmarks. There will be details of all posted by author by himself in a tabular format.</w:t>
+      </w:r>
+    </w:p>
+    <w:p>
+      <w:pPr>
+        <w:spacing w:before="100" w:beforeAutospacing="1" w:after="100" w:afterAutospacing="1" w:line="240" w:lineRule="auto"/>
+        <w:rPr>
+          <w:rFonts w:ascii="Times New Roman" w:eastAsia="Times New Roman" w:hAnsi="Times New Roman" w:cs="Times New Roman"/>
+          <w:sz w:val="24"/>
+          <w:szCs w:val="24"/>
+          <w:lang w:val="en-US"/>
+        </w:rPr>
+      </w:pPr>
+      <w:bookmarkStart w:id="29" w:name="_Toc185105254"/>
+      <w:r>
+        <w:rPr>
+          <w:rFonts w:ascii="Times New Roman" w:eastAsia="Times New Roman" w:hAnsi="Times New Roman" w:cs="Times New Roman"/>
+          <w:sz w:val="24"/>
+          <w:szCs w:val="24"/>
+          <w:lang w:val="en-US"/>
+        </w:rPr>
+        <w:t>4.1.8 Post medicine:</w:t>
+      </w:r>
+      <w:bookmarkEnd w:id="29"/>
+    </w:p>
+    <w:p>
+      <w:pPr>
+        <w:spacing w:before="100" w:beforeAutospacing="1" w:after="100" w:afterAutospacing="1" w:line="240" w:lineRule="auto"/>
+        <w:rPr>
+          <w:rFonts w:ascii="Times New Roman" w:eastAsia="Times New Roman" w:hAnsi="Times New Roman" w:cs="Times New Roman"/>
+          <w:sz w:val="24"/>
+          <w:szCs w:val="24"/>
+          <w:lang w:val="en-US"/>
+        </w:rPr>
+      </w:pPr>
+      <w:r>
+        <w:rPr>
+          <w:rFonts w:ascii="Times New Roman" w:eastAsia="Times New Roman" w:hAnsi="Times New Roman" w:cs="Times New Roman"/>
+          <w:sz w:val="24"/>
+          <w:szCs w:val="24"/>
+          <w:lang w:val="en-US"/>
+        </w:rPr>
+        <w:t xml:space="preserve"> The post medicine is shown in tabular format and there will be a search field and a sort button. Edit and delete any post options are available here</w:t>
+      </w:r>
+    </w:p>
+    <w:p>
+      <w:pPr>
+        <w:spacing w:before="100" w:beforeAutospacing="1" w:after="100" w:afterAutospacing="1" w:line="240" w:lineRule="auto"/>
+        <w:rPr>
+          <w:rFonts w:ascii="Times New Roman" w:eastAsia="Times New Roman" w:hAnsi="Times New Roman" w:cs="Times New Roman"/>
+          <w:sz w:val="24"/>
+          <w:szCs w:val="24"/>
+          <w:lang w:val="en-US"/>
+        </w:rPr>
+      </w:pPr>
+      <w:r>
+        <w:rPr>
+          <w:rFonts w:ascii="Times New Roman" w:eastAsia="Times New Roman" w:hAnsi="Times New Roman" w:cs="Times New Roman"/>
+          <w:sz w:val="24"/>
+          <w:szCs w:val="24"/>
+          <w:lang w:val="en-US"/>
+        </w:rPr>
+        <w:t xml:space="preserve">  </w:t>
+      </w:r>
+      <w:bookmarkStart w:id="30" w:name="_Toc185105256"/>
+      <w:r>
+        <w:rPr>
+          <w:rFonts w:ascii="Times New Roman" w:eastAsia="Times New Roman" w:hAnsi="Times New Roman" w:cs="Times New Roman"/>
+          <w:sz w:val="24"/>
+          <w:szCs w:val="24"/>
+          <w:lang w:val="en-US"/>
+        </w:rPr>
+        <w:t>4.2 Performance requirement</w:t>
+      </w:r>
+      <w:bookmarkEnd w:id="30"/>
+    </w:p>
+    <w:p>
+      <w:pPr>
+        <w:spacing w:before="100" w:beforeAutospacing="1" w:after="100" w:afterAutospacing="1" w:line="240" w:lineRule="auto"/>
+        <w:rPr>
+          <w:rFonts w:ascii="Times New Roman" w:eastAsia="Times New Roman" w:hAnsi="Times New Roman" w:cs="Times New Roman"/>
+          <w:sz w:val="24"/>
+          <w:szCs w:val="24"/>
+          <w:lang w:val="en-US"/>
+        </w:rPr>
+      </w:pPr>
+      <w:bookmarkStart w:id="31" w:name="_Toc185105257"/>
+      <w:r>
+        <w:rPr>
+          <w:rFonts w:ascii="Times New Roman" w:eastAsia="Times New Roman" w:hAnsi="Times New Roman" w:cs="Times New Roman"/>
+          <w:sz w:val="24"/>
+          <w:szCs w:val="24"/>
+          <w:lang w:val="en-US"/>
+        </w:rPr>
+        <w:t>4.2.1 Page Load Speed</w:t>
+      </w:r>
+      <w:bookmarkEnd w:id="31"/>
+    </w:p>
+    <w:p>
+      <w:pPr>
+        <w:numPr>
+          <w:ilvl w:val="0"/>
+          <w:numId w:val="44"/>
+        </w:numPr>
+        <w:spacing w:before="100" w:beforeAutospacing="1" w:after="100" w:afterAutospacing="1" w:line="240" w:lineRule="auto"/>
+        <w:rPr>
+          <w:rFonts w:ascii="Times New Roman" w:eastAsia="Times New Roman" w:hAnsi="Times New Roman" w:cs="Times New Roman"/>
+          <w:sz w:val="24"/>
+          <w:szCs w:val="24"/>
+          <w:lang w:val="en-US"/>
+        </w:rPr>
+      </w:pPr>
+      <w:r>
+        <w:rPr>
+          <w:rFonts w:ascii="Times New Roman" w:eastAsia="Times New Roman" w:hAnsi="Times New Roman" w:cs="Times New Roman"/>
+          <w:sz w:val="24"/>
+          <w:szCs w:val="24"/>
+          <w:lang w:val="en-US"/>
+        </w:rPr>
+        <w:t>Time to First Byte (TTFB): Should be under 200ms.</w:t>
+      </w:r>
+    </w:p>
+    <w:p>
+      <w:pPr>
+        <w:numPr>
+          <w:ilvl w:val="0"/>
+          <w:numId w:val="44"/>
+        </w:numPr>
+        <w:spacing w:before="100" w:beforeAutospacing="1" w:after="100" w:afterAutospacing="1" w:line="240" w:lineRule="auto"/>
+        <w:rPr>
+          <w:rFonts w:ascii="Times New Roman" w:eastAsia="Times New Roman" w:hAnsi="Times New Roman" w:cs="Times New Roman"/>
+          <w:sz w:val="24"/>
+          <w:szCs w:val="24"/>
+          <w:lang w:val="en-US"/>
+        </w:rPr>
+      </w:pPr>
+      <w:r>
+        <w:rPr>
+          <w:rFonts w:ascii="Times New Roman" w:eastAsia="Times New Roman" w:hAnsi="Times New Roman" w:cs="Times New Roman"/>
+          <w:sz w:val="24"/>
+          <w:szCs w:val="24"/>
+          <w:lang w:val="en-US"/>
+        </w:rPr>
+        <w:t>Full Page Load: Aim for under 3 seconds on a 4G connection.</w:t>
+      </w:r>
+    </w:p>
+    <w:p>
+      <w:pPr>
+        <w:numPr>
+          <w:ilvl w:val="0"/>
+          <w:numId w:val="44"/>
+        </w:numPr>
+        <w:spacing w:before="100" w:beforeAutospacing="1" w:after="100" w:afterAutospacing="1" w:line="240" w:lineRule="auto"/>
+        <w:rPr>
+          <w:rFonts w:ascii="Times New Roman" w:eastAsia="Times New Roman" w:hAnsi="Times New Roman" w:cs="Times New Roman"/>
+          <w:sz w:val="24"/>
+          <w:szCs w:val="24"/>
+          <w:lang w:val="en-US"/>
+        </w:rPr>
+      </w:pPr>
+      <w:r>
+        <w:rPr>
+          <w:rFonts w:ascii="Times New Roman" w:eastAsia="Times New Roman" w:hAnsi="Times New Roman" w:cs="Times New Roman"/>
+          <w:sz w:val="24"/>
+          <w:szCs w:val="24"/>
+          <w:lang w:val="en-US"/>
+        </w:rPr>
+        <w:t>Core Web Vitals:</w:t>
+      </w:r>
+    </w:p>
+    <w:p>
+      <w:pPr>
+        <w:numPr>
+          <w:ilvl w:val="1"/>
+          <w:numId w:val="44"/>
+        </w:numPr>
+        <w:spacing w:before="100" w:beforeAutospacing="1" w:after="100" w:afterAutospacing="1" w:line="240" w:lineRule="auto"/>
+        <w:rPr>
+          <w:rFonts w:ascii="Times New Roman" w:eastAsia="Times New Roman" w:hAnsi="Times New Roman" w:cs="Times New Roman"/>
+          <w:sz w:val="24"/>
+          <w:szCs w:val="24"/>
+          <w:lang w:val="en-US"/>
+        </w:rPr>
+      </w:pPr>
+      <w:r>
+        <w:rPr>
+          <w:rFonts w:ascii="Times New Roman" w:eastAsia="Times New Roman" w:hAnsi="Times New Roman" w:cs="Times New Roman"/>
+          <w:sz w:val="24"/>
+          <w:szCs w:val="24"/>
+          <w:lang w:val="en-US"/>
+        </w:rPr>
+        <w:t xml:space="preserve">Largest </w:t>
+      </w:r>
+      <w:proofErr w:type="spellStart"/>
+      <w:r>
+        <w:rPr>
+          <w:rFonts w:ascii="Times New Roman" w:eastAsia="Times New Roman" w:hAnsi="Times New Roman" w:cs="Times New Roman"/>
+          <w:sz w:val="24"/>
+          <w:szCs w:val="24"/>
+          <w:lang w:val="en-US"/>
+        </w:rPr>
+        <w:t>Contentful</w:t>
+      </w:r>
+      <w:proofErr w:type="spellEnd"/>
+      <w:r>
+        <w:rPr>
+          <w:rFonts w:ascii="Times New Roman" w:eastAsia="Times New Roman" w:hAnsi="Times New Roman" w:cs="Times New Roman"/>
+          <w:sz w:val="24"/>
+          <w:szCs w:val="24"/>
+          <w:lang w:val="en-US"/>
+        </w:rPr>
+        <w:t xml:space="preserve"> Paint (LCP): &lt; 2.5 seconds.</w:t>
+      </w:r>
+    </w:p>
+    <w:p>
+      <w:pPr>
+        <w:numPr>
+          <w:ilvl w:val="1"/>
+          <w:numId w:val="44"/>
+        </w:numPr>
+        <w:spacing w:before="100" w:beforeAutospacing="1" w:after="100" w:afterAutospacing="1" w:line="240" w:lineRule="auto"/>
+        <w:rPr>
+          <w:rFonts w:ascii="Times New Roman" w:eastAsia="Times New Roman" w:hAnsi="Times New Roman" w:cs="Times New Roman"/>
+          <w:sz w:val="24"/>
+          <w:szCs w:val="24"/>
+          <w:lang w:val="en-US"/>
+        </w:rPr>
+      </w:pPr>
+      <w:r>
+        <w:rPr>
+          <w:rFonts w:ascii="Times New Roman" w:eastAsia="Times New Roman" w:hAnsi="Times New Roman" w:cs="Times New Roman"/>
+          <w:sz w:val="24"/>
+          <w:szCs w:val="24"/>
+          <w:lang w:val="en-US"/>
+        </w:rPr>
+        <w:t>First Input Delay (FID): &lt; 100ms.</w:t>
+      </w:r>
+    </w:p>
+    <w:p>
+      <w:pPr>
+        <w:numPr>
+          <w:ilvl w:val="1"/>
+          <w:numId w:val="44"/>
+        </w:numPr>
+        <w:spacing w:before="100" w:beforeAutospacing="1" w:after="100" w:afterAutospacing="1" w:line="240" w:lineRule="auto"/>
+        <w:rPr>
+          <w:rFonts w:ascii="Times New Roman" w:eastAsia="Times New Roman" w:hAnsi="Times New Roman" w:cs="Times New Roman"/>
+          <w:sz w:val="24"/>
+          <w:szCs w:val="24"/>
+          <w:lang w:val="en-US"/>
+        </w:rPr>
+      </w:pPr>
+      <w:r>
+        <w:rPr>
+          <w:rFonts w:ascii="Times New Roman" w:eastAsia="Times New Roman" w:hAnsi="Times New Roman" w:cs="Times New Roman"/>
+          <w:sz w:val="24"/>
+          <w:szCs w:val="24"/>
+          <w:lang w:val="en-US"/>
+        </w:rPr>
+        <w:t>Cumulative Layout Shift (CLS): &lt; 0.1.</w:t>
+      </w:r>
+    </w:p>
+    <w:p>
+      <w:pPr>
+        <w:spacing w:before="100" w:beforeAutospacing="1" w:after="100" w:afterAutospacing="1" w:line="240" w:lineRule="auto"/>
+        <w:rPr>
+          <w:rFonts w:ascii="Times New Roman" w:eastAsia="Times New Roman" w:hAnsi="Times New Roman" w:cs="Times New Roman"/>
+          <w:sz w:val="24"/>
+          <w:szCs w:val="24"/>
+          <w:lang w:val="en-US"/>
+        </w:rPr>
+      </w:pPr>
+      <w:bookmarkStart w:id="32" w:name="_Toc185105258"/>
+      <w:r>
+        <w:rPr>
+          <w:rFonts w:ascii="Times New Roman" w:eastAsia="Times New Roman" w:hAnsi="Times New Roman" w:cs="Times New Roman"/>
+          <w:sz w:val="24"/>
+          <w:szCs w:val="24"/>
+          <w:lang w:val="en-US"/>
+        </w:rPr>
+        <w:t>4.2.2 Responsiveness</w:t>
+      </w:r>
+      <w:bookmarkEnd w:id="32"/>
+    </w:p>
+    <w:p>
+      <w:pPr>
+        <w:numPr>
+          <w:ilvl w:val="1"/>
+          <w:numId w:val="45"/>
+        </w:numPr>
+        <w:spacing w:before="100" w:beforeAutospacing="1" w:after="100" w:afterAutospacing="1" w:line="240" w:lineRule="auto"/>
+        <w:rPr>
+          <w:rFonts w:ascii="Times New Roman" w:eastAsia="Times New Roman" w:hAnsi="Times New Roman" w:cs="Times New Roman"/>
+          <w:sz w:val="24"/>
+          <w:szCs w:val="24"/>
+          <w:lang w:val="en-US"/>
+        </w:rPr>
+      </w:pPr>
+      <w:r>
+        <w:rPr>
+          <w:rFonts w:ascii="Times New Roman" w:eastAsia="Times New Roman" w:hAnsi="Times New Roman" w:cs="Times New Roman"/>
+          <w:b/>
+          <w:bCs/>
+          <w:sz w:val="24"/>
+          <w:szCs w:val="24"/>
+          <w:lang w:val="en-US"/>
+        </w:rPr>
+        <w:t>Device Compatibility:</w:t>
+      </w:r>
+      <w:r>
+        <w:rPr>
+          <w:rFonts w:ascii="Times New Roman" w:eastAsia="Times New Roman" w:hAnsi="Times New Roman" w:cs="Times New Roman"/>
+          <w:sz w:val="24"/>
+          <w:szCs w:val="24"/>
+          <w:lang w:val="en-US"/>
+        </w:rPr>
+        <w:t xml:space="preserve"> Optimize for mobile, tablet, and desktop views.</w:t>
+      </w:r>
+    </w:p>
+    <w:p>
+      <w:pPr>
+        <w:numPr>
+          <w:ilvl w:val="1"/>
+          <w:numId w:val="46"/>
+        </w:numPr>
+        <w:spacing w:before="100" w:beforeAutospacing="1" w:after="100" w:afterAutospacing="1" w:line="240" w:lineRule="auto"/>
+        <w:rPr>
+          <w:rFonts w:ascii="Times New Roman" w:eastAsia="Times New Roman" w:hAnsi="Times New Roman" w:cs="Times New Roman"/>
+          <w:sz w:val="24"/>
+          <w:szCs w:val="24"/>
+          <w:lang w:val="en-US"/>
+        </w:rPr>
+      </w:pPr>
+      <w:r>
+        <w:rPr>
+          <w:rFonts w:ascii="Times New Roman" w:eastAsia="Times New Roman" w:hAnsi="Times New Roman" w:cs="Times New Roman"/>
+          <w:b/>
+          <w:bCs/>
+          <w:sz w:val="24"/>
+          <w:szCs w:val="24"/>
+          <w:lang w:val="en-US"/>
+        </w:rPr>
+        <w:t>Media Optimization:</w:t>
+      </w:r>
+      <w:r>
+        <w:rPr>
+          <w:rFonts w:ascii="Times New Roman" w:eastAsia="Times New Roman" w:hAnsi="Times New Roman" w:cs="Times New Roman"/>
+          <w:sz w:val="24"/>
+          <w:szCs w:val="24"/>
+          <w:lang w:val="en-US"/>
+        </w:rPr>
+        <w:t xml:space="preserve"> Use responsive images, lazy loading, and modern formats like </w:t>
+      </w:r>
+      <w:proofErr w:type="spellStart"/>
+      <w:r>
+        <w:rPr>
+          <w:rFonts w:ascii="Times New Roman" w:eastAsia="Times New Roman" w:hAnsi="Times New Roman" w:cs="Times New Roman"/>
+          <w:sz w:val="24"/>
+          <w:szCs w:val="24"/>
+          <w:lang w:val="en-US"/>
+        </w:rPr>
+        <w:t>WebP</w:t>
+      </w:r>
+      <w:proofErr w:type="spellEnd"/>
+    </w:p>
+    <w:p>
+      <w:pPr>
+        <w:spacing w:before="100" w:beforeAutospacing="1" w:after="100" w:afterAutospacing="1" w:line="240" w:lineRule="auto"/>
+        <w:rPr>
+          <w:rFonts w:ascii="Times New Roman" w:eastAsia="Times New Roman" w:hAnsi="Times New Roman" w:cs="Times New Roman"/>
+          <w:sz w:val="24"/>
+          <w:szCs w:val="24"/>
+          <w:lang w:val="en-US"/>
+        </w:rPr>
+      </w:pPr>
+      <w:bookmarkStart w:id="33" w:name="_Toc185105259"/>
+      <w:r>
+        <w:rPr>
+          <w:rFonts w:ascii="Times New Roman" w:eastAsia="Times New Roman" w:hAnsi="Times New Roman" w:cs="Times New Roman"/>
+          <w:sz w:val="24"/>
+          <w:szCs w:val="24"/>
+          <w:lang w:val="en-US"/>
+        </w:rPr>
+        <w:t>4.2.3 Scalability</w:t>
+      </w:r>
+      <w:bookmarkEnd w:id="33"/>
+    </w:p>
+    <w:p>
+      <w:pPr>
+        <w:numPr>
+          <w:ilvl w:val="0"/>
+          <w:numId w:val="47"/>
+        </w:numPr>
+        <w:spacing w:before="100" w:beforeAutospacing="1" w:after="100" w:afterAutospacing="1" w:line="240" w:lineRule="auto"/>
+        <w:rPr>
+          <w:rFonts w:ascii="Times New Roman" w:eastAsia="Times New Roman" w:hAnsi="Times New Roman" w:cs="Times New Roman"/>
+          <w:sz w:val="24"/>
+          <w:szCs w:val="24"/>
+          <w:lang w:val="en-US"/>
+        </w:rPr>
+      </w:pPr>
+      <w:r>
+        <w:rPr>
+          <w:rFonts w:ascii="Times New Roman" w:eastAsia="Times New Roman" w:hAnsi="Times New Roman" w:cs="Times New Roman"/>
+          <w:sz w:val="24"/>
+          <w:szCs w:val="24"/>
+          <w:lang w:val="en-US"/>
+        </w:rPr>
+        <w:t>Handle increased traffic without significant performance degradation.</w:t>
+      </w:r>
+    </w:p>
+    <w:p>
+      <w:pPr>
+        <w:numPr>
+          <w:ilvl w:val="0"/>
+          <w:numId w:val="47"/>
+        </w:numPr>
+        <w:spacing w:before="100" w:beforeAutospacing="1" w:after="100" w:afterAutospacing="1" w:line="240" w:lineRule="auto"/>
+        <w:rPr>
+          <w:rFonts w:ascii="Times New Roman" w:eastAsia="Times New Roman" w:hAnsi="Times New Roman" w:cs="Times New Roman"/>
+          <w:sz w:val="24"/>
+          <w:szCs w:val="24"/>
+          <w:lang w:val="en-US"/>
+        </w:rPr>
+      </w:pPr>
+      <w:r>
+        <w:rPr>
+          <w:rFonts w:ascii="Times New Roman" w:eastAsia="Times New Roman" w:hAnsi="Times New Roman" w:cs="Times New Roman"/>
+          <w:b/>
+          <w:bCs/>
+          <w:sz w:val="24"/>
+          <w:szCs w:val="24"/>
+          <w:lang w:val="en-US"/>
+        </w:rPr>
+        <w:t>Concurrent Users:</w:t>
+      </w:r>
+      <w:r>
+        <w:rPr>
+          <w:rFonts w:ascii="Times New Roman" w:eastAsia="Times New Roman" w:hAnsi="Times New Roman" w:cs="Times New Roman"/>
+          <w:sz w:val="24"/>
+          <w:szCs w:val="24"/>
+          <w:lang w:val="en-US"/>
+        </w:rPr>
+        <w:t xml:space="preserve"> Define expected active users (e.g., 1000 concurrent users for a mid-tier blog).</w:t>
+      </w:r>
+    </w:p>
+    <w:p>
+      <w:pPr>
+        <w:numPr>
+          <w:ilvl w:val="0"/>
+          <w:numId w:val="47"/>
+        </w:numPr>
+        <w:spacing w:before="100" w:beforeAutospacing="1" w:after="100" w:afterAutospacing="1" w:line="240" w:lineRule="auto"/>
+        <w:rPr>
+          <w:rFonts w:ascii="Times New Roman" w:eastAsia="Times New Roman" w:hAnsi="Times New Roman" w:cs="Times New Roman"/>
+          <w:sz w:val="24"/>
+          <w:szCs w:val="24"/>
+          <w:lang w:val="en-US"/>
+        </w:rPr>
+      </w:pPr>
+      <w:r>
+        <w:rPr>
+          <w:rFonts w:ascii="Times New Roman" w:eastAsia="Times New Roman" w:hAnsi="Times New Roman" w:cs="Times New Roman"/>
+          <w:b/>
+          <w:bCs/>
+          <w:sz w:val="24"/>
+          <w:szCs w:val="24"/>
+          <w:lang w:val="en-US"/>
+        </w:rPr>
+        <w:t>Requests per Second (RPS):</w:t>
+      </w:r>
+      <w:r>
+        <w:rPr>
+          <w:rFonts w:ascii="Times New Roman" w:eastAsia="Times New Roman" w:hAnsi="Times New Roman" w:cs="Times New Roman"/>
+          <w:sz w:val="24"/>
+          <w:szCs w:val="24"/>
+          <w:lang w:val="en-US"/>
+        </w:rPr>
+        <w:t xml:space="preserve"> Measure API endpoints' capacity (e.g., at least 50 RPS per API).</w:t>
+      </w:r>
+    </w:p>
+    <w:p>
+      <w:pPr>
+        <w:spacing w:before="100" w:beforeAutospacing="1" w:after="100" w:afterAutospacing="1" w:line="240" w:lineRule="auto"/>
+        <w:rPr>
+          <w:rFonts w:ascii="Times New Roman" w:eastAsia="Times New Roman" w:hAnsi="Times New Roman" w:cs="Times New Roman"/>
+          <w:sz w:val="24"/>
+          <w:szCs w:val="24"/>
+          <w:lang w:val="en-US"/>
+        </w:rPr>
+      </w:pPr>
+      <w:bookmarkStart w:id="34" w:name="_Toc185105260"/>
+      <w:r>
+        <w:rPr>
+          <w:rFonts w:ascii="Times New Roman" w:eastAsia="Times New Roman" w:hAnsi="Times New Roman" w:cs="Times New Roman"/>
+          <w:sz w:val="24"/>
+          <w:szCs w:val="24"/>
+          <w:lang w:val="en-US"/>
+        </w:rPr>
+        <w:t>4.2.4 Server and Backend Performance</w:t>
+      </w:r>
+      <w:bookmarkEnd w:id="34"/>
+    </w:p>
+    <w:p>
+      <w:pPr>
+        <w:numPr>
+          <w:ilvl w:val="1"/>
+          <w:numId w:val="48"/>
+        </w:numPr>
+        <w:spacing w:before="100" w:beforeAutospacing="1" w:after="100" w:afterAutospacing="1" w:line="240" w:lineRule="auto"/>
+        <w:rPr>
+          <w:rFonts w:ascii="Times New Roman" w:eastAsia="Times New Roman" w:hAnsi="Times New Roman" w:cs="Times New Roman"/>
+          <w:sz w:val="24"/>
+          <w:szCs w:val="24"/>
+          <w:lang w:val="en-US"/>
+        </w:rPr>
+      </w:pPr>
+      <w:r>
+        <w:rPr>
+          <w:rFonts w:ascii="Times New Roman" w:eastAsia="Times New Roman" w:hAnsi="Times New Roman" w:cs="Times New Roman"/>
+          <w:sz w:val="24"/>
+          <w:szCs w:val="24"/>
+          <w:lang w:val="en-US"/>
+        </w:rPr>
+        <w:lastRenderedPageBreak/>
+        <w:t>Database Query Response: Queries should respond within 100ms.</w:t>
+      </w:r>
+    </w:p>
+    <w:p>
+      <w:pPr>
+        <w:numPr>
+          <w:ilvl w:val="1"/>
+          <w:numId w:val="48"/>
+        </w:numPr>
+        <w:spacing w:before="100" w:beforeAutospacing="1" w:after="100" w:afterAutospacing="1" w:line="240" w:lineRule="auto"/>
+        <w:rPr>
+          <w:rFonts w:ascii="Times New Roman" w:eastAsia="Times New Roman" w:hAnsi="Times New Roman" w:cs="Times New Roman"/>
+          <w:sz w:val="24"/>
+          <w:szCs w:val="24"/>
+          <w:lang w:val="en-US"/>
+        </w:rPr>
+      </w:pPr>
+      <w:r>
+        <w:rPr>
+          <w:rFonts w:ascii="Times New Roman" w:eastAsia="Times New Roman" w:hAnsi="Times New Roman" w:cs="Times New Roman"/>
+          <w:sz w:val="24"/>
+          <w:szCs w:val="24"/>
+          <w:lang w:val="en-US"/>
+        </w:rPr>
+        <w:t>Use caching mechanisms like Redis or in-memory caching for frequently accessed content.</w:t>
+      </w:r>
+    </w:p>
+    <w:p>
+      <w:pPr>
+        <w:numPr>
+          <w:ilvl w:val="1"/>
+          <w:numId w:val="48"/>
+        </w:numPr>
+        <w:spacing w:before="100" w:beforeAutospacing="1" w:after="100" w:afterAutospacing="1" w:line="240" w:lineRule="auto"/>
+        <w:rPr>
+          <w:rFonts w:ascii="Times New Roman" w:eastAsia="Times New Roman" w:hAnsi="Times New Roman" w:cs="Times New Roman"/>
+          <w:sz w:val="24"/>
+          <w:szCs w:val="24"/>
+          <w:lang w:val="en-US"/>
+        </w:rPr>
+      </w:pPr>
+      <w:r>
+        <w:rPr>
+          <w:rFonts w:ascii="Times New Roman" w:eastAsia="Times New Roman" w:hAnsi="Times New Roman" w:cs="Times New Roman"/>
+          <w:sz w:val="24"/>
+          <w:szCs w:val="24"/>
+          <w:lang w:val="en-US"/>
+        </w:rPr>
+        <w:t>Optimize backend APIs for minimal latency.</w:t>
+      </w:r>
+    </w:p>
+    <w:p>
+      <w:pPr>
+        <w:spacing w:before="100" w:beforeAutospacing="1" w:after="100" w:afterAutospacing="1" w:line="240" w:lineRule="auto"/>
+        <w:rPr>
+          <w:rFonts w:ascii="Times New Roman" w:eastAsia="Times New Roman" w:hAnsi="Times New Roman" w:cs="Times New Roman"/>
+          <w:sz w:val="24"/>
+          <w:szCs w:val="24"/>
+          <w:lang w:val="en-US"/>
+        </w:rPr>
+      </w:pPr>
+      <w:r>
+        <w:rPr>
+          <w:rFonts w:ascii="Times New Roman" w:eastAsia="Times New Roman" w:hAnsi="Times New Roman" w:cs="Times New Roman"/>
+          <w:sz w:val="24"/>
+          <w:szCs w:val="24"/>
+          <w:lang w:val="en-US"/>
+        </w:rPr>
+        <w:t xml:space="preserve">  </w:t>
+      </w:r>
+      <w:bookmarkStart w:id="35" w:name="_Toc185105261"/>
+      <w:r>
+        <w:rPr>
+          <w:rFonts w:ascii="Times New Roman" w:eastAsia="Times New Roman" w:hAnsi="Times New Roman" w:cs="Times New Roman"/>
+          <w:sz w:val="24"/>
+          <w:szCs w:val="24"/>
+          <w:lang w:val="en-US"/>
+        </w:rPr>
+        <w:t>4.3 Software Requirements</w:t>
+      </w:r>
+      <w:bookmarkEnd w:id="35"/>
+    </w:p>
+    <w:p>
+      <w:pPr>
+        <w:spacing w:before="100" w:beforeAutospacing="1" w:after="100" w:afterAutospacing="1" w:line="240" w:lineRule="auto"/>
+        <w:rPr>
+          <w:rFonts w:ascii="Times New Roman" w:eastAsia="Times New Roman" w:hAnsi="Times New Roman" w:cs="Times New Roman"/>
+          <w:sz w:val="24"/>
+          <w:szCs w:val="24"/>
+          <w:lang w:val="en-US"/>
+        </w:rPr>
+      </w:pPr>
+      <w:bookmarkStart w:id="36" w:name="_Toc185105262"/>
+      <w:r>
+        <w:rPr>
+          <w:rFonts w:ascii="Times New Roman" w:eastAsia="Times New Roman" w:hAnsi="Times New Roman" w:cs="Times New Roman"/>
+          <w:sz w:val="24"/>
+          <w:szCs w:val="24"/>
+          <w:lang w:val="en-US"/>
+        </w:rPr>
+        <w:t>4.3.1 Development Environment</w:t>
+      </w:r>
+      <w:bookmarkEnd w:id="36"/>
+    </w:p>
+    <w:p>
+      <w:pPr>
+        <w:numPr>
+          <w:ilvl w:val="0"/>
+          <w:numId w:val="49"/>
+        </w:numPr>
+        <w:spacing w:before="100" w:beforeAutospacing="1" w:after="100" w:afterAutospacing="1" w:line="240" w:lineRule="auto"/>
+        <w:rPr>
+          <w:rFonts w:ascii="Times New Roman" w:eastAsia="Times New Roman" w:hAnsi="Times New Roman" w:cs="Times New Roman"/>
+          <w:b/>
+          <w:bCs/>
+          <w:sz w:val="24"/>
+          <w:szCs w:val="24"/>
+          <w:lang w:val="en-US"/>
+        </w:rPr>
+      </w:pPr>
+      <w:r>
+        <w:rPr>
+          <w:rFonts w:ascii="Times New Roman" w:eastAsia="Times New Roman" w:hAnsi="Times New Roman" w:cs="Times New Roman"/>
+          <w:b/>
+          <w:bCs/>
+          <w:sz w:val="24"/>
+          <w:szCs w:val="24"/>
+          <w:lang w:val="en-US"/>
+        </w:rPr>
+        <w:t xml:space="preserve">Programming Language: </w:t>
+      </w:r>
+      <w:r>
+        <w:rPr>
+          <w:rFonts w:ascii="Times New Roman" w:eastAsia="Times New Roman" w:hAnsi="Times New Roman" w:cs="Times New Roman"/>
+          <w:sz w:val="24"/>
+          <w:szCs w:val="24"/>
+          <w:lang w:val="en-US"/>
+        </w:rPr>
+        <w:t>JavaScript, </w:t>
+      </w:r>
+    </w:p>
+    <w:p>
+      <w:pPr>
+        <w:numPr>
+          <w:ilvl w:val="0"/>
+          <w:numId w:val="49"/>
+        </w:numPr>
+        <w:spacing w:before="100" w:beforeAutospacing="1" w:after="100" w:afterAutospacing="1" w:line="240" w:lineRule="auto"/>
+        <w:rPr>
+          <w:rFonts w:ascii="Times New Roman" w:eastAsia="Times New Roman" w:hAnsi="Times New Roman" w:cs="Times New Roman"/>
+          <w:b/>
+          <w:bCs/>
+          <w:sz w:val="24"/>
+          <w:szCs w:val="24"/>
+          <w:lang w:val="en-US"/>
+        </w:rPr>
+      </w:pPr>
+      <w:r>
+        <w:rPr>
+          <w:rFonts w:ascii="Times New Roman" w:eastAsia="Times New Roman" w:hAnsi="Times New Roman" w:cs="Times New Roman"/>
+          <w:b/>
+          <w:bCs/>
+          <w:sz w:val="24"/>
+          <w:szCs w:val="24"/>
+          <w:lang w:val="en-US"/>
+        </w:rPr>
+        <w:t xml:space="preserve">Frameworks: </w:t>
+      </w:r>
+      <w:r>
+        <w:rPr>
+          <w:rFonts w:ascii="Times New Roman" w:eastAsia="Times New Roman" w:hAnsi="Times New Roman" w:cs="Times New Roman"/>
+          <w:sz w:val="24"/>
+          <w:szCs w:val="24"/>
+          <w:lang w:val="en-US"/>
+        </w:rPr>
+        <w:t>React</w:t>
+      </w:r>
+    </w:p>
+    <w:p>
+      <w:pPr>
+        <w:numPr>
+          <w:ilvl w:val="0"/>
+          <w:numId w:val="49"/>
+        </w:numPr>
+        <w:spacing w:before="100" w:beforeAutospacing="1" w:after="100" w:afterAutospacing="1" w:line="240" w:lineRule="auto"/>
+        <w:rPr>
+          <w:rFonts w:ascii="Times New Roman" w:eastAsia="Times New Roman" w:hAnsi="Times New Roman" w:cs="Times New Roman"/>
+          <w:b/>
+          <w:bCs/>
+          <w:sz w:val="24"/>
+          <w:szCs w:val="24"/>
+          <w:lang w:val="en-US"/>
+        </w:rPr>
+      </w:pPr>
+      <w:r>
+        <w:rPr>
+          <w:rFonts w:ascii="Times New Roman" w:eastAsia="Times New Roman" w:hAnsi="Times New Roman" w:cs="Times New Roman"/>
+          <w:b/>
+          <w:bCs/>
+          <w:sz w:val="24"/>
+          <w:szCs w:val="24"/>
+          <w:lang w:val="en-US"/>
+        </w:rPr>
+        <w:t>Database:</w:t>
+      </w:r>
+    </w:p>
+    <w:p>
+      <w:pPr>
+        <w:numPr>
+          <w:ilvl w:val="1"/>
+          <w:numId w:val="49"/>
+        </w:numPr>
+        <w:spacing w:before="100" w:beforeAutospacing="1" w:after="100" w:afterAutospacing="1" w:line="240" w:lineRule="auto"/>
+        <w:rPr>
+          <w:rFonts w:ascii="Times New Roman" w:eastAsia="Times New Roman" w:hAnsi="Times New Roman" w:cs="Times New Roman"/>
+          <w:b/>
+          <w:bCs/>
+          <w:sz w:val="24"/>
+          <w:szCs w:val="24"/>
+          <w:lang w:val="en-US"/>
+        </w:rPr>
+      </w:pPr>
+      <w:r>
+        <w:rPr>
+          <w:rFonts w:ascii="Times New Roman" w:eastAsia="Times New Roman" w:hAnsi="Times New Roman" w:cs="Times New Roman"/>
+          <w:b/>
+          <w:bCs/>
+          <w:sz w:val="24"/>
+          <w:szCs w:val="24"/>
+          <w:lang w:val="en-US"/>
+        </w:rPr>
+        <w:t>Relational:</w:t>
+      </w:r>
+      <w:r>
+        <w:rPr>
+          <w:rFonts w:ascii="Times New Roman" w:eastAsia="Times New Roman" w:hAnsi="Times New Roman" w:cs="Times New Roman"/>
+          <w:sz w:val="24"/>
+          <w:szCs w:val="24"/>
+          <w:lang w:val="en-US"/>
+        </w:rPr>
+        <w:t xml:space="preserve"> MongoDB.</w:t>
+      </w:r>
+    </w:p>
+    <w:p>
+      <w:pPr>
+        <w:numPr>
+          <w:ilvl w:val="0"/>
+          <w:numId w:val="49"/>
+        </w:numPr>
+        <w:spacing w:before="100" w:beforeAutospacing="1" w:after="100" w:afterAutospacing="1" w:line="240" w:lineRule="auto"/>
+        <w:rPr>
+          <w:rFonts w:ascii="Times New Roman" w:eastAsia="Times New Roman" w:hAnsi="Times New Roman" w:cs="Times New Roman"/>
+          <w:b/>
+          <w:bCs/>
+          <w:sz w:val="24"/>
+          <w:szCs w:val="24"/>
+          <w:lang w:val="en-US"/>
+        </w:rPr>
+      </w:pPr>
+      <w:r>
+        <w:rPr>
+          <w:rFonts w:ascii="Times New Roman" w:eastAsia="Times New Roman" w:hAnsi="Times New Roman" w:cs="Times New Roman"/>
+          <w:b/>
+          <w:bCs/>
+          <w:sz w:val="24"/>
+          <w:szCs w:val="24"/>
+          <w:lang w:val="en-US"/>
+        </w:rPr>
+        <w:t>Web Server:</w:t>
+      </w:r>
+    </w:p>
+    <w:p>
+      <w:pPr>
+        <w:numPr>
+          <w:ilvl w:val="1"/>
+          <w:numId w:val="49"/>
+        </w:numPr>
+        <w:spacing w:before="100" w:beforeAutospacing="1" w:after="100" w:afterAutospacing="1" w:line="240" w:lineRule="auto"/>
+        <w:rPr>
+          <w:rFonts w:ascii="Times New Roman" w:eastAsia="Times New Roman" w:hAnsi="Times New Roman" w:cs="Times New Roman"/>
+          <w:sz w:val="24"/>
+          <w:szCs w:val="24"/>
+          <w:lang w:val="en-US"/>
+        </w:rPr>
+      </w:pPr>
+      <w:r>
+        <w:rPr>
+          <w:rFonts w:ascii="Times New Roman" w:eastAsia="Times New Roman" w:hAnsi="Times New Roman" w:cs="Times New Roman"/>
+          <w:sz w:val="24"/>
+          <w:szCs w:val="24"/>
+          <w:lang w:val="en-US"/>
+        </w:rPr>
+        <w:t>Nginx or Apache for serving static content and managing requests.</w:t>
+      </w:r>
+    </w:p>
+    <w:p>
+      <w:pPr>
+        <w:numPr>
+          <w:ilvl w:val="1"/>
+          <w:numId w:val="49"/>
+        </w:numPr>
+        <w:spacing w:before="100" w:beforeAutospacing="1" w:after="100" w:afterAutospacing="1" w:line="240" w:lineRule="auto"/>
+        <w:rPr>
+          <w:rFonts w:ascii="Times New Roman" w:eastAsia="Times New Roman" w:hAnsi="Times New Roman" w:cs="Times New Roman"/>
+          <w:sz w:val="24"/>
+          <w:szCs w:val="24"/>
+          <w:lang w:val="en-US"/>
+        </w:rPr>
+      </w:pPr>
+      <w:r>
+        <w:rPr>
+          <w:rFonts w:ascii="Times New Roman" w:eastAsia="Times New Roman" w:hAnsi="Times New Roman" w:cs="Times New Roman"/>
+          <w:sz w:val="24"/>
+          <w:szCs w:val="24"/>
+          <w:lang w:val="en-US"/>
+        </w:rPr>
+        <w:t>Node.js if using server-side rendering (e.g., Next.js).</w:t>
+      </w:r>
+    </w:p>
+    <w:p>
+      <w:pPr>
+        <w:numPr>
+          <w:ilvl w:val="0"/>
+          <w:numId w:val="49"/>
+        </w:numPr>
+        <w:spacing w:before="100" w:beforeAutospacing="1" w:after="100" w:afterAutospacing="1" w:line="240" w:lineRule="auto"/>
+        <w:rPr>
+          <w:rFonts w:ascii="Times New Roman" w:eastAsia="Times New Roman" w:hAnsi="Times New Roman" w:cs="Times New Roman"/>
+          <w:b/>
+          <w:bCs/>
+          <w:sz w:val="24"/>
+          <w:szCs w:val="24"/>
+          <w:lang w:val="en-US"/>
+        </w:rPr>
+      </w:pPr>
+      <w:r>
+        <w:rPr>
+          <w:rFonts w:ascii="Times New Roman" w:eastAsia="Times New Roman" w:hAnsi="Times New Roman" w:cs="Times New Roman"/>
+          <w:b/>
+          <w:bCs/>
+          <w:sz w:val="24"/>
+          <w:szCs w:val="24"/>
+          <w:lang w:val="en-US"/>
+        </w:rPr>
+        <w:t>Operating System:</w:t>
+      </w:r>
+      <w:r>
+        <w:rPr>
+          <w:rFonts w:ascii="Times New Roman" w:eastAsia="Times New Roman" w:hAnsi="Times New Roman" w:cs="Times New Roman"/>
+          <w:sz w:val="24"/>
+          <w:szCs w:val="24"/>
+          <w:lang w:val="en-US"/>
+        </w:rPr>
+        <w:t xml:space="preserve"> Linux (Ubuntu, CentOS, etc.) for the server environment.</w:t>
+      </w:r>
+    </w:p>
+    <w:p>
+      <w:pPr>
+        <w:spacing w:before="100" w:beforeAutospacing="1" w:after="100" w:afterAutospacing="1" w:line="240" w:lineRule="auto"/>
+        <w:rPr>
+          <w:rFonts w:ascii="Times New Roman" w:eastAsia="Times New Roman" w:hAnsi="Times New Roman" w:cs="Times New Roman"/>
+          <w:sz w:val="24"/>
+          <w:szCs w:val="24"/>
+          <w:lang w:val="en-US"/>
+        </w:rPr>
+      </w:pPr>
+      <w:bookmarkStart w:id="37" w:name="_Toc185105263"/>
+      <w:r>
+        <w:rPr>
+          <w:rFonts w:ascii="Times New Roman" w:eastAsia="Times New Roman" w:hAnsi="Times New Roman" w:cs="Times New Roman"/>
+          <w:sz w:val="24"/>
+          <w:szCs w:val="24"/>
+          <w:lang w:val="en-US"/>
+        </w:rPr>
+        <w:t>4.3.2 Frontend Requirements</w:t>
+      </w:r>
+      <w:bookmarkEnd w:id="37"/>
+    </w:p>
+    <w:p>
+      <w:pPr>
+        <w:numPr>
+          <w:ilvl w:val="0"/>
+          <w:numId w:val="50"/>
+        </w:numPr>
+        <w:spacing w:before="100" w:beforeAutospacing="1" w:after="100" w:afterAutospacing="1" w:line="240" w:lineRule="auto"/>
+        <w:rPr>
+          <w:rFonts w:ascii="Times New Roman" w:eastAsia="Times New Roman" w:hAnsi="Times New Roman" w:cs="Times New Roman"/>
+          <w:sz w:val="24"/>
+          <w:szCs w:val="24"/>
+          <w:lang w:val="en-US"/>
+        </w:rPr>
+      </w:pPr>
+      <w:r>
+        <w:rPr>
+          <w:rFonts w:ascii="Times New Roman" w:eastAsia="Times New Roman" w:hAnsi="Times New Roman" w:cs="Times New Roman"/>
+          <w:sz w:val="24"/>
+          <w:szCs w:val="24"/>
+          <w:lang w:val="en-US"/>
+        </w:rPr>
+        <w:t>HTML, CSS, JavaScript: Basic tools for building responsive and interactive UIs.</w:t>
+      </w:r>
+    </w:p>
+    <w:p>
+      <w:pPr>
+        <w:numPr>
+          <w:ilvl w:val="0"/>
+          <w:numId w:val="50"/>
+        </w:numPr>
+        <w:spacing w:before="100" w:beforeAutospacing="1" w:after="100" w:afterAutospacing="1" w:line="240" w:lineRule="auto"/>
+        <w:rPr>
+          <w:rFonts w:ascii="Times New Roman" w:eastAsia="Times New Roman" w:hAnsi="Times New Roman" w:cs="Times New Roman"/>
+          <w:b/>
+          <w:bCs/>
+          <w:sz w:val="24"/>
+          <w:szCs w:val="24"/>
+          <w:lang w:val="en-US"/>
+        </w:rPr>
+      </w:pPr>
+      <w:r>
+        <w:rPr>
+          <w:rFonts w:ascii="Times New Roman" w:eastAsia="Times New Roman" w:hAnsi="Times New Roman" w:cs="Times New Roman"/>
+          <w:b/>
+          <w:bCs/>
+          <w:sz w:val="24"/>
+          <w:szCs w:val="24"/>
+          <w:lang w:val="en-US"/>
+        </w:rPr>
+        <w:t xml:space="preserve">CSS Frameworks: </w:t>
+      </w:r>
+      <w:r>
+        <w:rPr>
+          <w:rFonts w:ascii="Times New Roman" w:eastAsia="Times New Roman" w:hAnsi="Times New Roman" w:cs="Times New Roman"/>
+          <w:sz w:val="24"/>
+          <w:szCs w:val="24"/>
+          <w:lang w:val="en-US"/>
+        </w:rPr>
+        <w:t>tailwind</w:t>
+      </w:r>
+    </w:p>
+    <w:p>
+      <w:pPr>
+        <w:numPr>
+          <w:ilvl w:val="0"/>
+          <w:numId w:val="50"/>
+        </w:numPr>
+        <w:spacing w:before="100" w:beforeAutospacing="1" w:after="100" w:afterAutospacing="1" w:line="240" w:lineRule="auto"/>
+        <w:rPr>
+          <w:rFonts w:ascii="Times New Roman" w:eastAsia="Times New Roman" w:hAnsi="Times New Roman" w:cs="Times New Roman"/>
+          <w:b/>
+          <w:bCs/>
+          <w:sz w:val="24"/>
+          <w:szCs w:val="24"/>
+          <w:lang w:val="en-US"/>
+        </w:rPr>
+      </w:pPr>
+      <w:r>
+        <w:rPr>
+          <w:rFonts w:ascii="Times New Roman" w:eastAsia="Times New Roman" w:hAnsi="Times New Roman" w:cs="Times New Roman"/>
+          <w:b/>
+          <w:bCs/>
+          <w:sz w:val="24"/>
+          <w:szCs w:val="24"/>
+          <w:lang w:val="en-US"/>
+        </w:rPr>
+        <w:t>Bundlers:</w:t>
+      </w:r>
+      <w:r>
+        <w:rPr>
+          <w:rFonts w:ascii="Times New Roman" w:eastAsia="Times New Roman" w:hAnsi="Times New Roman" w:cs="Times New Roman"/>
+          <w:sz w:val="24"/>
+          <w:szCs w:val="24"/>
+          <w:lang w:val="en-US"/>
+        </w:rPr>
+        <w:t xml:space="preserve"> Webpack, Vite, or similar for efficient frontend build processes.</w:t>
+      </w:r>
+    </w:p>
+    <w:p>
+      <w:pPr>
+        <w:spacing w:before="100" w:beforeAutospacing="1" w:after="100" w:afterAutospacing="1" w:line="240" w:lineRule="auto"/>
+        <w:rPr>
+          <w:rFonts w:ascii="Times New Roman" w:eastAsia="Times New Roman" w:hAnsi="Times New Roman" w:cs="Times New Roman"/>
+          <w:sz w:val="24"/>
+          <w:szCs w:val="24"/>
+          <w:lang w:val="en-US"/>
+        </w:rPr>
+      </w:pPr>
+      <w:bookmarkStart w:id="38" w:name="_Toc185105264"/>
+      <w:r>
+        <w:rPr>
+          <w:rFonts w:ascii="Times New Roman" w:eastAsia="Times New Roman" w:hAnsi="Times New Roman" w:cs="Times New Roman"/>
+          <w:sz w:val="24"/>
+          <w:szCs w:val="24"/>
+          <w:lang w:val="en-US"/>
+        </w:rPr>
+        <w:t>4.3.3 Backend Requirements</w:t>
+      </w:r>
+      <w:bookmarkEnd w:id="38"/>
+    </w:p>
+    <w:p>
+      <w:pPr>
+        <w:numPr>
+          <w:ilvl w:val="0"/>
+          <w:numId w:val="51"/>
+        </w:numPr>
+        <w:spacing w:before="100" w:beforeAutospacing="1" w:after="100" w:afterAutospacing="1" w:line="240" w:lineRule="auto"/>
+        <w:rPr>
+          <w:rFonts w:ascii="Times New Roman" w:eastAsia="Times New Roman" w:hAnsi="Times New Roman" w:cs="Times New Roman"/>
+          <w:b/>
+          <w:bCs/>
+          <w:sz w:val="24"/>
+          <w:szCs w:val="24"/>
+          <w:lang w:val="en-US"/>
+        </w:rPr>
+      </w:pPr>
+      <w:r>
+        <w:rPr>
+          <w:rFonts w:ascii="Times New Roman" w:eastAsia="Times New Roman" w:hAnsi="Times New Roman" w:cs="Times New Roman"/>
+          <w:b/>
+          <w:bCs/>
+          <w:sz w:val="24"/>
+          <w:szCs w:val="24"/>
+          <w:lang w:val="en-US"/>
+        </w:rPr>
+        <w:t>API Frameworks:</w:t>
+      </w:r>
+      <w:r>
+        <w:rPr>
+          <w:rFonts w:ascii="Times New Roman" w:eastAsia="Times New Roman" w:hAnsi="Times New Roman" w:cs="Times New Roman"/>
+          <w:sz w:val="24"/>
+          <w:szCs w:val="24"/>
+          <w:lang w:val="en-US"/>
+        </w:rPr>
+        <w:t xml:space="preserve">  REST Framework, Flask, etc.</w:t>
+      </w:r>
+    </w:p>
+    <w:p>
+      <w:pPr>
+        <w:numPr>
+          <w:ilvl w:val="0"/>
+          <w:numId w:val="51"/>
+        </w:numPr>
+        <w:spacing w:before="100" w:beforeAutospacing="1" w:after="100" w:afterAutospacing="1" w:line="240" w:lineRule="auto"/>
+        <w:rPr>
+          <w:rFonts w:ascii="Times New Roman" w:eastAsia="Times New Roman" w:hAnsi="Times New Roman" w:cs="Times New Roman"/>
+          <w:b/>
+          <w:bCs/>
+          <w:sz w:val="24"/>
+          <w:szCs w:val="24"/>
+          <w:lang w:val="en-US"/>
+        </w:rPr>
+      </w:pPr>
+      <w:r>
+        <w:rPr>
+          <w:rFonts w:ascii="Times New Roman" w:eastAsia="Times New Roman" w:hAnsi="Times New Roman" w:cs="Times New Roman"/>
+          <w:b/>
+          <w:bCs/>
+          <w:sz w:val="24"/>
+          <w:szCs w:val="24"/>
+          <w:lang w:val="en-US"/>
+        </w:rPr>
+        <w:t xml:space="preserve">Authentication &amp; Authorization: </w:t>
+      </w:r>
+      <w:r>
+        <w:rPr>
+          <w:rFonts w:ascii="Times New Roman" w:eastAsia="Times New Roman" w:hAnsi="Times New Roman" w:cs="Times New Roman"/>
+          <w:sz w:val="24"/>
+          <w:szCs w:val="24"/>
+          <w:lang w:val="en-US"/>
+        </w:rPr>
+        <w:t>Use libraries like Passport.js, Firebase Auth, or Auth0.</w:t>
+      </w:r>
+    </w:p>
+    <w:p>
+      <w:pPr>
+        <w:numPr>
+          <w:ilvl w:val="0"/>
+          <w:numId w:val="51"/>
+        </w:numPr>
+        <w:spacing w:before="100" w:beforeAutospacing="1" w:after="100" w:afterAutospacing="1" w:line="240" w:lineRule="auto"/>
+        <w:rPr>
+          <w:rFonts w:ascii="Times New Roman" w:eastAsia="Times New Roman" w:hAnsi="Times New Roman" w:cs="Times New Roman"/>
+          <w:b/>
+          <w:bCs/>
+          <w:sz w:val="24"/>
+          <w:szCs w:val="24"/>
+          <w:lang w:val="en-US"/>
+        </w:rPr>
+      </w:pPr>
+      <w:r>
+        <w:rPr>
+          <w:rFonts w:ascii="Times New Roman" w:eastAsia="Times New Roman" w:hAnsi="Times New Roman" w:cs="Times New Roman"/>
+          <w:b/>
+          <w:bCs/>
+          <w:sz w:val="24"/>
+          <w:szCs w:val="24"/>
+          <w:lang w:val="en-US"/>
+        </w:rPr>
+        <w:t>Caching Systems:</w:t>
+      </w:r>
+      <w:r>
+        <w:rPr>
+          <w:rFonts w:ascii="Times New Roman" w:eastAsia="Times New Roman" w:hAnsi="Times New Roman" w:cs="Times New Roman"/>
+          <w:sz w:val="24"/>
+          <w:szCs w:val="24"/>
+          <w:lang w:val="en-US"/>
+        </w:rPr>
+        <w:t xml:space="preserve"> Redis or Memcached for improving response times.</w:t>
+      </w:r>
+    </w:p>
+    <w:p>
+      <w:pPr>
+        <w:spacing w:before="100" w:beforeAutospacing="1" w:after="100" w:afterAutospacing="1" w:line="240" w:lineRule="auto"/>
+        <w:rPr>
+          <w:rFonts w:ascii="Times New Roman" w:eastAsia="Times New Roman" w:hAnsi="Times New Roman" w:cs="Times New Roman"/>
+          <w:sz w:val="24"/>
+          <w:szCs w:val="24"/>
+          <w:lang w:val="en-US"/>
+        </w:rPr>
+      </w:pPr>
+      <w:bookmarkStart w:id="39" w:name="_Toc185105265"/>
+      <w:r>
+        <w:rPr>
+          <w:rFonts w:ascii="Times New Roman" w:eastAsia="Times New Roman" w:hAnsi="Times New Roman" w:cs="Times New Roman"/>
+          <w:sz w:val="24"/>
+          <w:szCs w:val="24"/>
+          <w:lang w:val="en-US"/>
+        </w:rPr>
+        <w:t>4.3.4 Additional Tools</w:t>
+      </w:r>
+      <w:bookmarkEnd w:id="39"/>
+    </w:p>
+    <w:p>
+      <w:pPr>
+        <w:numPr>
+          <w:ilvl w:val="0"/>
+          <w:numId w:val="52"/>
+        </w:numPr>
+        <w:spacing w:before="100" w:beforeAutospacing="1" w:after="100" w:afterAutospacing="1" w:line="240" w:lineRule="auto"/>
+        <w:rPr>
+          <w:rFonts w:ascii="Times New Roman" w:eastAsia="Times New Roman" w:hAnsi="Times New Roman" w:cs="Times New Roman"/>
+          <w:b/>
+          <w:bCs/>
+          <w:sz w:val="24"/>
+          <w:szCs w:val="24"/>
+          <w:lang w:val="en-US"/>
+        </w:rPr>
+      </w:pPr>
+      <w:r>
+        <w:rPr>
+          <w:rFonts w:ascii="Times New Roman" w:eastAsia="Times New Roman" w:hAnsi="Times New Roman" w:cs="Times New Roman"/>
+          <w:b/>
+          <w:bCs/>
+          <w:sz w:val="24"/>
+          <w:szCs w:val="24"/>
+          <w:lang w:val="en-US"/>
+        </w:rPr>
+        <w:t>Version Control:</w:t>
+      </w:r>
+      <w:r>
+        <w:rPr>
+          <w:rFonts w:ascii="Times New Roman" w:eastAsia="Times New Roman" w:hAnsi="Times New Roman" w:cs="Times New Roman"/>
+          <w:sz w:val="24"/>
+          <w:szCs w:val="24"/>
+          <w:lang w:val="en-US"/>
+        </w:rPr>
+        <w:t xml:space="preserve"> Git and platforms like GitHub or GitLab.</w:t>
+      </w:r>
+    </w:p>
+    <w:p>
+      <w:pPr>
+        <w:numPr>
+          <w:ilvl w:val="0"/>
+          <w:numId w:val="52"/>
+        </w:numPr>
+        <w:spacing w:before="100" w:beforeAutospacing="1" w:after="100" w:afterAutospacing="1" w:line="240" w:lineRule="auto"/>
+        <w:rPr>
+          <w:rFonts w:ascii="Times New Roman" w:eastAsia="Times New Roman" w:hAnsi="Times New Roman" w:cs="Times New Roman"/>
+          <w:b/>
+          <w:bCs/>
+          <w:sz w:val="24"/>
+          <w:szCs w:val="24"/>
+          <w:lang w:val="en-US"/>
+        </w:rPr>
+      </w:pPr>
+      <w:r>
+        <w:rPr>
+          <w:rFonts w:ascii="Times New Roman" w:eastAsia="Times New Roman" w:hAnsi="Times New Roman" w:cs="Times New Roman"/>
+          <w:b/>
+          <w:bCs/>
+          <w:sz w:val="24"/>
+          <w:szCs w:val="24"/>
+          <w:lang w:val="en-US"/>
+        </w:rPr>
+        <w:t>Deployment Tools</w:t>
+      </w:r>
+      <w:r>
+        <w:rPr>
+          <w:rFonts w:ascii="Times New Roman" w:eastAsia="Times New Roman" w:hAnsi="Times New Roman" w:cs="Times New Roman"/>
+          <w:sz w:val="24"/>
+          <w:szCs w:val="24"/>
+          <w:lang w:val="en-US"/>
+        </w:rPr>
+        <w:t>: Docker, Kubernetes, or simple CI/CD pipelines via GitHub Actions or Jenkins.</w:t>
+      </w:r>
+    </w:p>
+    <w:p>
+      <w:pPr>
+        <w:numPr>
+          <w:ilvl w:val="0"/>
+          <w:numId w:val="52"/>
+        </w:numPr>
+        <w:spacing w:before="100" w:beforeAutospacing="1" w:after="100" w:afterAutospacing="1" w:line="240" w:lineRule="auto"/>
+        <w:rPr>
+          <w:rFonts w:ascii="Times New Roman" w:eastAsia="Times New Roman" w:hAnsi="Times New Roman" w:cs="Times New Roman"/>
+          <w:b/>
+          <w:bCs/>
+          <w:sz w:val="24"/>
+          <w:szCs w:val="24"/>
+          <w:lang w:val="en-US"/>
+        </w:rPr>
+      </w:pPr>
+      <w:r>
+        <w:rPr>
+          <w:rFonts w:ascii="Times New Roman" w:eastAsia="Times New Roman" w:hAnsi="Times New Roman" w:cs="Times New Roman"/>
+          <w:b/>
+          <w:bCs/>
+          <w:sz w:val="24"/>
+          <w:szCs w:val="24"/>
+          <w:lang w:val="en-US"/>
+        </w:rPr>
+        <w:t xml:space="preserve">Monitoring Tools: </w:t>
+      </w:r>
+      <w:r>
+        <w:rPr>
+          <w:rFonts w:ascii="Times New Roman" w:eastAsia="Times New Roman" w:hAnsi="Times New Roman" w:cs="Times New Roman"/>
+          <w:sz w:val="24"/>
+          <w:szCs w:val="24"/>
+          <w:lang w:val="en-US"/>
+        </w:rPr>
+        <w:t>Prometheus, Grafana, or New Relic for server and app performance monitoring.</w:t>
+      </w:r>
+    </w:p>
+    <w:p>
+      <w:pPr>
+        <w:spacing w:before="100" w:beforeAutospacing="1" w:after="100" w:afterAutospacing="1" w:line="240" w:lineRule="auto"/>
+        <w:rPr>
+          <w:rFonts w:ascii="Times New Roman" w:eastAsia="Times New Roman" w:hAnsi="Times New Roman" w:cs="Times New Roman"/>
+          <w:sz w:val="24"/>
+          <w:szCs w:val="24"/>
+          <w:lang w:val="en-US"/>
+        </w:rPr>
+      </w:pPr>
+      <w:bookmarkStart w:id="40" w:name="_Toc185105266"/>
+      <w:r>
+        <w:rPr>
+          <w:rFonts w:ascii="Times New Roman" w:eastAsia="Times New Roman" w:hAnsi="Times New Roman" w:cs="Times New Roman"/>
+          <w:sz w:val="24"/>
+          <w:szCs w:val="24"/>
+          <w:lang w:val="en-US"/>
+        </w:rPr>
+        <w:t>4.3.5. Third-Party Services</w:t>
+      </w:r>
+      <w:bookmarkEnd w:id="40"/>
+    </w:p>
+    <w:p>
+      <w:pPr>
+        <w:numPr>
+          <w:ilvl w:val="0"/>
+          <w:numId w:val="53"/>
+        </w:numPr>
+        <w:spacing w:before="100" w:beforeAutospacing="1" w:after="100" w:afterAutospacing="1" w:line="240" w:lineRule="auto"/>
+        <w:rPr>
+          <w:rFonts w:ascii="Times New Roman" w:eastAsia="Times New Roman" w:hAnsi="Times New Roman" w:cs="Times New Roman"/>
+          <w:b/>
+          <w:bCs/>
+          <w:sz w:val="24"/>
+          <w:szCs w:val="24"/>
+          <w:lang w:val="en-US"/>
+        </w:rPr>
+      </w:pPr>
+      <w:r>
+        <w:rPr>
+          <w:rFonts w:ascii="Times New Roman" w:eastAsia="Times New Roman" w:hAnsi="Times New Roman" w:cs="Times New Roman"/>
+          <w:b/>
+          <w:bCs/>
+          <w:sz w:val="24"/>
+          <w:szCs w:val="24"/>
+          <w:lang w:val="en-US"/>
+        </w:rPr>
+        <w:t xml:space="preserve">Content Delivery Network (CDN): </w:t>
+      </w:r>
+      <w:r>
+        <w:rPr>
+          <w:rFonts w:ascii="Times New Roman" w:eastAsia="Times New Roman" w:hAnsi="Times New Roman" w:cs="Times New Roman"/>
+          <w:sz w:val="24"/>
+          <w:szCs w:val="24"/>
+          <w:lang w:val="en-US"/>
+        </w:rPr>
+        <w:t>Cloudflare, AWS CloudFront.</w:t>
+      </w:r>
+    </w:p>
+    <w:p>
+      <w:pPr>
+        <w:numPr>
+          <w:ilvl w:val="0"/>
+          <w:numId w:val="53"/>
+        </w:numPr>
+        <w:spacing w:before="100" w:beforeAutospacing="1" w:after="100" w:afterAutospacing="1" w:line="240" w:lineRule="auto"/>
+        <w:rPr>
+          <w:rFonts w:ascii="Times New Roman" w:eastAsia="Times New Roman" w:hAnsi="Times New Roman" w:cs="Times New Roman"/>
+          <w:b/>
+          <w:bCs/>
+          <w:sz w:val="24"/>
+          <w:szCs w:val="24"/>
+          <w:lang w:val="en-US"/>
+        </w:rPr>
+      </w:pPr>
+      <w:r>
+        <w:rPr>
+          <w:rFonts w:ascii="Times New Roman" w:eastAsia="Times New Roman" w:hAnsi="Times New Roman" w:cs="Times New Roman"/>
+          <w:b/>
+          <w:bCs/>
+          <w:sz w:val="24"/>
+          <w:szCs w:val="24"/>
+          <w:lang w:val="en-US"/>
+        </w:rPr>
+        <w:t xml:space="preserve">Analytics Tools: </w:t>
+      </w:r>
+      <w:r>
+        <w:rPr>
+          <w:rFonts w:ascii="Times New Roman" w:eastAsia="Times New Roman" w:hAnsi="Times New Roman" w:cs="Times New Roman"/>
+          <w:sz w:val="24"/>
+          <w:szCs w:val="24"/>
+          <w:lang w:val="en-US"/>
+        </w:rPr>
+        <w:t>Google Analytics, Hotjar.</w:t>
       </w:r>
     </w:p>
     <w:sectPr>
@@ -11999,6 +13966,226 @@
   </w:num>
   <w:num w:numId="42" w16cid:durableId="1943684722">
     <w:abstractNumId w:val="24"/>
+  </w:num>
+  <w:num w:numId="43" w16cid:durableId="539635296">
+    <w:abstractNumId w:val="5"/>
+    <w:lvlOverride w:ilvl="0"/>
+    <w:lvlOverride w:ilvl="1"/>
+    <w:lvlOverride w:ilvl="2"/>
+    <w:lvlOverride w:ilvl="3"/>
+    <w:lvlOverride w:ilvl="4"/>
+    <w:lvlOverride w:ilvl="5"/>
+    <w:lvlOverride w:ilvl="6"/>
+    <w:lvlOverride w:ilvl="7"/>
+    <w:lvlOverride w:ilvl="8"/>
+  </w:num>
+  <w:num w:numId="44" w16cid:durableId="1908374522">
+    <w:abstractNumId w:val="4"/>
+    <w:lvlOverride w:ilvl="0"/>
+    <w:lvlOverride w:ilvl="1"/>
+    <w:lvlOverride w:ilvl="2"/>
+    <w:lvlOverride w:ilvl="3"/>
+    <w:lvlOverride w:ilvl="4"/>
+    <w:lvlOverride w:ilvl="5"/>
+    <w:lvlOverride w:ilvl="6"/>
+    <w:lvlOverride w:ilvl="7"/>
+    <w:lvlOverride w:ilvl="8"/>
+  </w:num>
+  <w:num w:numId="45" w16cid:durableId="836116866">
+    <w:abstractNumId w:val="22"/>
+    <w:lvlOverride w:ilvl="0">
+      <w:startOverride w:val="2"/>
+    </w:lvlOverride>
+    <w:lvlOverride w:ilvl="1">
+      <w:lvl w:ilvl="1">
+        <w:start w:val="1"/>
+        <w:numFmt w:val="lowerLetter"/>
+        <w:lvlText w:val="%2."/>
+        <w:lvlJc w:val="left"/>
+        <w:pPr>
+          <w:ind w:left="0" w:firstLine="0"/>
+        </w:pPr>
+      </w:lvl>
+    </w:lvlOverride>
+    <w:lvlOverride w:ilvl="2">
+      <w:startOverride w:val="1"/>
+    </w:lvlOverride>
+    <w:lvlOverride w:ilvl="3">
+      <w:startOverride w:val="1"/>
+    </w:lvlOverride>
+    <w:lvlOverride w:ilvl="4">
+      <w:startOverride w:val="1"/>
+    </w:lvlOverride>
+    <w:lvlOverride w:ilvl="5">
+      <w:startOverride w:val="1"/>
+    </w:lvlOverride>
+    <w:lvlOverride w:ilvl="6">
+      <w:startOverride w:val="1"/>
+    </w:lvlOverride>
+    <w:lvlOverride w:ilvl="7">
+      <w:startOverride w:val="1"/>
+    </w:lvlOverride>
+    <w:lvlOverride w:ilvl="8">
+      <w:startOverride w:val="1"/>
+    </w:lvlOverride>
+  </w:num>
+  <w:num w:numId="46" w16cid:durableId="516817511">
+    <w:abstractNumId w:val="22"/>
+    <w:lvlOverride w:ilvl="0">
+      <w:startOverride w:val="2"/>
+    </w:lvlOverride>
+    <w:lvlOverride w:ilvl="1">
+      <w:lvl w:ilvl="1">
+        <w:start w:val="1"/>
+        <w:numFmt w:val="lowerLetter"/>
+        <w:lvlText w:val="%2."/>
+        <w:lvlJc w:val="left"/>
+        <w:pPr>
+          <w:ind w:left="0" w:firstLine="0"/>
+        </w:pPr>
+      </w:lvl>
+    </w:lvlOverride>
+    <w:lvlOverride w:ilvl="2">
+      <w:startOverride w:val="1"/>
+    </w:lvlOverride>
+    <w:lvlOverride w:ilvl="3">
+      <w:startOverride w:val="1"/>
+    </w:lvlOverride>
+    <w:lvlOverride w:ilvl="4">
+      <w:startOverride w:val="1"/>
+    </w:lvlOverride>
+    <w:lvlOverride w:ilvl="5">
+      <w:startOverride w:val="1"/>
+    </w:lvlOverride>
+    <w:lvlOverride w:ilvl="6">
+      <w:startOverride w:val="1"/>
+    </w:lvlOverride>
+    <w:lvlOverride w:ilvl="7">
+      <w:startOverride w:val="1"/>
+    </w:lvlOverride>
+    <w:lvlOverride w:ilvl="8">
+      <w:startOverride w:val="1"/>
+    </w:lvlOverride>
+  </w:num>
+  <w:num w:numId="47" w16cid:durableId="1870098281">
+    <w:abstractNumId w:val="24"/>
+    <w:lvlOverride w:ilvl="0">
+      <w:startOverride w:val="1"/>
+    </w:lvlOverride>
+    <w:lvlOverride w:ilvl="1">
+      <w:startOverride w:val="1"/>
+    </w:lvlOverride>
+    <w:lvlOverride w:ilvl="2">
+      <w:startOverride w:val="1"/>
+    </w:lvlOverride>
+    <w:lvlOverride w:ilvl="3">
+      <w:startOverride w:val="1"/>
+    </w:lvlOverride>
+    <w:lvlOverride w:ilvl="4">
+      <w:startOverride w:val="1"/>
+    </w:lvlOverride>
+    <w:lvlOverride w:ilvl="5">
+      <w:startOverride w:val="1"/>
+    </w:lvlOverride>
+    <w:lvlOverride w:ilvl="6">
+      <w:startOverride w:val="1"/>
+    </w:lvlOverride>
+    <w:lvlOverride w:ilvl="7">
+      <w:startOverride w:val="1"/>
+    </w:lvlOverride>
+    <w:lvlOverride w:ilvl="8">
+      <w:startOverride w:val="1"/>
+    </w:lvlOverride>
+  </w:num>
+  <w:num w:numId="48" w16cid:durableId="1997176464">
+    <w:abstractNumId w:val="19"/>
+    <w:lvlOverride w:ilvl="0">
+      <w:startOverride w:val="1"/>
+    </w:lvlOverride>
+    <w:lvlOverride w:ilvl="1">
+      <w:startOverride w:val="1"/>
+    </w:lvlOverride>
+    <w:lvlOverride w:ilvl="2">
+      <w:startOverride w:val="1"/>
+    </w:lvlOverride>
+    <w:lvlOverride w:ilvl="3">
+      <w:startOverride w:val="1"/>
+    </w:lvlOverride>
+    <w:lvlOverride w:ilvl="4">
+      <w:startOverride w:val="1"/>
+    </w:lvlOverride>
+    <w:lvlOverride w:ilvl="5">
+      <w:startOverride w:val="1"/>
+    </w:lvlOverride>
+    <w:lvlOverride w:ilvl="6">
+      <w:startOverride w:val="1"/>
+    </w:lvlOverride>
+    <w:lvlOverride w:ilvl="7">
+      <w:startOverride w:val="1"/>
+    </w:lvlOverride>
+    <w:lvlOverride w:ilvl="8">
+      <w:startOverride w:val="1"/>
+    </w:lvlOverride>
+  </w:num>
+  <w:num w:numId="49" w16cid:durableId="1706978338">
+    <w:abstractNumId w:val="30"/>
+    <w:lvlOverride w:ilvl="0"/>
+    <w:lvlOverride w:ilvl="1"/>
+    <w:lvlOverride w:ilvl="2"/>
+    <w:lvlOverride w:ilvl="3"/>
+    <w:lvlOverride w:ilvl="4"/>
+    <w:lvlOverride w:ilvl="5"/>
+    <w:lvlOverride w:ilvl="6"/>
+    <w:lvlOverride w:ilvl="7"/>
+    <w:lvlOverride w:ilvl="8"/>
+  </w:num>
+  <w:num w:numId="50" w16cid:durableId="1515025881">
+    <w:abstractNumId w:val="21"/>
+    <w:lvlOverride w:ilvl="0"/>
+    <w:lvlOverride w:ilvl="1"/>
+    <w:lvlOverride w:ilvl="2"/>
+    <w:lvlOverride w:ilvl="3"/>
+    <w:lvlOverride w:ilvl="4"/>
+    <w:lvlOverride w:ilvl="5"/>
+    <w:lvlOverride w:ilvl="6"/>
+    <w:lvlOverride w:ilvl="7"/>
+    <w:lvlOverride w:ilvl="8"/>
+  </w:num>
+  <w:num w:numId="51" w16cid:durableId="726419864">
+    <w:abstractNumId w:val="8"/>
+    <w:lvlOverride w:ilvl="0"/>
+    <w:lvlOverride w:ilvl="1"/>
+    <w:lvlOverride w:ilvl="2"/>
+    <w:lvlOverride w:ilvl="3"/>
+    <w:lvlOverride w:ilvl="4"/>
+    <w:lvlOverride w:ilvl="5"/>
+    <w:lvlOverride w:ilvl="6"/>
+    <w:lvlOverride w:ilvl="7"/>
+    <w:lvlOverride w:ilvl="8"/>
+  </w:num>
+  <w:num w:numId="52" w16cid:durableId="245961703">
+    <w:abstractNumId w:val="23"/>
+    <w:lvlOverride w:ilvl="0"/>
+    <w:lvlOverride w:ilvl="1"/>
+    <w:lvlOverride w:ilvl="2"/>
+    <w:lvlOverride w:ilvl="3"/>
+    <w:lvlOverride w:ilvl="4"/>
+    <w:lvlOverride w:ilvl="5"/>
+    <w:lvlOverride w:ilvl="6"/>
+    <w:lvlOverride w:ilvl="7"/>
+    <w:lvlOverride w:ilvl="8"/>
+  </w:num>
+  <w:num w:numId="53" w16cid:durableId="1023900720">
+    <w:abstractNumId w:val="2"/>
+    <w:lvlOverride w:ilvl="0"/>
+    <w:lvlOverride w:ilvl="1"/>
+    <w:lvlOverride w:ilvl="2"/>
+    <w:lvlOverride w:ilvl="3"/>
+    <w:lvlOverride w:ilvl="4"/>
+    <w:lvlOverride w:ilvl="5"/>
+    <w:lvlOverride w:ilvl="6"/>
+    <w:lvlOverride w:ilvl="7"/>
+    <w:lvlOverride w:ilvl="8"/>
   </w:num>
 </w:numbering>
 </file>
@@ -12516,7 +14703,6 @@
   <w:style w:type="character" w:default="1" w:styleId="DefaultParagraphFont">
     <w:name w:val="Default Paragraph Font"/>
     <w:uiPriority w:val="1"/>
-    <w:semiHidden/>
     <w:unhideWhenUsed/>
   </w:style>
   <w:style w:type="table" w:default="1" w:styleId="TableNormal">

--- a/Requirement Analysis.docx
+++ b/Requirement Analysis.docx
@@ -1,6 +1,6 @@
 
 <file path=word/document.xml><?xml version="1.0" encoding="utf-8"?>
-<w:document xmlns:wpc="http://schemas.microsoft.com/office/word/2010/wordprocessingCanvas" xmlns:cx="http://schemas.microsoft.com/office/drawing/2014/chartex" xmlns:cx1="http://schemas.microsoft.com/office/drawing/2015/9/8/chartex" xmlns:cx2="http://schemas.microsoft.com/office/drawing/2015/10/21/chartex" xmlns:cx3="http://schemas.microsoft.com/office/drawing/2016/5/9/chartex" xmlns:cx4="http://schemas.microsoft.com/office/drawing/2016/5/10/chartex" xmlns:cx5="http://schemas.microsoft.com/office/drawing/2016/5/11/chartex" xmlns:cx6="http://schemas.microsoft.com/office/drawing/2016/5/12/chartex" xmlns:cx7="http://schemas.microsoft.com/office/drawing/2016/5/13/chartex" xmlns:cx8="http://schemas.microsoft.com/office/drawing/2016/5/14/chartex" xmlns:mc="http://schemas.openxmlformats.org/markup-compatibility/2006" xmlns:aink="http://schemas.microsoft.com/office/drawing/2016/ink" xmlns:am3d="http://schemas.microsoft.com/office/drawing/2017/model3d" xmlns:o="urn:schemas-microsoft-com:office:office" xmlns:oel="http://schemas.microsoft.com/office/2019/extlst" xmlns:r="http://schemas.openxmlformats.org/officeDocument/2006/relationships" xmlns:m="http://schemas.openxmlformats.org/officeDocument/2006/math" xmlns:v="urn:schemas-microsoft-com:vml" xmlns:wp14="http://schemas.microsoft.com/office/word/2010/wordprocessingDrawing" xmlns:wp="http://schemas.openxmlformats.org/drawingml/2006/wordprocessingDrawing" xmlns:w10="urn:schemas-microsoft-com:office:word" xmlns:w="http://schemas.openxmlformats.org/wordprocessingml/2006/main" xmlns:w14="http://schemas.microsoft.com/office/word/2010/wordml" xmlns:w15="http://schemas.microsoft.com/office/word/2012/wordml" xmlns:w16cex="http://schemas.microsoft.com/office/word/2018/wordml/cex" xmlns:w16cid="http://schemas.microsoft.com/office/word/2016/wordml/cid" xmlns:w16="http://schemas.microsoft.com/office/word/2018/wordml" xmlns:w16du="http://schemas.microsoft.com/office/word/2023/wordml/word16du" xmlns:w16sdtdh="http://schemas.microsoft.com/office/word/2020/wordml/sdtdatahash" xmlns:w16se="http://schemas.microsoft.com/office/word/2015/wordml/symex" xmlns:wpg="http://schemas.microsoft.com/office/word/2010/wordprocessingGroup" xmlns:wpi="http://schemas.microsoft.com/office/word/2010/wordprocessingInk" xmlns:wne="http://schemas.microsoft.com/office/word/2006/wordml" xmlns:wps="http://schemas.microsoft.com/office/word/2010/wordprocessingShape" mc:Ignorable="w14 w15 w16se w16cid w16 w16cex w16sdtdh w16du wp14">
+<w:document xmlns:wpc="http://schemas.microsoft.com/office/word/2010/wordprocessingCanvas" xmlns:cx="http://schemas.microsoft.com/office/drawing/2014/chartex" xmlns:cx1="http://schemas.microsoft.com/office/drawing/2015/9/8/chartex" xmlns:cx2="http://schemas.microsoft.com/office/drawing/2015/10/21/chartex" xmlns:cx3="http://schemas.microsoft.com/office/drawing/2016/5/9/chartex" xmlns:cx4="http://schemas.microsoft.com/office/drawing/2016/5/10/chartex" xmlns:cx5="http://schemas.microsoft.com/office/drawing/2016/5/11/chartex" xmlns:cx6="http://schemas.microsoft.com/office/drawing/2016/5/12/chartex" xmlns:cx7="http://schemas.microsoft.com/office/drawing/2016/5/13/chartex" xmlns:cx8="http://schemas.microsoft.com/office/drawing/2016/5/14/chartex" xmlns:mc="http://schemas.openxmlformats.org/markup-compatibility/2006" xmlns:aink="http://schemas.microsoft.com/office/drawing/2016/ink" xmlns:am3d="http://schemas.microsoft.com/office/drawing/2017/model3d" xmlns:o="urn:schemas-microsoft-com:office:office" xmlns:oel="http://schemas.microsoft.com/office/2019/extlst" xmlns:r="http://schemas.openxmlformats.org/officeDocument/2006/relationships" xmlns:m="http://schemas.openxmlformats.org/officeDocument/2006/math" xmlns:v="urn:schemas-microsoft-com:vml" xmlns:wp14="http://schemas.microsoft.com/office/word/2010/wordprocessingDrawing" xmlns:wp="http://schemas.openxmlformats.org/drawingml/2006/wordprocessingDrawing" xmlns:w10="urn:schemas-microsoft-com:office:word" xmlns:w="http://schemas.openxmlformats.org/wordprocessingml/2006/main" xmlns:w14="http://schemas.microsoft.com/office/word/2010/wordml" xmlns:w15="http://schemas.microsoft.com/office/word/2012/wordml" xmlns:w16cex="http://schemas.microsoft.com/office/word/2018/wordml/cex" xmlns:w16cid="http://schemas.microsoft.com/office/word/2016/wordml/cid" xmlns:w16="http://schemas.microsoft.com/office/word/2018/wordml" xmlns:w16du="http://schemas.microsoft.com/office/word/2023/wordml/word16du" xmlns:w16sdtdh="http://schemas.microsoft.com/office/word/2020/wordml/sdtdatahash" xmlns:w16se="http://schemas.microsoft.com/office/word/2015/wordml/symex" xmlns:wpg="http://schemas.microsoft.com/office/word/2010/wordprocessingGroup" xmlns:wpi="http://schemas.microsoft.com/office/word/2010/wordprocessingInk" xmlns:wne="http://schemas.microsoft.com/office/word/2006/wordml" xmlns:wps="http://schemas.microsoft.com/office/word/2010/wordprocessingShape" mc:Ignorable="w14 w15 w16se w16cid w16 w16cex w16sdtdh wp14">
   <w:body>
     <w:sdt>
       <w:sdtPr>
@@ -48,11 +48,7 @@
             <w:rPr>
               <w:rFonts w:asciiTheme="minorHAnsi" w:eastAsiaTheme="minorEastAsia" w:hAnsiTheme="minorHAnsi" w:cstheme="minorBidi"/>
               <w:noProof/>
-              <w:kern w:val="2"/>
-              <w:sz w:val="24"/>
-              <w:szCs w:val="30"/>
-              <w:lang w:val="en-US" w:bidi="bn-BD"/>
-              <w14:ligatures w14:val="standardContextual"/>
+              <w:lang w:val="en-US"/>
             </w:rPr>
           </w:pPr>
           <w:r>
@@ -73,7 +69,7 @@
             </w:rPr>
             <w:fldChar w:fldCharType="separate"/>
           </w:r>
-          <w:hyperlink w:anchor="_Toc185105225" w:history="1">
+          <w:hyperlink w:anchor="_Toc185268473" w:history="1">
             <w:r>
               <w:rPr>
                 <w:rStyle w:val="Hyperlink"/>
@@ -101,7 +97,7 @@
                 <w:noProof/>
                 <w:webHidden/>
               </w:rPr>
-              <w:instrText xml:space="preserve"> PAGEREF _Toc185105225 \h </w:instrText>
+              <w:instrText xml:space="preserve"> PAGEREF _Toc185268473 \h </w:instrText>
             </w:r>
             <w:r>
               <w:rPr>
@@ -121,7 +117,7 @@
                 <w:noProof/>
                 <w:webHidden/>
               </w:rPr>
-              <w:t>3</w:t>
+              <w:t>2</w:t>
             </w:r>
             <w:r>
               <w:rPr>
@@ -141,14 +137,10 @@
             <w:rPr>
               <w:rFonts w:asciiTheme="minorHAnsi" w:eastAsiaTheme="minorEastAsia" w:hAnsiTheme="minorHAnsi" w:cstheme="minorBidi"/>
               <w:noProof/>
-              <w:kern w:val="2"/>
-              <w:sz w:val="24"/>
-              <w:szCs w:val="30"/>
-              <w:lang w:val="en-US" w:bidi="bn-BD"/>
-              <w14:ligatures w14:val="standardContextual"/>
+              <w:lang w:val="en-US"/>
             </w:rPr>
           </w:pPr>
-          <w:hyperlink w:anchor="_Toc185105226" w:history="1">
+          <w:hyperlink w:anchor="_Toc185268474" w:history="1">
             <w:r>
               <w:rPr>
                 <w:rStyle w:val="Hyperlink"/>
@@ -176,7 +168,7 @@
                 <w:noProof/>
                 <w:webHidden/>
               </w:rPr>
-              <w:instrText xml:space="preserve"> PAGEREF _Toc185105226 \h </w:instrText>
+              <w:instrText xml:space="preserve"> PAGEREF _Toc185268474 \h </w:instrText>
             </w:r>
             <w:r>
               <w:rPr>
@@ -196,7 +188,7 @@
                 <w:noProof/>
                 <w:webHidden/>
               </w:rPr>
-              <w:t>3</w:t>
+              <w:t>2</w:t>
             </w:r>
             <w:r>
               <w:rPr>
@@ -216,14 +208,10 @@
             <w:rPr>
               <w:rFonts w:asciiTheme="minorHAnsi" w:eastAsiaTheme="minorEastAsia" w:hAnsiTheme="minorHAnsi" w:cstheme="minorBidi"/>
               <w:noProof/>
-              <w:kern w:val="2"/>
-              <w:sz w:val="24"/>
-              <w:szCs w:val="30"/>
-              <w:lang w:val="en-US" w:bidi="bn-BD"/>
-              <w14:ligatures w14:val="standardContextual"/>
+              <w:lang w:val="en-US"/>
             </w:rPr>
           </w:pPr>
-          <w:hyperlink w:anchor="_Toc185105227" w:history="1">
+          <w:hyperlink w:anchor="_Toc185268476" w:history="1">
             <w:r>
               <w:rPr>
                 <w:rStyle w:val="Hyperlink"/>
@@ -251,7 +239,7 @@
                 <w:noProof/>
                 <w:webHidden/>
               </w:rPr>
-              <w:instrText xml:space="preserve"> PAGEREF _Toc185105227 \h </w:instrText>
+              <w:instrText xml:space="preserve"> PAGEREF _Toc185268476 \h </w:instrText>
             </w:r>
             <w:r>
               <w:rPr>
@@ -271,7 +259,7 @@
                 <w:noProof/>
                 <w:webHidden/>
               </w:rPr>
-              <w:t>3</w:t>
+              <w:t>2</w:t>
             </w:r>
             <w:r>
               <w:rPr>
@@ -291,14 +279,10 @@
             <w:rPr>
               <w:rFonts w:asciiTheme="minorHAnsi" w:eastAsiaTheme="minorEastAsia" w:hAnsiTheme="minorHAnsi" w:cstheme="minorBidi"/>
               <w:noProof/>
-              <w:kern w:val="2"/>
-              <w:sz w:val="24"/>
-              <w:szCs w:val="30"/>
-              <w:lang w:val="en-US" w:bidi="bn-BD"/>
-              <w14:ligatures w14:val="standardContextual"/>
+              <w:lang w:val="en-US"/>
             </w:rPr>
           </w:pPr>
-          <w:hyperlink w:anchor="_Toc185105228" w:history="1">
+          <w:hyperlink w:anchor="_Toc185268477" w:history="1">
             <w:r>
               <w:rPr>
                 <w:rStyle w:val="Hyperlink"/>
@@ -326,7 +310,7 @@
                 <w:noProof/>
                 <w:webHidden/>
               </w:rPr>
-              <w:instrText xml:space="preserve"> PAGEREF _Toc185105228 \h </w:instrText>
+              <w:instrText xml:space="preserve"> PAGEREF _Toc185268477 \h </w:instrText>
             </w:r>
             <w:r>
               <w:rPr>
@@ -366,14 +350,10 @@
             <w:rPr>
               <w:rFonts w:asciiTheme="minorHAnsi" w:eastAsiaTheme="minorEastAsia" w:hAnsiTheme="minorHAnsi" w:cstheme="minorBidi"/>
               <w:noProof/>
-              <w:kern w:val="2"/>
-              <w:sz w:val="24"/>
-              <w:szCs w:val="30"/>
-              <w:lang w:val="en-US" w:bidi="bn-BD"/>
-              <w14:ligatures w14:val="standardContextual"/>
+              <w:lang w:val="en-US"/>
             </w:rPr>
           </w:pPr>
-          <w:hyperlink w:anchor="_Toc185105229" w:history="1">
+          <w:hyperlink w:anchor="_Toc185268478" w:history="1">
             <w:r>
               <w:rPr>
                 <w:rStyle w:val="Hyperlink"/>
@@ -401,7 +381,7 @@
                 <w:noProof/>
                 <w:webHidden/>
               </w:rPr>
-              <w:instrText xml:space="preserve"> PAGEREF _Toc185105229 \h </w:instrText>
+              <w:instrText xml:space="preserve"> PAGEREF _Toc185268478 \h </w:instrText>
             </w:r>
             <w:r>
               <w:rPr>
@@ -421,7 +401,7 @@
                 <w:noProof/>
                 <w:webHidden/>
               </w:rPr>
-              <w:t>4</w:t>
+              <w:t>3</w:t>
             </w:r>
             <w:r>
               <w:rPr>
@@ -441,14 +421,10 @@
             <w:rPr>
               <w:rFonts w:asciiTheme="minorHAnsi" w:eastAsiaTheme="minorEastAsia" w:hAnsiTheme="minorHAnsi" w:cstheme="minorBidi"/>
               <w:noProof/>
-              <w:kern w:val="2"/>
-              <w:sz w:val="24"/>
-              <w:szCs w:val="30"/>
-              <w:lang w:val="en-US" w:bidi="bn-BD"/>
-              <w14:ligatures w14:val="standardContextual"/>
+              <w:lang w:val="en-US"/>
             </w:rPr>
           </w:pPr>
-          <w:hyperlink w:anchor="_Toc185105230" w:history="1">
+          <w:hyperlink w:anchor="_Toc185268479" w:history="1">
             <w:r>
               <w:rPr>
                 <w:rStyle w:val="Hyperlink"/>
@@ -476,7 +452,7 @@
                 <w:noProof/>
                 <w:webHidden/>
               </w:rPr>
-              <w:instrText xml:space="preserve"> PAGEREF _Toc185105230 \h </w:instrText>
+              <w:instrText xml:space="preserve"> PAGEREF _Toc185268479 \h </w:instrText>
             </w:r>
             <w:r>
               <w:rPr>
@@ -496,7 +472,7 @@
                 <w:noProof/>
                 <w:webHidden/>
               </w:rPr>
-              <w:t>4</w:t>
+              <w:t>3</w:t>
             </w:r>
             <w:r>
               <w:rPr>
@@ -516,14 +492,10 @@
             <w:rPr>
               <w:rFonts w:asciiTheme="minorHAnsi" w:eastAsiaTheme="minorEastAsia" w:hAnsiTheme="minorHAnsi" w:cstheme="minorBidi"/>
               <w:noProof/>
-              <w:kern w:val="2"/>
-              <w:sz w:val="24"/>
-              <w:szCs w:val="30"/>
-              <w:lang w:val="en-US" w:bidi="bn-BD"/>
-              <w14:ligatures w14:val="standardContextual"/>
+              <w:lang w:val="en-US"/>
             </w:rPr>
           </w:pPr>
-          <w:hyperlink w:anchor="_Toc185105231" w:history="1">
+          <w:hyperlink w:anchor="_Toc185268480" w:history="1">
             <w:r>
               <w:rPr>
                 <w:rStyle w:val="Hyperlink"/>
@@ -551,7 +523,7 @@
                 <w:noProof/>
                 <w:webHidden/>
               </w:rPr>
-              <w:instrText xml:space="preserve"> PAGEREF _Toc185105231 \h </w:instrText>
+              <w:instrText xml:space="preserve"> PAGEREF _Toc185268480 \h </w:instrText>
             </w:r>
             <w:r>
               <w:rPr>
@@ -591,14 +563,10 @@
             <w:rPr>
               <w:rFonts w:asciiTheme="minorHAnsi" w:eastAsiaTheme="minorEastAsia" w:hAnsiTheme="minorHAnsi" w:cstheme="minorBidi"/>
               <w:noProof/>
-              <w:kern w:val="2"/>
-              <w:sz w:val="24"/>
-              <w:szCs w:val="30"/>
-              <w:lang w:val="en-US" w:bidi="bn-BD"/>
-              <w14:ligatures w14:val="standardContextual"/>
+              <w:lang w:val="en-US"/>
             </w:rPr>
           </w:pPr>
-          <w:hyperlink w:anchor="_Toc185105232" w:history="1">
+          <w:hyperlink w:anchor="_Toc185268481" w:history="1">
             <w:r>
               <w:rPr>
                 <w:rStyle w:val="Hyperlink"/>
@@ -626,7 +594,7 @@
                 <w:noProof/>
                 <w:webHidden/>
               </w:rPr>
-              <w:instrText xml:space="preserve"> PAGEREF _Toc185105232 \h </w:instrText>
+              <w:instrText xml:space="preserve"> PAGEREF _Toc185268481 \h </w:instrText>
             </w:r>
             <w:r>
               <w:rPr>
@@ -666,14 +634,10 @@
             <w:rPr>
               <w:rFonts w:asciiTheme="minorHAnsi" w:eastAsiaTheme="minorEastAsia" w:hAnsiTheme="minorHAnsi" w:cstheme="minorBidi"/>
               <w:noProof/>
-              <w:kern w:val="2"/>
-              <w:sz w:val="24"/>
-              <w:szCs w:val="30"/>
-              <w:lang w:val="en-US" w:bidi="bn-BD"/>
-              <w14:ligatures w14:val="standardContextual"/>
+              <w:lang w:val="en-US"/>
             </w:rPr>
           </w:pPr>
-          <w:hyperlink w:anchor="_Toc185105233" w:history="1">
+          <w:hyperlink w:anchor="_Toc185268482" w:history="1">
             <w:r>
               <w:rPr>
                 <w:rStyle w:val="Hyperlink"/>
@@ -701,7 +665,7 @@
                 <w:noProof/>
                 <w:webHidden/>
               </w:rPr>
-              <w:instrText xml:space="preserve"> PAGEREF _Toc185105233 \h </w:instrText>
+              <w:instrText xml:space="preserve"> PAGEREF _Toc185268482 \h </w:instrText>
             </w:r>
             <w:r>
               <w:rPr>
@@ -741,14 +705,10 @@
             <w:rPr>
               <w:rFonts w:asciiTheme="minorHAnsi" w:eastAsiaTheme="minorEastAsia" w:hAnsiTheme="minorHAnsi" w:cstheme="minorBidi"/>
               <w:noProof/>
-              <w:kern w:val="2"/>
-              <w:sz w:val="24"/>
-              <w:szCs w:val="30"/>
-              <w:lang w:val="en-US" w:bidi="bn-BD"/>
-              <w14:ligatures w14:val="standardContextual"/>
+              <w:lang w:val="en-US"/>
             </w:rPr>
           </w:pPr>
-          <w:hyperlink w:anchor="_Toc185105234" w:history="1">
+          <w:hyperlink w:anchor="_Toc185268483" w:history="1">
             <w:r>
               <w:rPr>
                 <w:rStyle w:val="Hyperlink"/>
@@ -776,7 +736,7 @@
                 <w:noProof/>
                 <w:webHidden/>
               </w:rPr>
-              <w:instrText xml:space="preserve"> PAGEREF _Toc185105234 \h </w:instrText>
+              <w:instrText xml:space="preserve"> PAGEREF _Toc185268483 \h </w:instrText>
             </w:r>
             <w:r>
               <w:rPr>
@@ -796,7 +756,7 @@
                 <w:noProof/>
                 <w:webHidden/>
               </w:rPr>
-              <w:t>5</w:t>
+              <w:t>4</w:t>
             </w:r>
             <w:r>
               <w:rPr>
@@ -816,14 +776,10 @@
             <w:rPr>
               <w:rFonts w:asciiTheme="minorHAnsi" w:eastAsiaTheme="minorEastAsia" w:hAnsiTheme="minorHAnsi" w:cstheme="minorBidi"/>
               <w:noProof/>
-              <w:kern w:val="2"/>
-              <w:sz w:val="24"/>
-              <w:szCs w:val="30"/>
-              <w:lang w:val="en-US" w:bidi="bn-BD"/>
-              <w14:ligatures w14:val="standardContextual"/>
+              <w:lang w:val="en-US"/>
             </w:rPr>
           </w:pPr>
-          <w:hyperlink w:anchor="_Toc185105235" w:history="1">
+          <w:hyperlink w:anchor="_Toc185268484" w:history="1">
             <w:r>
               <w:rPr>
                 <w:rStyle w:val="Hyperlink"/>
@@ -851,7 +807,7 @@
                 <w:noProof/>
                 <w:webHidden/>
               </w:rPr>
-              <w:instrText xml:space="preserve"> PAGEREF _Toc185105235 \h </w:instrText>
+              <w:instrText xml:space="preserve"> PAGEREF _Toc185268484 \h </w:instrText>
             </w:r>
             <w:r>
               <w:rPr>
@@ -871,7 +827,7 @@
                 <w:noProof/>
                 <w:webHidden/>
               </w:rPr>
-              <w:t>5</w:t>
+              <w:t>4</w:t>
             </w:r>
             <w:r>
               <w:rPr>
@@ -891,14 +847,10 @@
             <w:rPr>
               <w:rFonts w:asciiTheme="minorHAnsi" w:eastAsiaTheme="minorEastAsia" w:hAnsiTheme="minorHAnsi" w:cstheme="minorBidi"/>
               <w:noProof/>
-              <w:kern w:val="2"/>
-              <w:sz w:val="24"/>
-              <w:szCs w:val="30"/>
-              <w:lang w:val="en-US" w:bidi="bn-BD"/>
-              <w14:ligatures w14:val="standardContextual"/>
+              <w:lang w:val="en-US"/>
             </w:rPr>
           </w:pPr>
-          <w:hyperlink w:anchor="_Toc185105236" w:history="1">
+          <w:hyperlink w:anchor="_Toc185268485" w:history="1">
             <w:r>
               <w:rPr>
                 <w:rStyle w:val="Hyperlink"/>
@@ -926,7 +878,7 @@
                 <w:noProof/>
                 <w:webHidden/>
               </w:rPr>
-              <w:instrText xml:space="preserve"> PAGEREF _Toc185105236 \h </w:instrText>
+              <w:instrText xml:space="preserve"> PAGEREF _Toc185268485 \h </w:instrText>
             </w:r>
             <w:r>
               <w:rPr>
@@ -966,14 +918,10 @@
             <w:rPr>
               <w:rFonts w:asciiTheme="minorHAnsi" w:eastAsiaTheme="minorEastAsia" w:hAnsiTheme="minorHAnsi" w:cstheme="minorBidi"/>
               <w:noProof/>
-              <w:kern w:val="2"/>
-              <w:sz w:val="24"/>
-              <w:szCs w:val="30"/>
-              <w:lang w:val="en-US" w:bidi="bn-BD"/>
-              <w14:ligatures w14:val="standardContextual"/>
+              <w:lang w:val="en-US"/>
             </w:rPr>
           </w:pPr>
-          <w:hyperlink w:anchor="_Toc185105237" w:history="1">
+          <w:hyperlink w:anchor="_Toc185268486" w:history="1">
             <w:r>
               <w:rPr>
                 <w:rStyle w:val="Hyperlink"/>
@@ -1001,7 +949,7 @@
                 <w:noProof/>
                 <w:webHidden/>
               </w:rPr>
-              <w:instrText xml:space="preserve"> PAGEREF _Toc185105237 \h </w:instrText>
+              <w:instrText xml:space="preserve"> PAGEREF _Toc185268486 \h </w:instrText>
             </w:r>
             <w:r>
               <w:rPr>
@@ -1041,14 +989,10 @@
             <w:rPr>
               <w:rFonts w:asciiTheme="minorHAnsi" w:eastAsiaTheme="minorEastAsia" w:hAnsiTheme="minorHAnsi" w:cstheme="minorBidi"/>
               <w:noProof/>
-              <w:kern w:val="2"/>
-              <w:sz w:val="24"/>
-              <w:szCs w:val="30"/>
-              <w:lang w:val="en-US" w:bidi="bn-BD"/>
-              <w14:ligatures w14:val="standardContextual"/>
+              <w:lang w:val="en-US"/>
             </w:rPr>
           </w:pPr>
-          <w:hyperlink w:anchor="_Toc185105238" w:history="1">
+          <w:hyperlink w:anchor="_Toc185268487" w:history="1">
             <w:r>
               <w:rPr>
                 <w:rStyle w:val="Hyperlink"/>
@@ -1076,7 +1020,7 @@
                 <w:noProof/>
                 <w:webHidden/>
               </w:rPr>
-              <w:instrText xml:space="preserve"> PAGEREF _Toc185105238 \h </w:instrText>
+              <w:instrText xml:space="preserve"> PAGEREF _Toc185268487 \h </w:instrText>
             </w:r>
             <w:r>
               <w:rPr>
@@ -1116,14 +1060,10 @@
             <w:rPr>
               <w:rFonts w:asciiTheme="minorHAnsi" w:eastAsiaTheme="minorEastAsia" w:hAnsiTheme="minorHAnsi" w:cstheme="minorBidi"/>
               <w:noProof/>
-              <w:kern w:val="2"/>
-              <w:sz w:val="24"/>
-              <w:szCs w:val="30"/>
-              <w:lang w:val="en-US" w:bidi="bn-BD"/>
-              <w14:ligatures w14:val="standardContextual"/>
+              <w:lang w:val="en-US"/>
             </w:rPr>
           </w:pPr>
-          <w:hyperlink w:anchor="_Toc185105239" w:history="1">
+          <w:hyperlink w:anchor="_Toc185268488" w:history="1">
             <w:r>
               <w:rPr>
                 <w:rStyle w:val="Hyperlink"/>
@@ -1151,7 +1091,7 @@
                 <w:noProof/>
                 <w:webHidden/>
               </w:rPr>
-              <w:instrText xml:space="preserve"> PAGEREF _Toc185105239 \h </w:instrText>
+              <w:instrText xml:space="preserve"> PAGEREF _Toc185268488 \h </w:instrText>
             </w:r>
             <w:r>
               <w:rPr>
@@ -1191,14 +1131,10 @@
             <w:rPr>
               <w:rFonts w:asciiTheme="minorHAnsi" w:eastAsiaTheme="minorEastAsia" w:hAnsiTheme="minorHAnsi" w:cstheme="minorBidi"/>
               <w:noProof/>
-              <w:kern w:val="2"/>
-              <w:sz w:val="24"/>
-              <w:szCs w:val="30"/>
-              <w:lang w:val="en-US" w:bidi="bn-BD"/>
-              <w14:ligatures w14:val="standardContextual"/>
+              <w:lang w:val="en-US"/>
             </w:rPr>
           </w:pPr>
-          <w:hyperlink w:anchor="_Toc185105240" w:history="1">
+          <w:hyperlink w:anchor="_Toc185268489" w:history="1">
             <w:r>
               <w:rPr>
                 <w:rStyle w:val="Hyperlink"/>
@@ -1226,7 +1162,7 @@
                 <w:noProof/>
                 <w:webHidden/>
               </w:rPr>
-              <w:instrText xml:space="preserve"> PAGEREF _Toc185105240 \h </w:instrText>
+              <w:instrText xml:space="preserve"> PAGEREF _Toc185268489 \h </w:instrText>
             </w:r>
             <w:r>
               <w:rPr>
@@ -1246,7 +1182,7 @@
                 <w:noProof/>
                 <w:webHidden/>
               </w:rPr>
-              <w:t>7</w:t>
+              <w:t>6</w:t>
             </w:r>
             <w:r>
               <w:rPr>
@@ -1266,14 +1202,10 @@
             <w:rPr>
               <w:rFonts w:asciiTheme="minorHAnsi" w:eastAsiaTheme="minorEastAsia" w:hAnsiTheme="minorHAnsi" w:cstheme="minorBidi"/>
               <w:noProof/>
-              <w:kern w:val="2"/>
-              <w:sz w:val="24"/>
-              <w:szCs w:val="30"/>
-              <w:lang w:val="en-US" w:bidi="bn-BD"/>
-              <w14:ligatures w14:val="standardContextual"/>
+              <w:lang w:val="en-US"/>
             </w:rPr>
           </w:pPr>
-          <w:hyperlink w:anchor="_Toc185105241" w:history="1">
+          <w:hyperlink w:anchor="_Toc185268490" w:history="1">
             <w:r>
               <w:rPr>
                 <w:rStyle w:val="Hyperlink"/>
@@ -1301,7 +1233,7 @@
                 <w:noProof/>
                 <w:webHidden/>
               </w:rPr>
-              <w:instrText xml:space="preserve"> PAGEREF _Toc185105241 \h </w:instrText>
+              <w:instrText xml:space="preserve"> PAGEREF _Toc185268490 \h </w:instrText>
             </w:r>
             <w:r>
               <w:rPr>
@@ -1321,7 +1253,7 @@
                 <w:noProof/>
                 <w:webHidden/>
               </w:rPr>
-              <w:t>7</w:t>
+              <w:t>6</w:t>
             </w:r>
             <w:r>
               <w:rPr>
@@ -1341,14 +1273,10 @@
             <w:rPr>
               <w:rFonts w:asciiTheme="minorHAnsi" w:eastAsiaTheme="minorEastAsia" w:hAnsiTheme="minorHAnsi" w:cstheme="minorBidi"/>
               <w:noProof/>
-              <w:kern w:val="2"/>
-              <w:sz w:val="24"/>
-              <w:szCs w:val="30"/>
-              <w:lang w:val="en-US" w:bidi="bn-BD"/>
-              <w14:ligatures w14:val="standardContextual"/>
+              <w:lang w:val="en-US"/>
             </w:rPr>
           </w:pPr>
-          <w:hyperlink w:anchor="_Toc185105242" w:history="1">
+          <w:hyperlink w:anchor="_Toc185268491" w:history="1">
             <w:r>
               <w:rPr>
                 <w:rStyle w:val="Hyperlink"/>
@@ -1376,7 +1304,7 @@
                 <w:noProof/>
                 <w:webHidden/>
               </w:rPr>
-              <w:instrText xml:space="preserve"> PAGEREF _Toc185105242 \h </w:instrText>
+              <w:instrText xml:space="preserve"> PAGEREF _Toc185268491 \h </w:instrText>
             </w:r>
             <w:r>
               <w:rPr>
@@ -1416,14 +1344,10 @@
             <w:rPr>
               <w:rFonts w:asciiTheme="minorHAnsi" w:eastAsiaTheme="minorEastAsia" w:hAnsiTheme="minorHAnsi" w:cstheme="minorBidi"/>
               <w:noProof/>
-              <w:kern w:val="2"/>
-              <w:sz w:val="24"/>
-              <w:szCs w:val="30"/>
-              <w:lang w:val="en-US" w:bidi="bn-BD"/>
-              <w14:ligatures w14:val="standardContextual"/>
+              <w:lang w:val="en-US"/>
             </w:rPr>
           </w:pPr>
-          <w:hyperlink w:anchor="_Toc185105243" w:history="1">
+          <w:hyperlink w:anchor="_Toc185268492" w:history="1">
             <w:r>
               <w:rPr>
                 <w:rStyle w:val="Hyperlink"/>
@@ -1451,7 +1375,7 @@
                 <w:noProof/>
                 <w:webHidden/>
               </w:rPr>
-              <w:instrText xml:space="preserve"> PAGEREF _Toc185105243 \h </w:instrText>
+              <w:instrText xml:space="preserve"> PAGEREF _Toc185268492 \h </w:instrText>
             </w:r>
             <w:r>
               <w:rPr>
@@ -1491,21 +1415,17 @@
             <w:rPr>
               <w:rFonts w:asciiTheme="minorHAnsi" w:eastAsiaTheme="minorEastAsia" w:hAnsiTheme="minorHAnsi" w:cstheme="minorBidi"/>
               <w:noProof/>
-              <w:kern w:val="2"/>
-              <w:sz w:val="24"/>
-              <w:szCs w:val="30"/>
-              <w:lang w:val="en-US" w:bidi="bn-BD"/>
-              <w14:ligatures w14:val="standardContextual"/>
+              <w:lang w:val="en-US"/>
             </w:rPr>
           </w:pPr>
-          <w:hyperlink w:anchor="_Toc185105244" w:history="1">
+          <w:hyperlink w:anchor="_Toc185268493" w:history="1">
             <w:r>
               <w:rPr>
                 <w:rStyle w:val="Hyperlink"/>
-                <w:rFonts w:ascii="Times New Roman" w:hAnsi="Times New Roman" w:cs="Times New Roman"/>
-                <w:noProof/>
-              </w:rPr>
-              <w:t>3.6 User Management:</w:t>
+                <w:rFonts w:ascii="Times New Roman" w:eastAsia="Times New Roman" w:hAnsi="Times New Roman" w:cs="Times New Roman"/>
+                <w:noProof/>
+              </w:rPr>
+              <w:t>4.4 Hardware Requirements</w:t>
             </w:r>
             <w:r>
               <w:rPr>
@@ -1526,7 +1446,7 @@
                 <w:noProof/>
                 <w:webHidden/>
               </w:rPr>
-              <w:instrText xml:space="preserve"> PAGEREF _Toc185105244 \h </w:instrText>
+              <w:instrText xml:space="preserve"> PAGEREF _Toc185268493 \h </w:instrText>
             </w:r>
             <w:r>
               <w:rPr>
@@ -1546,7 +1466,149 @@
                 <w:noProof/>
                 <w:webHidden/>
               </w:rPr>
-              <w:t>8</w:t>
+              <w:t>10</w:t>
+            </w:r>
+            <w:r>
+              <w:rPr>
+                <w:noProof/>
+                <w:webHidden/>
+              </w:rPr>
+              <w:fldChar w:fldCharType="end"/>
+            </w:r>
+          </w:hyperlink>
+        </w:p>
+        <w:p>
+          <w:pPr>
+            <w:pStyle w:val="TOC3"/>
+            <w:tabs>
+              <w:tab w:val="right" w:leader="dot" w:pos="9350"/>
+            </w:tabs>
+            <w:rPr>
+              <w:rFonts w:asciiTheme="minorHAnsi" w:eastAsiaTheme="minorEastAsia" w:hAnsiTheme="minorHAnsi" w:cstheme="minorBidi"/>
+              <w:noProof/>
+              <w:lang w:val="en-US"/>
+            </w:rPr>
+          </w:pPr>
+          <w:hyperlink w:anchor="_Toc185268494" w:history="1">
+            <w:r>
+              <w:rPr>
+                <w:rStyle w:val="Hyperlink"/>
+                <w:rFonts w:ascii="Times New Roman" w:eastAsia="Times New Roman" w:hAnsi="Times New Roman" w:cs="Times New Roman"/>
+                <w:noProof/>
+              </w:rPr>
+              <w:t>4.4.1 For Development</w:t>
+            </w:r>
+            <w:r>
+              <w:rPr>
+                <w:noProof/>
+                <w:webHidden/>
+              </w:rPr>
+              <w:tab/>
+            </w:r>
+            <w:r>
+              <w:rPr>
+                <w:noProof/>
+                <w:webHidden/>
+              </w:rPr>
+              <w:fldChar w:fldCharType="begin"/>
+            </w:r>
+            <w:r>
+              <w:rPr>
+                <w:noProof/>
+                <w:webHidden/>
+              </w:rPr>
+              <w:instrText xml:space="preserve"> PAGEREF _Toc185268494 \h </w:instrText>
+            </w:r>
+            <w:r>
+              <w:rPr>
+                <w:noProof/>
+                <w:webHidden/>
+              </w:rPr>
+            </w:r>
+            <w:r>
+              <w:rPr>
+                <w:noProof/>
+                <w:webHidden/>
+              </w:rPr>
+              <w:fldChar w:fldCharType="separate"/>
+            </w:r>
+            <w:r>
+              <w:rPr>
+                <w:noProof/>
+                <w:webHidden/>
+              </w:rPr>
+              <w:t>10</w:t>
+            </w:r>
+            <w:r>
+              <w:rPr>
+                <w:noProof/>
+                <w:webHidden/>
+              </w:rPr>
+              <w:fldChar w:fldCharType="end"/>
+            </w:r>
+          </w:hyperlink>
+        </w:p>
+        <w:p>
+          <w:pPr>
+            <w:pStyle w:val="TOC3"/>
+            <w:tabs>
+              <w:tab w:val="right" w:leader="dot" w:pos="9350"/>
+            </w:tabs>
+            <w:rPr>
+              <w:rFonts w:asciiTheme="minorHAnsi" w:eastAsiaTheme="minorEastAsia" w:hAnsiTheme="minorHAnsi" w:cstheme="minorBidi"/>
+              <w:noProof/>
+              <w:lang w:val="en-US"/>
+            </w:rPr>
+          </w:pPr>
+          <w:hyperlink w:anchor="_Toc185268495" w:history="1">
+            <w:r>
+              <w:rPr>
+                <w:rStyle w:val="Hyperlink"/>
+                <w:rFonts w:ascii="Times New Roman" w:eastAsia="Times New Roman" w:hAnsi="Times New Roman" w:cs="Times New Roman"/>
+                <w:noProof/>
+              </w:rPr>
+              <w:t>4.4.2 For Hosting</w:t>
+            </w:r>
+            <w:r>
+              <w:rPr>
+                <w:noProof/>
+                <w:webHidden/>
+              </w:rPr>
+              <w:tab/>
+            </w:r>
+            <w:r>
+              <w:rPr>
+                <w:noProof/>
+                <w:webHidden/>
+              </w:rPr>
+              <w:fldChar w:fldCharType="begin"/>
+            </w:r>
+            <w:r>
+              <w:rPr>
+                <w:noProof/>
+                <w:webHidden/>
+              </w:rPr>
+              <w:instrText xml:space="preserve"> PAGEREF _Toc185268495 \h </w:instrText>
+            </w:r>
+            <w:r>
+              <w:rPr>
+                <w:noProof/>
+                <w:webHidden/>
+              </w:rPr>
+            </w:r>
+            <w:r>
+              <w:rPr>
+                <w:noProof/>
+                <w:webHidden/>
+              </w:rPr>
+              <w:fldChar w:fldCharType="separate"/>
+            </w:r>
+            <w:r>
+              <w:rPr>
+                <w:noProof/>
+                <w:webHidden/>
+              </w:rPr>
+              <w:t>10</w:t>
             </w:r>
             <w:r>
               <w:rPr>
@@ -1566,21 +1628,17 @@
             <w:rPr>
               <w:rFonts w:asciiTheme="minorHAnsi" w:eastAsiaTheme="minorEastAsia" w:hAnsiTheme="minorHAnsi" w:cstheme="minorBidi"/>
               <w:noProof/>
-              <w:kern w:val="2"/>
-              <w:sz w:val="24"/>
-              <w:szCs w:val="30"/>
-              <w:lang w:val="en-US" w:bidi="bn-BD"/>
-              <w14:ligatures w14:val="standardContextual"/>
+              <w:lang w:val="en-US"/>
             </w:rPr>
           </w:pPr>
-          <w:hyperlink w:anchor="_Toc185105245" w:history="1">
+          <w:hyperlink w:anchor="_Toc185268496" w:history="1">
             <w:r>
               <w:rPr>
                 <w:rStyle w:val="Hyperlink"/>
-                <w:rFonts w:ascii="Times New Roman" w:hAnsi="Times New Roman" w:cs="Times New Roman"/>
-                <w:noProof/>
-              </w:rPr>
-              <w:t>4. Requirements</w:t>
+                <w:rFonts w:ascii="Times New Roman" w:eastAsia="Times New Roman" w:hAnsi="Times New Roman" w:cs="Times New Roman"/>
+                <w:noProof/>
+              </w:rPr>
+              <w:t>5. SYSTEM ANALYSIS AND MODELING</w:t>
             </w:r>
             <w:r>
               <w:rPr>
@@ -1601,7 +1659,7 @@
                 <w:noProof/>
                 <w:webHidden/>
               </w:rPr>
-              <w:instrText xml:space="preserve"> PAGEREF _Toc185105245 \h </w:instrText>
+              <w:instrText xml:space="preserve"> PAGEREF _Toc185268496 \h </w:instrText>
             </w:r>
             <w:r>
               <w:rPr>
@@ -1621,7 +1679,7 @@
                 <w:noProof/>
                 <w:webHidden/>
               </w:rPr>
-              <w:t>8</w:t>
+              <w:t>11</w:t>
             </w:r>
             <w:r>
               <w:rPr>
@@ -1641,21 +1699,17 @@
             <w:rPr>
               <w:rFonts w:asciiTheme="minorHAnsi" w:eastAsiaTheme="minorEastAsia" w:hAnsiTheme="minorHAnsi" w:cstheme="minorBidi"/>
               <w:noProof/>
-              <w:kern w:val="2"/>
-              <w:sz w:val="24"/>
-              <w:szCs w:val="30"/>
-              <w:lang w:val="en-US" w:bidi="bn-BD"/>
-              <w14:ligatures w14:val="standardContextual"/>
+              <w:lang w:val="en-US"/>
             </w:rPr>
           </w:pPr>
-          <w:hyperlink w:anchor="_Toc185105246" w:history="1">
+          <w:hyperlink w:anchor="_Toc185268497" w:history="1">
             <w:r>
               <w:rPr>
                 <w:rStyle w:val="Hyperlink"/>
-                <w:rFonts w:ascii="Times New Roman" w:hAnsi="Times New Roman" w:cs="Times New Roman"/>
-                <w:noProof/>
-              </w:rPr>
-              <w:t>4.1Functional requirements:</w:t>
+                <w:rFonts w:ascii="Times New Roman" w:eastAsia="Times New Roman" w:hAnsi="Times New Roman" w:cs="Times New Roman"/>
+                <w:noProof/>
+              </w:rPr>
+              <w:t>5.1 Functional Modeling</w:t>
             </w:r>
             <w:r>
               <w:rPr>
@@ -1676,7 +1730,7 @@
                 <w:noProof/>
                 <w:webHidden/>
               </w:rPr>
-              <w:instrText xml:space="preserve"> PAGEREF _Toc185105246 \h </w:instrText>
+              <w:instrText xml:space="preserve"> PAGEREF _Toc185268497 \h </w:instrText>
             </w:r>
             <w:r>
               <w:rPr>
@@ -1696,7 +1750,7 @@
                 <w:noProof/>
                 <w:webHidden/>
               </w:rPr>
-              <w:t>8</w:t>
+              <w:t>11</w:t>
             </w:r>
             <w:r>
               <w:rPr>
@@ -1716,37 +1770,17 @@
             <w:rPr>
               <w:rFonts w:asciiTheme="minorHAnsi" w:eastAsiaTheme="minorEastAsia" w:hAnsiTheme="minorHAnsi" w:cstheme="minorBidi"/>
               <w:noProof/>
-              <w:kern w:val="2"/>
-              <w:sz w:val="24"/>
-              <w:szCs w:val="30"/>
-              <w:lang w:val="en-US" w:bidi="bn-BD"/>
-              <w14:ligatures w14:val="standardContextual"/>
+              <w:lang w:val="en-US"/>
             </w:rPr>
           </w:pPr>
-          <w:hyperlink w:anchor="_Toc185105247" w:history="1">
+          <w:hyperlink w:anchor="_Toc185268498" w:history="1">
             <w:r>
               <w:rPr>
                 <w:rStyle w:val="Hyperlink"/>
-                <w:rFonts w:ascii="Times New Roman" w:hAnsi="Times New Roman" w:cs="Times New Roman"/>
-                <w:noProof/>
-              </w:rPr>
-              <w:t>4.1.1</w:t>
-            </w:r>
-            <w:r>
-              <w:rPr>
-                <w:rStyle w:val="Hyperlink"/>
-                <w:rFonts w:ascii="Times New Roman" w:hAnsi="Times New Roman" w:cs="Times New Roman"/>
-                <w:noProof/>
-              </w:rPr>
-              <w:t xml:space="preserve"> Daily medicine</w:t>
-            </w:r>
-            <w:r>
-              <w:rPr>
-                <w:rStyle w:val="Hyperlink"/>
-                <w:rFonts w:ascii="Times New Roman" w:hAnsi="Times New Roman" w:cs="Times New Roman"/>
-                <w:noProof/>
-              </w:rPr>
-              <w:t>:</w:t>
+                <w:rFonts w:ascii="Times New Roman" w:eastAsia="Times New Roman" w:hAnsi="Times New Roman" w:cs="Times New Roman"/>
+                <w:noProof/>
+              </w:rPr>
+              <w:t>5.1.1 Level 0 of Data Flow Diagram</w:t>
             </w:r>
             <w:r>
               <w:rPr>
@@ -1767,7 +1801,7 @@
                 <w:noProof/>
                 <w:webHidden/>
               </w:rPr>
-              <w:instrText xml:space="preserve"> PAGEREF _Toc185105247 \h </w:instrText>
+              <w:instrText xml:space="preserve"> PAGEREF _Toc185268498 \h </w:instrText>
             </w:r>
             <w:r>
               <w:rPr>
@@ -1787,7 +1821,7 @@
                 <w:noProof/>
                 <w:webHidden/>
               </w:rPr>
-              <w:t>8</w:t>
+              <w:t>11</w:t>
             </w:r>
             <w:r>
               <w:rPr>
@@ -1807,30 +1841,17 @@
             <w:rPr>
               <w:rFonts w:asciiTheme="minorHAnsi" w:eastAsiaTheme="minorEastAsia" w:hAnsiTheme="minorHAnsi" w:cstheme="minorBidi"/>
               <w:noProof/>
-              <w:kern w:val="2"/>
-              <w:sz w:val="24"/>
-              <w:szCs w:val="30"/>
-              <w:lang w:val="en-US" w:bidi="bn-BD"/>
-              <w14:ligatures w14:val="standardContextual"/>
+              <w:lang w:val="en-US"/>
             </w:rPr>
           </w:pPr>
-          <w:hyperlink w:anchor="_Toc185105248" w:history="1">
+          <w:hyperlink w:anchor="_Toc185268499" w:history="1">
             <w:r>
               <w:rPr>
                 <w:rStyle w:val="Hyperlink"/>
-                <w:rFonts w:ascii="Times New Roman" w:hAnsi="Times New Roman" w:cs="Times New Roman"/>
-                <w:noProof/>
-              </w:rPr>
-              <w:t xml:space="preserve">4.1.2 </w:t>
-            </w:r>
-            <w:r>
-              <w:rPr>
-                <w:rStyle w:val="Hyperlink"/>
-                <w:rFonts w:ascii="Times New Roman" w:hAnsi="Times New Roman" w:cs="Times New Roman"/>
-                <w:noProof/>
-                <w:lang w:val="en-US"/>
-              </w:rPr>
-              <w:t>Categories:</w:t>
+                <w:rFonts w:ascii="Times New Roman" w:eastAsia="Times New Roman" w:hAnsi="Times New Roman" w:cs="Times New Roman"/>
+                <w:noProof/>
+              </w:rPr>
+              <w:t>5.1.2 Level 1 of Data Flow Diagram</w:t>
             </w:r>
             <w:r>
               <w:rPr>
@@ -1851,1889 +1872,7 @@
                 <w:noProof/>
                 <w:webHidden/>
               </w:rPr>
-              <w:instrText xml:space="preserve"> PAGEREF _Toc185105248 \h </w:instrText>
-            </w:r>
-            <w:r>
-              <w:rPr>
-                <w:noProof/>
-                <w:webHidden/>
-              </w:rPr>
-            </w:r>
-            <w:r>
-              <w:rPr>
-                <w:noProof/>
-                <w:webHidden/>
-              </w:rPr>
-              <w:fldChar w:fldCharType="separate"/>
-            </w:r>
-            <w:r>
-              <w:rPr>
-                <w:noProof/>
-                <w:webHidden/>
-              </w:rPr>
-              <w:t>8</w:t>
-            </w:r>
-            <w:r>
-              <w:rPr>
-                <w:noProof/>
-                <w:webHidden/>
-              </w:rPr>
-              <w:fldChar w:fldCharType="end"/>
-            </w:r>
-          </w:hyperlink>
-        </w:p>
-        <w:p>
-          <w:pPr>
-            <w:pStyle w:val="TOC3"/>
-            <w:tabs>
-              <w:tab w:val="right" w:leader="dot" w:pos="9350"/>
-            </w:tabs>
-            <w:rPr>
-              <w:rFonts w:asciiTheme="minorHAnsi" w:eastAsiaTheme="minorEastAsia" w:hAnsiTheme="minorHAnsi" w:cstheme="minorBidi"/>
-              <w:noProof/>
-              <w:kern w:val="2"/>
-              <w:sz w:val="24"/>
-              <w:szCs w:val="30"/>
-              <w:lang w:val="en-US" w:bidi="bn-BD"/>
-              <w14:ligatures w14:val="standardContextual"/>
-            </w:rPr>
-          </w:pPr>
-          <w:hyperlink w:anchor="_Toc185105249" w:history="1">
-            <w:r>
-              <w:rPr>
-                <w:rStyle w:val="Hyperlink"/>
-                <w:rFonts w:ascii="Times New Roman" w:hAnsi="Times New Roman" w:cs="Times New Roman"/>
-                <w:noProof/>
-                <w:lang w:val="en-US"/>
-              </w:rPr>
-              <w:t xml:space="preserve">4.1.3 </w:t>
-            </w:r>
-            <w:r>
-              <w:rPr>
-                <w:rStyle w:val="Hyperlink"/>
-                <w:rFonts w:ascii="Times New Roman" w:hAnsi="Times New Roman" w:cs="Times New Roman"/>
-                <w:noProof/>
-                <w:lang w:val="en-US"/>
-              </w:rPr>
-              <w:t>Healthcare</w:t>
-            </w:r>
-            <w:r>
-              <w:rPr>
-                <w:rStyle w:val="Hyperlink"/>
-                <w:rFonts w:ascii="Times New Roman" w:hAnsi="Times New Roman" w:cs="Times New Roman"/>
-                <w:noProof/>
-                <w:lang w:val="en-US"/>
-              </w:rPr>
-              <w:t xml:space="preserve"> medicine</w:t>
-            </w:r>
-            <w:r>
-              <w:rPr>
-                <w:rStyle w:val="Hyperlink"/>
-                <w:rFonts w:ascii="Times New Roman" w:hAnsi="Times New Roman" w:cs="Times New Roman"/>
-                <w:noProof/>
-                <w:lang w:val="en-US"/>
-              </w:rPr>
-              <w:t xml:space="preserve"> :</w:t>
-            </w:r>
-            <w:r>
-              <w:rPr>
-                <w:noProof/>
-                <w:webHidden/>
-              </w:rPr>
-              <w:tab/>
-            </w:r>
-            <w:r>
-              <w:rPr>
-                <w:noProof/>
-                <w:webHidden/>
-              </w:rPr>
-              <w:fldChar w:fldCharType="begin"/>
-            </w:r>
-            <w:r>
-              <w:rPr>
-                <w:noProof/>
-                <w:webHidden/>
-              </w:rPr>
-              <w:instrText xml:space="preserve"> PAGEREF _Toc185105249 \h </w:instrText>
-            </w:r>
-            <w:r>
-              <w:rPr>
-                <w:noProof/>
-                <w:webHidden/>
-              </w:rPr>
-            </w:r>
-            <w:r>
-              <w:rPr>
-                <w:noProof/>
-                <w:webHidden/>
-              </w:rPr>
-              <w:fldChar w:fldCharType="separate"/>
-            </w:r>
-            <w:r>
-              <w:rPr>
-                <w:noProof/>
-                <w:webHidden/>
-              </w:rPr>
-              <w:t>8</w:t>
-            </w:r>
-            <w:r>
-              <w:rPr>
-                <w:noProof/>
-                <w:webHidden/>
-              </w:rPr>
-              <w:fldChar w:fldCharType="end"/>
-            </w:r>
-          </w:hyperlink>
-        </w:p>
-        <w:p>
-          <w:pPr>
-            <w:pStyle w:val="TOC3"/>
-            <w:tabs>
-              <w:tab w:val="right" w:leader="dot" w:pos="9350"/>
-            </w:tabs>
-            <w:rPr>
-              <w:rFonts w:asciiTheme="minorHAnsi" w:eastAsiaTheme="minorEastAsia" w:hAnsiTheme="minorHAnsi" w:cstheme="minorBidi"/>
-              <w:noProof/>
-              <w:kern w:val="2"/>
-              <w:sz w:val="24"/>
-              <w:szCs w:val="30"/>
-              <w:lang w:val="en-US" w:bidi="bn-BD"/>
-              <w14:ligatures w14:val="standardContextual"/>
-            </w:rPr>
-          </w:pPr>
-          <w:hyperlink w:anchor="_Toc185105250" w:history="1">
-            <w:r>
-              <w:rPr>
-                <w:rStyle w:val="Hyperlink"/>
-                <w:rFonts w:ascii="Times New Roman" w:hAnsi="Times New Roman" w:cs="Times New Roman"/>
-                <w:noProof/>
-                <w:lang w:val="en-US"/>
-              </w:rPr>
-              <w:t>4.1.4 Sign up/ Register:</w:t>
-            </w:r>
-            <w:r>
-              <w:rPr>
-                <w:noProof/>
-                <w:webHidden/>
-              </w:rPr>
-              <w:tab/>
-            </w:r>
-            <w:r>
-              <w:rPr>
-                <w:noProof/>
-                <w:webHidden/>
-              </w:rPr>
-              <w:fldChar w:fldCharType="begin"/>
-            </w:r>
-            <w:r>
-              <w:rPr>
-                <w:noProof/>
-                <w:webHidden/>
-              </w:rPr>
-              <w:instrText xml:space="preserve"> PAGEREF _Toc185105250 \h </w:instrText>
-            </w:r>
-            <w:r>
-              <w:rPr>
-                <w:noProof/>
-                <w:webHidden/>
-              </w:rPr>
-            </w:r>
-            <w:r>
-              <w:rPr>
-                <w:noProof/>
-                <w:webHidden/>
-              </w:rPr>
-              <w:fldChar w:fldCharType="separate"/>
-            </w:r>
-            <w:r>
-              <w:rPr>
-                <w:noProof/>
-                <w:webHidden/>
-              </w:rPr>
-              <w:t>9</w:t>
-            </w:r>
-            <w:r>
-              <w:rPr>
-                <w:noProof/>
-                <w:webHidden/>
-              </w:rPr>
-              <w:fldChar w:fldCharType="end"/>
-            </w:r>
-          </w:hyperlink>
-        </w:p>
-        <w:p>
-          <w:pPr>
-            <w:pStyle w:val="TOC3"/>
-            <w:tabs>
-              <w:tab w:val="right" w:leader="dot" w:pos="9350"/>
-            </w:tabs>
-            <w:rPr>
-              <w:rFonts w:asciiTheme="minorHAnsi" w:eastAsiaTheme="minorEastAsia" w:hAnsiTheme="minorHAnsi" w:cstheme="minorBidi"/>
-              <w:noProof/>
-              <w:kern w:val="2"/>
-              <w:sz w:val="24"/>
-              <w:szCs w:val="30"/>
-              <w:lang w:val="en-US" w:bidi="bn-BD"/>
-              <w14:ligatures w14:val="standardContextual"/>
-            </w:rPr>
-          </w:pPr>
-          <w:hyperlink w:anchor="_Toc185105251" w:history="1">
-            <w:r>
-              <w:rPr>
-                <w:rStyle w:val="Hyperlink"/>
-                <w:rFonts w:ascii="Times New Roman" w:hAnsi="Times New Roman" w:cs="Times New Roman"/>
-                <w:noProof/>
-                <w:lang w:val="en-US"/>
-              </w:rPr>
-              <w:t>4.1.5 Post-details:</w:t>
-            </w:r>
-            <w:r>
-              <w:rPr>
-                <w:noProof/>
-                <w:webHidden/>
-              </w:rPr>
-              <w:tab/>
-            </w:r>
-            <w:r>
-              <w:rPr>
-                <w:noProof/>
-                <w:webHidden/>
-              </w:rPr>
-              <w:fldChar w:fldCharType="begin"/>
-            </w:r>
-            <w:r>
-              <w:rPr>
-                <w:noProof/>
-                <w:webHidden/>
-              </w:rPr>
-              <w:instrText xml:space="preserve"> PAGEREF _Toc185105251 \h </w:instrText>
-            </w:r>
-            <w:r>
-              <w:rPr>
-                <w:noProof/>
-                <w:webHidden/>
-              </w:rPr>
-            </w:r>
-            <w:r>
-              <w:rPr>
-                <w:noProof/>
-                <w:webHidden/>
-              </w:rPr>
-              <w:fldChar w:fldCharType="separate"/>
-            </w:r>
-            <w:r>
-              <w:rPr>
-                <w:noProof/>
-                <w:webHidden/>
-              </w:rPr>
-              <w:t>9</w:t>
-            </w:r>
-            <w:r>
-              <w:rPr>
-                <w:noProof/>
-                <w:webHidden/>
-              </w:rPr>
-              <w:fldChar w:fldCharType="end"/>
-            </w:r>
-          </w:hyperlink>
-        </w:p>
-        <w:p>
-          <w:pPr>
-            <w:pStyle w:val="TOC3"/>
-            <w:tabs>
-              <w:tab w:val="right" w:leader="dot" w:pos="9350"/>
-            </w:tabs>
-            <w:rPr>
-              <w:rFonts w:asciiTheme="minorHAnsi" w:eastAsiaTheme="minorEastAsia" w:hAnsiTheme="minorHAnsi" w:cstheme="minorBidi"/>
-              <w:noProof/>
-              <w:kern w:val="2"/>
-              <w:sz w:val="24"/>
-              <w:szCs w:val="30"/>
-              <w:lang w:val="en-US" w:bidi="bn-BD"/>
-              <w14:ligatures w14:val="standardContextual"/>
-            </w:rPr>
-          </w:pPr>
-          <w:hyperlink w:anchor="_Toc185105252" w:history="1">
-            <w:r>
-              <w:rPr>
-                <w:rStyle w:val="Hyperlink"/>
-                <w:rFonts w:ascii="Times New Roman" w:hAnsi="Times New Roman" w:cs="Times New Roman"/>
-                <w:noProof/>
-                <w:lang w:val="en-US"/>
-              </w:rPr>
-              <w:t>4.1.6 Contact page:</w:t>
-            </w:r>
-            <w:r>
-              <w:rPr>
-                <w:noProof/>
-                <w:webHidden/>
-              </w:rPr>
-              <w:tab/>
-            </w:r>
-            <w:r>
-              <w:rPr>
-                <w:noProof/>
-                <w:webHidden/>
-              </w:rPr>
-              <w:fldChar w:fldCharType="begin"/>
-            </w:r>
-            <w:r>
-              <w:rPr>
-                <w:noProof/>
-                <w:webHidden/>
-              </w:rPr>
-              <w:instrText xml:space="preserve"> PAGEREF _Toc185105252 \h </w:instrText>
-            </w:r>
-            <w:r>
-              <w:rPr>
-                <w:noProof/>
-                <w:webHidden/>
-              </w:rPr>
-            </w:r>
-            <w:r>
-              <w:rPr>
-                <w:noProof/>
-                <w:webHidden/>
-              </w:rPr>
-              <w:fldChar w:fldCharType="separate"/>
-            </w:r>
-            <w:r>
-              <w:rPr>
-                <w:noProof/>
-                <w:webHidden/>
-              </w:rPr>
-              <w:t>9</w:t>
-            </w:r>
-            <w:r>
-              <w:rPr>
-                <w:noProof/>
-                <w:webHidden/>
-              </w:rPr>
-              <w:fldChar w:fldCharType="end"/>
-            </w:r>
-          </w:hyperlink>
-        </w:p>
-        <w:p>
-          <w:pPr>
-            <w:pStyle w:val="TOC3"/>
-            <w:tabs>
-              <w:tab w:val="right" w:leader="dot" w:pos="9350"/>
-            </w:tabs>
-            <w:rPr>
-              <w:rFonts w:asciiTheme="minorHAnsi" w:eastAsiaTheme="minorEastAsia" w:hAnsiTheme="minorHAnsi" w:cstheme="minorBidi"/>
-              <w:noProof/>
-              <w:kern w:val="2"/>
-              <w:sz w:val="24"/>
-              <w:szCs w:val="30"/>
-              <w:lang w:val="en-US" w:bidi="bn-BD"/>
-              <w14:ligatures w14:val="standardContextual"/>
-            </w:rPr>
-          </w:pPr>
-          <w:hyperlink w:anchor="_Toc185105253" w:history="1">
-            <w:r>
-              <w:rPr>
-                <w:rStyle w:val="Hyperlink"/>
-                <w:rFonts w:ascii="Times New Roman" w:hAnsi="Times New Roman" w:cs="Times New Roman"/>
-                <w:noProof/>
-                <w:lang w:val="en-US"/>
-              </w:rPr>
-              <w:t>4.1.7 Dashboard:</w:t>
-            </w:r>
-            <w:r>
-              <w:rPr>
-                <w:noProof/>
-                <w:webHidden/>
-              </w:rPr>
-              <w:tab/>
-            </w:r>
-            <w:r>
-              <w:rPr>
-                <w:noProof/>
-                <w:webHidden/>
-              </w:rPr>
-              <w:fldChar w:fldCharType="begin"/>
-            </w:r>
-            <w:r>
-              <w:rPr>
-                <w:noProof/>
-                <w:webHidden/>
-              </w:rPr>
-              <w:instrText xml:space="preserve"> PAGEREF _Toc185105253 \h </w:instrText>
-            </w:r>
-            <w:r>
-              <w:rPr>
-                <w:noProof/>
-                <w:webHidden/>
-              </w:rPr>
-            </w:r>
-            <w:r>
-              <w:rPr>
-                <w:noProof/>
-                <w:webHidden/>
-              </w:rPr>
-              <w:fldChar w:fldCharType="separate"/>
-            </w:r>
-            <w:r>
-              <w:rPr>
-                <w:noProof/>
-                <w:webHidden/>
-              </w:rPr>
-              <w:t>9</w:t>
-            </w:r>
-            <w:r>
-              <w:rPr>
-                <w:noProof/>
-                <w:webHidden/>
-              </w:rPr>
-              <w:fldChar w:fldCharType="end"/>
-            </w:r>
-          </w:hyperlink>
-        </w:p>
-        <w:p>
-          <w:pPr>
-            <w:pStyle w:val="TOC3"/>
-            <w:tabs>
-              <w:tab w:val="right" w:leader="dot" w:pos="9350"/>
-            </w:tabs>
-            <w:rPr>
-              <w:rFonts w:asciiTheme="minorHAnsi" w:eastAsiaTheme="minorEastAsia" w:hAnsiTheme="minorHAnsi" w:cstheme="minorBidi"/>
-              <w:noProof/>
-              <w:kern w:val="2"/>
-              <w:sz w:val="24"/>
-              <w:szCs w:val="30"/>
-              <w:lang w:val="en-US" w:bidi="bn-BD"/>
-              <w14:ligatures w14:val="standardContextual"/>
-            </w:rPr>
-          </w:pPr>
-          <w:hyperlink w:anchor="_Toc185105254" w:history="1">
-            <w:r>
-              <w:rPr>
-                <w:rStyle w:val="Hyperlink"/>
-                <w:rFonts w:ascii="Times New Roman" w:hAnsi="Times New Roman" w:cs="Times New Roman"/>
-                <w:noProof/>
-                <w:lang w:val="en-US"/>
-              </w:rPr>
-              <w:t>4.1.8 Post</w:t>
-            </w:r>
-            <w:r>
-              <w:rPr>
-                <w:rStyle w:val="Hyperlink"/>
-                <w:rFonts w:ascii="Times New Roman" w:hAnsi="Times New Roman" w:cs="Times New Roman"/>
-                <w:noProof/>
-                <w:lang w:val="en-US"/>
-              </w:rPr>
-              <w:t xml:space="preserve"> medicine</w:t>
-            </w:r>
-            <w:r>
-              <w:rPr>
-                <w:rStyle w:val="Hyperlink"/>
-                <w:rFonts w:ascii="Times New Roman" w:hAnsi="Times New Roman" w:cs="Times New Roman"/>
-                <w:noProof/>
-                <w:lang w:val="en-US"/>
-              </w:rPr>
-              <w:t>:</w:t>
-            </w:r>
-            <w:r>
-              <w:rPr>
-                <w:noProof/>
-                <w:webHidden/>
-              </w:rPr>
-              <w:tab/>
-            </w:r>
-            <w:r>
-              <w:rPr>
-                <w:noProof/>
-                <w:webHidden/>
-              </w:rPr>
-              <w:fldChar w:fldCharType="begin"/>
-            </w:r>
-            <w:r>
-              <w:rPr>
-                <w:noProof/>
-                <w:webHidden/>
-              </w:rPr>
-              <w:instrText xml:space="preserve"> PAGEREF _Toc185105254 \h </w:instrText>
-            </w:r>
-            <w:r>
-              <w:rPr>
-                <w:noProof/>
-                <w:webHidden/>
-              </w:rPr>
-            </w:r>
-            <w:r>
-              <w:rPr>
-                <w:noProof/>
-                <w:webHidden/>
-              </w:rPr>
-              <w:fldChar w:fldCharType="separate"/>
-            </w:r>
-            <w:r>
-              <w:rPr>
-                <w:noProof/>
-                <w:webHidden/>
-              </w:rPr>
-              <w:t>9</w:t>
-            </w:r>
-            <w:r>
-              <w:rPr>
-                <w:noProof/>
-                <w:webHidden/>
-              </w:rPr>
-              <w:fldChar w:fldCharType="end"/>
-            </w:r>
-          </w:hyperlink>
-        </w:p>
-        <w:p>
-          <w:pPr>
-            <w:pStyle w:val="TOC2"/>
-            <w:tabs>
-              <w:tab w:val="right" w:leader="dot" w:pos="9350"/>
-            </w:tabs>
-            <w:rPr>
-              <w:rFonts w:asciiTheme="minorHAnsi" w:eastAsiaTheme="minorEastAsia" w:hAnsiTheme="minorHAnsi" w:cstheme="minorBidi"/>
-              <w:noProof/>
-              <w:kern w:val="2"/>
-              <w:sz w:val="24"/>
-              <w:szCs w:val="30"/>
-              <w:lang w:val="en-US" w:bidi="bn-BD"/>
-              <w14:ligatures w14:val="standardContextual"/>
-            </w:rPr>
-          </w:pPr>
-          <w:hyperlink w:anchor="_Toc185105256" w:history="1">
-            <w:r>
-              <w:rPr>
-                <w:rStyle w:val="Hyperlink"/>
-                <w:rFonts w:ascii="Times New Roman" w:hAnsi="Times New Roman" w:cs="Times New Roman"/>
-                <w:noProof/>
-                <w:lang w:val="en-US"/>
-              </w:rPr>
-              <w:t>4.2</w:t>
-            </w:r>
-            <w:r>
-              <w:rPr>
-                <w:rStyle w:val="Hyperlink"/>
-                <w:rFonts w:ascii="Times New Roman" w:hAnsi="Times New Roman" w:cs="Times New Roman"/>
-                <w:noProof/>
-                <w:lang w:val="en-US"/>
-              </w:rPr>
-              <w:t xml:space="preserve"> P</w:t>
-            </w:r>
-            <w:r>
-              <w:rPr>
-                <w:rStyle w:val="Hyperlink"/>
-                <w:rFonts w:ascii="Times New Roman" w:hAnsi="Times New Roman" w:cs="Times New Roman"/>
-                <w:noProof/>
-                <w:lang w:val="en-US"/>
-              </w:rPr>
-              <w:t>erformance requirement</w:t>
-            </w:r>
-            <w:r>
-              <w:rPr>
-                <w:noProof/>
-                <w:webHidden/>
-              </w:rPr>
-              <w:tab/>
-            </w:r>
-            <w:r>
-              <w:rPr>
-                <w:noProof/>
-                <w:webHidden/>
-              </w:rPr>
-              <w:fldChar w:fldCharType="begin"/>
-            </w:r>
-            <w:r>
-              <w:rPr>
-                <w:noProof/>
-                <w:webHidden/>
-              </w:rPr>
-              <w:instrText xml:space="preserve"> PAGEREF _Toc185105256 \h </w:instrText>
-            </w:r>
-            <w:r>
-              <w:rPr>
-                <w:noProof/>
-                <w:webHidden/>
-              </w:rPr>
-            </w:r>
-            <w:r>
-              <w:rPr>
-                <w:noProof/>
-                <w:webHidden/>
-              </w:rPr>
-              <w:fldChar w:fldCharType="separate"/>
-            </w:r>
-            <w:r>
-              <w:rPr>
-                <w:noProof/>
-                <w:webHidden/>
-              </w:rPr>
-              <w:t>9</w:t>
-            </w:r>
-            <w:r>
-              <w:rPr>
-                <w:noProof/>
-                <w:webHidden/>
-              </w:rPr>
-              <w:fldChar w:fldCharType="end"/>
-            </w:r>
-          </w:hyperlink>
-        </w:p>
-        <w:p>
-          <w:pPr>
-            <w:pStyle w:val="TOC3"/>
-            <w:tabs>
-              <w:tab w:val="right" w:leader="dot" w:pos="9350"/>
-            </w:tabs>
-            <w:rPr>
-              <w:rFonts w:asciiTheme="minorHAnsi" w:eastAsiaTheme="minorEastAsia" w:hAnsiTheme="minorHAnsi" w:cstheme="minorBidi"/>
-              <w:noProof/>
-              <w:kern w:val="2"/>
-              <w:sz w:val="24"/>
-              <w:szCs w:val="30"/>
-              <w:lang w:val="en-US" w:bidi="bn-BD"/>
-              <w14:ligatures w14:val="standardContextual"/>
-            </w:rPr>
-          </w:pPr>
-          <w:hyperlink w:anchor="_Toc185105257" w:history="1">
-            <w:r>
-              <w:rPr>
-                <w:rStyle w:val="Hyperlink"/>
-                <w:rFonts w:ascii="Times New Roman" w:hAnsi="Times New Roman" w:cs="Times New Roman"/>
-                <w:noProof/>
-                <w:lang w:val="en-US"/>
-              </w:rPr>
-              <w:t>4.2.1 Page Load Speed</w:t>
-            </w:r>
-            <w:r>
-              <w:rPr>
-                <w:noProof/>
-                <w:webHidden/>
-              </w:rPr>
-              <w:tab/>
-            </w:r>
-            <w:r>
-              <w:rPr>
-                <w:noProof/>
-                <w:webHidden/>
-              </w:rPr>
-              <w:fldChar w:fldCharType="begin"/>
-            </w:r>
-            <w:r>
-              <w:rPr>
-                <w:noProof/>
-                <w:webHidden/>
-              </w:rPr>
-              <w:instrText xml:space="preserve"> PAGEREF _Toc185105257 \h </w:instrText>
-            </w:r>
-            <w:r>
-              <w:rPr>
-                <w:noProof/>
-                <w:webHidden/>
-              </w:rPr>
-            </w:r>
-            <w:r>
-              <w:rPr>
-                <w:noProof/>
-                <w:webHidden/>
-              </w:rPr>
-              <w:fldChar w:fldCharType="separate"/>
-            </w:r>
-            <w:r>
-              <w:rPr>
-                <w:noProof/>
-                <w:webHidden/>
-              </w:rPr>
-              <w:t>9</w:t>
-            </w:r>
-            <w:r>
-              <w:rPr>
-                <w:noProof/>
-                <w:webHidden/>
-              </w:rPr>
-              <w:fldChar w:fldCharType="end"/>
-            </w:r>
-          </w:hyperlink>
-        </w:p>
-        <w:p>
-          <w:pPr>
-            <w:pStyle w:val="TOC3"/>
-            <w:tabs>
-              <w:tab w:val="right" w:leader="dot" w:pos="9350"/>
-            </w:tabs>
-            <w:rPr>
-              <w:rFonts w:asciiTheme="minorHAnsi" w:eastAsiaTheme="minorEastAsia" w:hAnsiTheme="minorHAnsi" w:cstheme="minorBidi"/>
-              <w:noProof/>
-              <w:kern w:val="2"/>
-              <w:sz w:val="24"/>
-              <w:szCs w:val="30"/>
-              <w:lang w:val="en-US" w:bidi="bn-BD"/>
-              <w14:ligatures w14:val="standardContextual"/>
-            </w:rPr>
-          </w:pPr>
-          <w:hyperlink w:anchor="_Toc185105258" w:history="1">
-            <w:r>
-              <w:rPr>
-                <w:rStyle w:val="Hyperlink"/>
-                <w:rFonts w:ascii="Times New Roman" w:hAnsi="Times New Roman" w:cs="Times New Roman"/>
-                <w:noProof/>
-                <w:lang w:val="en-US"/>
-              </w:rPr>
-              <w:t>4.2.2 Responsiveness</w:t>
-            </w:r>
-            <w:r>
-              <w:rPr>
-                <w:noProof/>
-                <w:webHidden/>
-              </w:rPr>
-              <w:tab/>
-            </w:r>
-            <w:r>
-              <w:rPr>
-                <w:noProof/>
-                <w:webHidden/>
-              </w:rPr>
-              <w:fldChar w:fldCharType="begin"/>
-            </w:r>
-            <w:r>
-              <w:rPr>
-                <w:noProof/>
-                <w:webHidden/>
-              </w:rPr>
-              <w:instrText xml:space="preserve"> PAGEREF _Toc185105258 \h </w:instrText>
-            </w:r>
-            <w:r>
-              <w:rPr>
-                <w:noProof/>
-                <w:webHidden/>
-              </w:rPr>
-            </w:r>
-            <w:r>
-              <w:rPr>
-                <w:noProof/>
-                <w:webHidden/>
-              </w:rPr>
-              <w:fldChar w:fldCharType="separate"/>
-            </w:r>
-            <w:r>
-              <w:rPr>
-                <w:noProof/>
-                <w:webHidden/>
-              </w:rPr>
-              <w:t>9</w:t>
-            </w:r>
-            <w:r>
-              <w:rPr>
-                <w:noProof/>
-                <w:webHidden/>
-              </w:rPr>
-              <w:fldChar w:fldCharType="end"/>
-            </w:r>
-          </w:hyperlink>
-        </w:p>
-        <w:p>
-          <w:pPr>
-            <w:pStyle w:val="TOC3"/>
-            <w:tabs>
-              <w:tab w:val="right" w:leader="dot" w:pos="9350"/>
-            </w:tabs>
-            <w:rPr>
-              <w:rFonts w:asciiTheme="minorHAnsi" w:eastAsiaTheme="minorEastAsia" w:hAnsiTheme="minorHAnsi" w:cstheme="minorBidi"/>
-              <w:noProof/>
-              <w:kern w:val="2"/>
-              <w:sz w:val="24"/>
-              <w:szCs w:val="30"/>
-              <w:lang w:val="en-US" w:bidi="bn-BD"/>
-              <w14:ligatures w14:val="standardContextual"/>
-            </w:rPr>
-          </w:pPr>
-          <w:hyperlink w:anchor="_Toc185105259" w:history="1">
-            <w:r>
-              <w:rPr>
-                <w:rStyle w:val="Hyperlink"/>
-                <w:rFonts w:ascii="Times New Roman" w:hAnsi="Times New Roman" w:cs="Times New Roman"/>
-                <w:noProof/>
-                <w:lang w:val="en-US"/>
-              </w:rPr>
-              <w:t>4.2.3 Scalability</w:t>
-            </w:r>
-            <w:r>
-              <w:rPr>
-                <w:noProof/>
-                <w:webHidden/>
-              </w:rPr>
-              <w:tab/>
-            </w:r>
-            <w:r>
-              <w:rPr>
-                <w:noProof/>
-                <w:webHidden/>
-              </w:rPr>
-              <w:fldChar w:fldCharType="begin"/>
-            </w:r>
-            <w:r>
-              <w:rPr>
-                <w:noProof/>
-                <w:webHidden/>
-              </w:rPr>
-              <w:instrText xml:space="preserve"> PAGEREF _Toc185105259 \h </w:instrText>
-            </w:r>
-            <w:r>
-              <w:rPr>
-                <w:noProof/>
-                <w:webHidden/>
-              </w:rPr>
-            </w:r>
-            <w:r>
-              <w:rPr>
-                <w:noProof/>
-                <w:webHidden/>
-              </w:rPr>
-              <w:fldChar w:fldCharType="separate"/>
-            </w:r>
-            <w:r>
-              <w:rPr>
-                <w:noProof/>
-                <w:webHidden/>
-              </w:rPr>
-              <w:t>9</w:t>
-            </w:r>
-            <w:r>
-              <w:rPr>
-                <w:noProof/>
-                <w:webHidden/>
-              </w:rPr>
-              <w:fldChar w:fldCharType="end"/>
-            </w:r>
-          </w:hyperlink>
-        </w:p>
-        <w:p>
-          <w:pPr>
-            <w:pStyle w:val="TOC3"/>
-            <w:tabs>
-              <w:tab w:val="right" w:leader="dot" w:pos="9350"/>
-            </w:tabs>
-            <w:rPr>
-              <w:rFonts w:asciiTheme="minorHAnsi" w:eastAsiaTheme="minorEastAsia" w:hAnsiTheme="minorHAnsi" w:cstheme="minorBidi"/>
-              <w:noProof/>
-              <w:kern w:val="2"/>
-              <w:sz w:val="24"/>
-              <w:szCs w:val="30"/>
-              <w:lang w:val="en-US" w:bidi="bn-BD"/>
-              <w14:ligatures w14:val="standardContextual"/>
-            </w:rPr>
-          </w:pPr>
-          <w:hyperlink w:anchor="_Toc185105260" w:history="1">
-            <w:r>
-              <w:rPr>
-                <w:rStyle w:val="Hyperlink"/>
-                <w:rFonts w:ascii="Times New Roman" w:hAnsi="Times New Roman" w:cs="Times New Roman"/>
-                <w:noProof/>
-                <w:lang w:val="en-US"/>
-              </w:rPr>
-              <w:t>4.2.4 Server and Backend Performance</w:t>
-            </w:r>
-            <w:r>
-              <w:rPr>
-                <w:noProof/>
-                <w:webHidden/>
-              </w:rPr>
-              <w:tab/>
-            </w:r>
-            <w:r>
-              <w:rPr>
-                <w:noProof/>
-                <w:webHidden/>
-              </w:rPr>
-              <w:fldChar w:fldCharType="begin"/>
-            </w:r>
-            <w:r>
-              <w:rPr>
-                <w:noProof/>
-                <w:webHidden/>
-              </w:rPr>
-              <w:instrText xml:space="preserve"> PAGEREF _Toc185105260 \h </w:instrText>
-            </w:r>
-            <w:r>
-              <w:rPr>
-                <w:noProof/>
-                <w:webHidden/>
-              </w:rPr>
-            </w:r>
-            <w:r>
-              <w:rPr>
-                <w:noProof/>
-                <w:webHidden/>
-              </w:rPr>
-              <w:fldChar w:fldCharType="separate"/>
-            </w:r>
-            <w:r>
-              <w:rPr>
-                <w:noProof/>
-                <w:webHidden/>
-              </w:rPr>
-              <w:t>10</w:t>
-            </w:r>
-            <w:r>
-              <w:rPr>
-                <w:noProof/>
-                <w:webHidden/>
-              </w:rPr>
-              <w:fldChar w:fldCharType="end"/>
-            </w:r>
-          </w:hyperlink>
-        </w:p>
-        <w:p>
-          <w:pPr>
-            <w:pStyle w:val="TOC2"/>
-            <w:tabs>
-              <w:tab w:val="right" w:leader="dot" w:pos="9350"/>
-            </w:tabs>
-            <w:rPr>
-              <w:rFonts w:asciiTheme="minorHAnsi" w:eastAsiaTheme="minorEastAsia" w:hAnsiTheme="minorHAnsi" w:cstheme="minorBidi"/>
-              <w:noProof/>
-              <w:kern w:val="2"/>
-              <w:sz w:val="24"/>
-              <w:szCs w:val="30"/>
-              <w:lang w:val="en-US" w:bidi="bn-BD"/>
-              <w14:ligatures w14:val="standardContextual"/>
-            </w:rPr>
-          </w:pPr>
-          <w:hyperlink w:anchor="_Toc185105261" w:history="1">
-            <w:r>
-              <w:rPr>
-                <w:rStyle w:val="Hyperlink"/>
-                <w:rFonts w:ascii="Times New Roman" w:hAnsi="Times New Roman" w:cs="Times New Roman"/>
-                <w:noProof/>
-                <w:lang w:val="en-US"/>
-              </w:rPr>
-              <w:t>4.3 Software Requirements</w:t>
-            </w:r>
-            <w:r>
-              <w:rPr>
-                <w:noProof/>
-                <w:webHidden/>
-              </w:rPr>
-              <w:tab/>
-            </w:r>
-            <w:r>
-              <w:rPr>
-                <w:noProof/>
-                <w:webHidden/>
-              </w:rPr>
-              <w:fldChar w:fldCharType="begin"/>
-            </w:r>
-            <w:r>
-              <w:rPr>
-                <w:noProof/>
-                <w:webHidden/>
-              </w:rPr>
-              <w:instrText xml:space="preserve"> PAGEREF _Toc185105261 \h </w:instrText>
-            </w:r>
-            <w:r>
-              <w:rPr>
-                <w:noProof/>
-                <w:webHidden/>
-              </w:rPr>
-            </w:r>
-            <w:r>
-              <w:rPr>
-                <w:noProof/>
-                <w:webHidden/>
-              </w:rPr>
-              <w:fldChar w:fldCharType="separate"/>
-            </w:r>
-            <w:r>
-              <w:rPr>
-                <w:noProof/>
-                <w:webHidden/>
-              </w:rPr>
-              <w:t>10</w:t>
-            </w:r>
-            <w:r>
-              <w:rPr>
-                <w:noProof/>
-                <w:webHidden/>
-              </w:rPr>
-              <w:fldChar w:fldCharType="end"/>
-            </w:r>
-          </w:hyperlink>
-        </w:p>
-        <w:p>
-          <w:pPr>
-            <w:pStyle w:val="TOC3"/>
-            <w:tabs>
-              <w:tab w:val="right" w:leader="dot" w:pos="9350"/>
-            </w:tabs>
-            <w:rPr>
-              <w:rFonts w:asciiTheme="minorHAnsi" w:eastAsiaTheme="minorEastAsia" w:hAnsiTheme="minorHAnsi" w:cstheme="minorBidi"/>
-              <w:noProof/>
-              <w:kern w:val="2"/>
-              <w:sz w:val="24"/>
-              <w:szCs w:val="30"/>
-              <w:lang w:val="en-US" w:bidi="bn-BD"/>
-              <w14:ligatures w14:val="standardContextual"/>
-            </w:rPr>
-          </w:pPr>
-          <w:hyperlink w:anchor="_Toc185105262" w:history="1">
-            <w:r>
-              <w:rPr>
-                <w:rStyle w:val="Hyperlink"/>
-                <w:rFonts w:ascii="Times New Roman" w:hAnsi="Times New Roman" w:cs="Times New Roman"/>
-                <w:noProof/>
-                <w:lang w:val="en-US"/>
-              </w:rPr>
-              <w:t>4.3.1 Development Environment</w:t>
-            </w:r>
-            <w:r>
-              <w:rPr>
-                <w:noProof/>
-                <w:webHidden/>
-              </w:rPr>
-              <w:tab/>
-            </w:r>
-            <w:r>
-              <w:rPr>
-                <w:noProof/>
-                <w:webHidden/>
-              </w:rPr>
-              <w:fldChar w:fldCharType="begin"/>
-            </w:r>
-            <w:r>
-              <w:rPr>
-                <w:noProof/>
-                <w:webHidden/>
-              </w:rPr>
-              <w:instrText xml:space="preserve"> PAGEREF _Toc185105262 \h </w:instrText>
-            </w:r>
-            <w:r>
-              <w:rPr>
-                <w:noProof/>
-                <w:webHidden/>
-              </w:rPr>
-            </w:r>
-            <w:r>
-              <w:rPr>
-                <w:noProof/>
-                <w:webHidden/>
-              </w:rPr>
-              <w:fldChar w:fldCharType="separate"/>
-            </w:r>
-            <w:r>
-              <w:rPr>
-                <w:noProof/>
-                <w:webHidden/>
-              </w:rPr>
-              <w:t>10</w:t>
-            </w:r>
-            <w:r>
-              <w:rPr>
-                <w:noProof/>
-                <w:webHidden/>
-              </w:rPr>
-              <w:fldChar w:fldCharType="end"/>
-            </w:r>
-          </w:hyperlink>
-        </w:p>
-        <w:p>
-          <w:pPr>
-            <w:pStyle w:val="TOC3"/>
-            <w:tabs>
-              <w:tab w:val="right" w:leader="dot" w:pos="9350"/>
-            </w:tabs>
-            <w:rPr>
-              <w:rFonts w:asciiTheme="minorHAnsi" w:eastAsiaTheme="minorEastAsia" w:hAnsiTheme="minorHAnsi" w:cstheme="minorBidi"/>
-              <w:noProof/>
-              <w:kern w:val="2"/>
-              <w:sz w:val="24"/>
-              <w:szCs w:val="30"/>
-              <w:lang w:val="en-US" w:bidi="bn-BD"/>
-              <w14:ligatures w14:val="standardContextual"/>
-            </w:rPr>
-          </w:pPr>
-          <w:hyperlink w:anchor="_Toc185105263" w:history="1">
-            <w:r>
-              <w:rPr>
-                <w:rStyle w:val="Hyperlink"/>
-                <w:rFonts w:ascii="Times New Roman" w:hAnsi="Times New Roman" w:cs="Times New Roman"/>
-                <w:noProof/>
-                <w:lang w:val="en-US"/>
-              </w:rPr>
-              <w:t>4.3.2 Frontend Requirements</w:t>
-            </w:r>
-            <w:r>
-              <w:rPr>
-                <w:noProof/>
-                <w:webHidden/>
-              </w:rPr>
-              <w:tab/>
-            </w:r>
-            <w:r>
-              <w:rPr>
-                <w:noProof/>
-                <w:webHidden/>
-              </w:rPr>
-              <w:fldChar w:fldCharType="begin"/>
-            </w:r>
-            <w:r>
-              <w:rPr>
-                <w:noProof/>
-                <w:webHidden/>
-              </w:rPr>
-              <w:instrText xml:space="preserve"> PAGEREF _Toc185105263 \h </w:instrText>
-            </w:r>
-            <w:r>
-              <w:rPr>
-                <w:noProof/>
-                <w:webHidden/>
-              </w:rPr>
-            </w:r>
-            <w:r>
-              <w:rPr>
-                <w:noProof/>
-                <w:webHidden/>
-              </w:rPr>
-              <w:fldChar w:fldCharType="separate"/>
-            </w:r>
-            <w:r>
-              <w:rPr>
-                <w:noProof/>
-                <w:webHidden/>
-              </w:rPr>
-              <w:t>10</w:t>
-            </w:r>
-            <w:r>
-              <w:rPr>
-                <w:noProof/>
-                <w:webHidden/>
-              </w:rPr>
-              <w:fldChar w:fldCharType="end"/>
-            </w:r>
-          </w:hyperlink>
-        </w:p>
-        <w:p>
-          <w:pPr>
-            <w:pStyle w:val="TOC3"/>
-            <w:tabs>
-              <w:tab w:val="right" w:leader="dot" w:pos="9350"/>
-            </w:tabs>
-            <w:rPr>
-              <w:rFonts w:asciiTheme="minorHAnsi" w:eastAsiaTheme="minorEastAsia" w:hAnsiTheme="minorHAnsi" w:cstheme="minorBidi"/>
-              <w:noProof/>
-              <w:kern w:val="2"/>
-              <w:sz w:val="24"/>
-              <w:szCs w:val="30"/>
-              <w:lang w:val="en-US" w:bidi="bn-BD"/>
-              <w14:ligatures w14:val="standardContextual"/>
-            </w:rPr>
-          </w:pPr>
-          <w:hyperlink w:anchor="_Toc185105264" w:history="1">
-            <w:r>
-              <w:rPr>
-                <w:rStyle w:val="Hyperlink"/>
-                <w:rFonts w:ascii="Times New Roman" w:hAnsi="Times New Roman" w:cs="Times New Roman"/>
-                <w:noProof/>
-                <w:lang w:val="en-US"/>
-              </w:rPr>
-              <w:t>4.3.3 Backend Requirements</w:t>
-            </w:r>
-            <w:r>
-              <w:rPr>
-                <w:noProof/>
-                <w:webHidden/>
-              </w:rPr>
-              <w:tab/>
-            </w:r>
-            <w:r>
-              <w:rPr>
-                <w:noProof/>
-                <w:webHidden/>
-              </w:rPr>
-              <w:fldChar w:fldCharType="begin"/>
-            </w:r>
-            <w:r>
-              <w:rPr>
-                <w:noProof/>
-                <w:webHidden/>
-              </w:rPr>
-              <w:instrText xml:space="preserve"> PAGEREF _Toc185105264 \h </w:instrText>
-            </w:r>
-            <w:r>
-              <w:rPr>
-                <w:noProof/>
-                <w:webHidden/>
-              </w:rPr>
-            </w:r>
-            <w:r>
-              <w:rPr>
-                <w:noProof/>
-                <w:webHidden/>
-              </w:rPr>
-              <w:fldChar w:fldCharType="separate"/>
-            </w:r>
-            <w:r>
-              <w:rPr>
-                <w:noProof/>
-                <w:webHidden/>
-              </w:rPr>
-              <w:t>10</w:t>
-            </w:r>
-            <w:r>
-              <w:rPr>
-                <w:noProof/>
-                <w:webHidden/>
-              </w:rPr>
-              <w:fldChar w:fldCharType="end"/>
-            </w:r>
-          </w:hyperlink>
-        </w:p>
-        <w:p>
-          <w:pPr>
-            <w:pStyle w:val="TOC3"/>
-            <w:tabs>
-              <w:tab w:val="right" w:leader="dot" w:pos="9350"/>
-            </w:tabs>
-            <w:rPr>
-              <w:rFonts w:asciiTheme="minorHAnsi" w:eastAsiaTheme="minorEastAsia" w:hAnsiTheme="minorHAnsi" w:cstheme="minorBidi"/>
-              <w:noProof/>
-              <w:kern w:val="2"/>
-              <w:sz w:val="24"/>
-              <w:szCs w:val="30"/>
-              <w:lang w:val="en-US" w:bidi="bn-BD"/>
-              <w14:ligatures w14:val="standardContextual"/>
-            </w:rPr>
-          </w:pPr>
-          <w:hyperlink w:anchor="_Toc185105265" w:history="1">
-            <w:r>
-              <w:rPr>
-                <w:rStyle w:val="Hyperlink"/>
-                <w:rFonts w:ascii="Times New Roman" w:hAnsi="Times New Roman" w:cs="Times New Roman"/>
-                <w:noProof/>
-                <w:lang w:val="en-US"/>
-              </w:rPr>
-              <w:t>4.3.4 Additional Tools</w:t>
-            </w:r>
-            <w:r>
-              <w:rPr>
-                <w:noProof/>
-                <w:webHidden/>
-              </w:rPr>
-              <w:tab/>
-            </w:r>
-            <w:r>
-              <w:rPr>
-                <w:noProof/>
-                <w:webHidden/>
-              </w:rPr>
-              <w:fldChar w:fldCharType="begin"/>
-            </w:r>
-            <w:r>
-              <w:rPr>
-                <w:noProof/>
-                <w:webHidden/>
-              </w:rPr>
-              <w:instrText xml:space="preserve"> PAGEREF _Toc185105265 \h </w:instrText>
-            </w:r>
-            <w:r>
-              <w:rPr>
-                <w:noProof/>
-                <w:webHidden/>
-              </w:rPr>
-            </w:r>
-            <w:r>
-              <w:rPr>
-                <w:noProof/>
-                <w:webHidden/>
-              </w:rPr>
-              <w:fldChar w:fldCharType="separate"/>
-            </w:r>
-            <w:r>
-              <w:rPr>
-                <w:noProof/>
-                <w:webHidden/>
-              </w:rPr>
-              <w:t>10</w:t>
-            </w:r>
-            <w:r>
-              <w:rPr>
-                <w:noProof/>
-                <w:webHidden/>
-              </w:rPr>
-              <w:fldChar w:fldCharType="end"/>
-            </w:r>
-          </w:hyperlink>
-        </w:p>
-        <w:p>
-          <w:pPr>
-            <w:pStyle w:val="TOC3"/>
-            <w:tabs>
-              <w:tab w:val="right" w:leader="dot" w:pos="9350"/>
-            </w:tabs>
-            <w:rPr>
-              <w:rFonts w:asciiTheme="minorHAnsi" w:eastAsiaTheme="minorEastAsia" w:hAnsiTheme="minorHAnsi" w:cstheme="minorBidi"/>
-              <w:noProof/>
-              <w:kern w:val="2"/>
-              <w:sz w:val="24"/>
-              <w:szCs w:val="30"/>
-              <w:lang w:val="en-US" w:bidi="bn-BD"/>
-              <w14:ligatures w14:val="standardContextual"/>
-            </w:rPr>
-          </w:pPr>
-          <w:hyperlink w:anchor="_Toc185105266" w:history="1">
-            <w:r>
-              <w:rPr>
-                <w:rStyle w:val="Hyperlink"/>
-                <w:rFonts w:ascii="Times New Roman" w:hAnsi="Times New Roman" w:cs="Times New Roman"/>
-                <w:noProof/>
-                <w:lang w:val="en-US"/>
-              </w:rPr>
-              <w:t>4.3.5. Third-Party Services</w:t>
-            </w:r>
-            <w:r>
-              <w:rPr>
-                <w:noProof/>
-                <w:webHidden/>
-              </w:rPr>
-              <w:tab/>
-            </w:r>
-            <w:r>
-              <w:rPr>
-                <w:noProof/>
-                <w:webHidden/>
-              </w:rPr>
-              <w:fldChar w:fldCharType="begin"/>
-            </w:r>
-            <w:r>
-              <w:rPr>
-                <w:noProof/>
-                <w:webHidden/>
-              </w:rPr>
-              <w:instrText xml:space="preserve"> PAGEREF _Toc185105266 \h </w:instrText>
-            </w:r>
-            <w:r>
-              <w:rPr>
-                <w:noProof/>
-                <w:webHidden/>
-              </w:rPr>
-            </w:r>
-            <w:r>
-              <w:rPr>
-                <w:noProof/>
-                <w:webHidden/>
-              </w:rPr>
-              <w:fldChar w:fldCharType="separate"/>
-            </w:r>
-            <w:r>
-              <w:rPr>
-                <w:noProof/>
-                <w:webHidden/>
-              </w:rPr>
-              <w:t>11</w:t>
-            </w:r>
-            <w:r>
-              <w:rPr>
-                <w:noProof/>
-                <w:webHidden/>
-              </w:rPr>
-              <w:fldChar w:fldCharType="end"/>
-            </w:r>
-          </w:hyperlink>
-        </w:p>
-        <w:p>
-          <w:pPr>
-            <w:pStyle w:val="TOC2"/>
-            <w:tabs>
-              <w:tab w:val="right" w:leader="dot" w:pos="9350"/>
-            </w:tabs>
-            <w:rPr>
-              <w:rFonts w:asciiTheme="minorHAnsi" w:eastAsiaTheme="minorEastAsia" w:hAnsiTheme="minorHAnsi" w:cstheme="minorBidi"/>
-              <w:noProof/>
-              <w:kern w:val="2"/>
-              <w:sz w:val="24"/>
-              <w:szCs w:val="30"/>
-              <w:lang w:val="en-US" w:bidi="bn-BD"/>
-              <w14:ligatures w14:val="standardContextual"/>
-            </w:rPr>
-          </w:pPr>
-          <w:hyperlink w:anchor="_Toc185105267" w:history="1">
-            <w:r>
-              <w:rPr>
-                <w:rStyle w:val="Hyperlink"/>
-                <w:rFonts w:ascii="Times New Roman" w:hAnsi="Times New Roman" w:cs="Times New Roman"/>
-                <w:noProof/>
-              </w:rPr>
-              <w:t>4.4 Hardware Requirements</w:t>
-            </w:r>
-            <w:r>
-              <w:rPr>
-                <w:noProof/>
-                <w:webHidden/>
-              </w:rPr>
-              <w:tab/>
-            </w:r>
-            <w:r>
-              <w:rPr>
-                <w:noProof/>
-                <w:webHidden/>
-              </w:rPr>
-              <w:fldChar w:fldCharType="begin"/>
-            </w:r>
-            <w:r>
-              <w:rPr>
-                <w:noProof/>
-                <w:webHidden/>
-              </w:rPr>
-              <w:instrText xml:space="preserve"> PAGEREF _Toc185105267 \h </w:instrText>
-            </w:r>
-            <w:r>
-              <w:rPr>
-                <w:noProof/>
-                <w:webHidden/>
-              </w:rPr>
-            </w:r>
-            <w:r>
-              <w:rPr>
-                <w:noProof/>
-                <w:webHidden/>
-              </w:rPr>
-              <w:fldChar w:fldCharType="separate"/>
-            </w:r>
-            <w:r>
-              <w:rPr>
-                <w:noProof/>
-                <w:webHidden/>
-              </w:rPr>
-              <w:t>11</w:t>
-            </w:r>
-            <w:r>
-              <w:rPr>
-                <w:noProof/>
-                <w:webHidden/>
-              </w:rPr>
-              <w:fldChar w:fldCharType="end"/>
-            </w:r>
-          </w:hyperlink>
-        </w:p>
-        <w:p>
-          <w:pPr>
-            <w:pStyle w:val="TOC3"/>
-            <w:tabs>
-              <w:tab w:val="right" w:leader="dot" w:pos="9350"/>
-            </w:tabs>
-            <w:rPr>
-              <w:rFonts w:asciiTheme="minorHAnsi" w:eastAsiaTheme="minorEastAsia" w:hAnsiTheme="minorHAnsi" w:cstheme="minorBidi"/>
-              <w:noProof/>
-              <w:kern w:val="2"/>
-              <w:sz w:val="24"/>
-              <w:szCs w:val="30"/>
-              <w:lang w:val="en-US" w:bidi="bn-BD"/>
-              <w14:ligatures w14:val="standardContextual"/>
-            </w:rPr>
-          </w:pPr>
-          <w:hyperlink w:anchor="_Toc185105268" w:history="1">
-            <w:r>
-              <w:rPr>
-                <w:rStyle w:val="Hyperlink"/>
-                <w:rFonts w:ascii="Times New Roman" w:hAnsi="Times New Roman" w:cs="Times New Roman"/>
-                <w:noProof/>
-                <w:lang w:val="en-US"/>
-              </w:rPr>
-              <w:t>4.4.1 For Development</w:t>
-            </w:r>
-            <w:r>
-              <w:rPr>
-                <w:noProof/>
-                <w:webHidden/>
-              </w:rPr>
-              <w:tab/>
-            </w:r>
-            <w:r>
-              <w:rPr>
-                <w:noProof/>
-                <w:webHidden/>
-              </w:rPr>
-              <w:fldChar w:fldCharType="begin"/>
-            </w:r>
-            <w:r>
-              <w:rPr>
-                <w:noProof/>
-                <w:webHidden/>
-              </w:rPr>
-              <w:instrText xml:space="preserve"> PAGEREF _Toc185105268 \h </w:instrText>
-            </w:r>
-            <w:r>
-              <w:rPr>
-                <w:noProof/>
-                <w:webHidden/>
-              </w:rPr>
-            </w:r>
-            <w:r>
-              <w:rPr>
-                <w:noProof/>
-                <w:webHidden/>
-              </w:rPr>
-              <w:fldChar w:fldCharType="separate"/>
-            </w:r>
-            <w:r>
-              <w:rPr>
-                <w:noProof/>
-                <w:webHidden/>
-              </w:rPr>
-              <w:t>11</w:t>
-            </w:r>
-            <w:r>
-              <w:rPr>
-                <w:noProof/>
-                <w:webHidden/>
-              </w:rPr>
-              <w:fldChar w:fldCharType="end"/>
-            </w:r>
-          </w:hyperlink>
-        </w:p>
-        <w:p>
-          <w:pPr>
-            <w:pStyle w:val="TOC3"/>
-            <w:tabs>
-              <w:tab w:val="right" w:leader="dot" w:pos="9350"/>
-            </w:tabs>
-            <w:rPr>
-              <w:rFonts w:asciiTheme="minorHAnsi" w:eastAsiaTheme="minorEastAsia" w:hAnsiTheme="minorHAnsi" w:cstheme="minorBidi"/>
-              <w:noProof/>
-              <w:kern w:val="2"/>
-              <w:sz w:val="24"/>
-              <w:szCs w:val="30"/>
-              <w:lang w:val="en-US" w:bidi="bn-BD"/>
-              <w14:ligatures w14:val="standardContextual"/>
-            </w:rPr>
-          </w:pPr>
-          <w:hyperlink w:anchor="_Toc185105269" w:history="1">
-            <w:r>
-              <w:rPr>
-                <w:rStyle w:val="Hyperlink"/>
-                <w:rFonts w:ascii="Times New Roman" w:hAnsi="Times New Roman" w:cs="Times New Roman"/>
-                <w:noProof/>
-                <w:lang w:val="en-US"/>
-              </w:rPr>
-              <w:t>4.4.2 For Hosting</w:t>
-            </w:r>
-            <w:r>
-              <w:rPr>
-                <w:noProof/>
-                <w:webHidden/>
-              </w:rPr>
-              <w:tab/>
-            </w:r>
-            <w:r>
-              <w:rPr>
-                <w:noProof/>
-                <w:webHidden/>
-              </w:rPr>
-              <w:fldChar w:fldCharType="begin"/>
-            </w:r>
-            <w:r>
-              <w:rPr>
-                <w:noProof/>
-                <w:webHidden/>
-              </w:rPr>
-              <w:instrText xml:space="preserve"> PAGEREF _Toc185105269 \h </w:instrText>
-            </w:r>
-            <w:r>
-              <w:rPr>
-                <w:noProof/>
-                <w:webHidden/>
-              </w:rPr>
-            </w:r>
-            <w:r>
-              <w:rPr>
-                <w:noProof/>
-                <w:webHidden/>
-              </w:rPr>
-              <w:fldChar w:fldCharType="separate"/>
-            </w:r>
-            <w:r>
-              <w:rPr>
-                <w:noProof/>
-                <w:webHidden/>
-              </w:rPr>
-              <w:t>11</w:t>
-            </w:r>
-            <w:r>
-              <w:rPr>
-                <w:noProof/>
-                <w:webHidden/>
-              </w:rPr>
-              <w:fldChar w:fldCharType="end"/>
-            </w:r>
-          </w:hyperlink>
-        </w:p>
-        <w:p>
-          <w:pPr>
-            <w:pStyle w:val="TOC1"/>
-            <w:tabs>
-              <w:tab w:val="right" w:leader="dot" w:pos="9350"/>
-            </w:tabs>
-            <w:rPr>
-              <w:rFonts w:asciiTheme="minorHAnsi" w:eastAsiaTheme="minorEastAsia" w:hAnsiTheme="minorHAnsi" w:cstheme="minorBidi"/>
-              <w:noProof/>
-              <w:kern w:val="2"/>
-              <w:sz w:val="24"/>
-              <w:szCs w:val="30"/>
-              <w:lang w:val="en-US" w:bidi="bn-BD"/>
-              <w14:ligatures w14:val="standardContextual"/>
-            </w:rPr>
-          </w:pPr>
-          <w:hyperlink w:anchor="_Toc185105270" w:history="1">
-            <w:r>
-              <w:rPr>
-                <w:rStyle w:val="Hyperlink"/>
-                <w:rFonts w:ascii="Times New Roman" w:hAnsi="Times New Roman" w:cs="Times New Roman"/>
-                <w:noProof/>
-              </w:rPr>
-              <w:t>5. SYSTEM ANALYSIS AND MODELING</w:t>
-            </w:r>
-            <w:r>
-              <w:rPr>
-                <w:noProof/>
-                <w:webHidden/>
-              </w:rPr>
-              <w:tab/>
-            </w:r>
-            <w:r>
-              <w:rPr>
-                <w:noProof/>
-                <w:webHidden/>
-              </w:rPr>
-              <w:fldChar w:fldCharType="begin"/>
-            </w:r>
-            <w:r>
-              <w:rPr>
-                <w:noProof/>
-                <w:webHidden/>
-              </w:rPr>
-              <w:instrText xml:space="preserve"> PAGEREF _Toc185105270 \h </w:instrText>
-            </w:r>
-            <w:r>
-              <w:rPr>
-                <w:noProof/>
-                <w:webHidden/>
-              </w:rPr>
-            </w:r>
-            <w:r>
-              <w:rPr>
-                <w:noProof/>
-                <w:webHidden/>
-              </w:rPr>
-              <w:fldChar w:fldCharType="separate"/>
-            </w:r>
-            <w:r>
-              <w:rPr>
-                <w:noProof/>
-                <w:webHidden/>
-              </w:rPr>
-              <w:t>11</w:t>
-            </w:r>
-            <w:r>
-              <w:rPr>
-                <w:noProof/>
-                <w:webHidden/>
-              </w:rPr>
-              <w:fldChar w:fldCharType="end"/>
-            </w:r>
-          </w:hyperlink>
-        </w:p>
-        <w:p>
-          <w:pPr>
-            <w:pStyle w:val="TOC2"/>
-            <w:tabs>
-              <w:tab w:val="right" w:leader="dot" w:pos="9350"/>
-            </w:tabs>
-            <w:rPr>
-              <w:rFonts w:asciiTheme="minorHAnsi" w:eastAsiaTheme="minorEastAsia" w:hAnsiTheme="minorHAnsi" w:cstheme="minorBidi"/>
-              <w:noProof/>
-              <w:kern w:val="2"/>
-              <w:sz w:val="24"/>
-              <w:szCs w:val="30"/>
-              <w:lang w:val="en-US" w:bidi="bn-BD"/>
-              <w14:ligatures w14:val="standardContextual"/>
-            </w:rPr>
-          </w:pPr>
-          <w:hyperlink w:anchor="_Toc185105271" w:history="1">
-            <w:r>
-              <w:rPr>
-                <w:rStyle w:val="Hyperlink"/>
-                <w:rFonts w:ascii="Times New Roman" w:hAnsi="Times New Roman" w:cs="Times New Roman"/>
-                <w:noProof/>
-              </w:rPr>
-              <w:t>5.1 Functional Modeling</w:t>
-            </w:r>
-            <w:r>
-              <w:rPr>
-                <w:noProof/>
-                <w:webHidden/>
-              </w:rPr>
-              <w:tab/>
-            </w:r>
-            <w:r>
-              <w:rPr>
-                <w:noProof/>
-                <w:webHidden/>
-              </w:rPr>
-              <w:fldChar w:fldCharType="begin"/>
-            </w:r>
-            <w:r>
-              <w:rPr>
-                <w:noProof/>
-                <w:webHidden/>
-              </w:rPr>
-              <w:instrText xml:space="preserve"> PAGEREF _Toc185105271 \h </w:instrText>
-            </w:r>
-            <w:r>
-              <w:rPr>
-                <w:noProof/>
-                <w:webHidden/>
-              </w:rPr>
-            </w:r>
-            <w:r>
-              <w:rPr>
-                <w:noProof/>
-                <w:webHidden/>
-              </w:rPr>
-              <w:fldChar w:fldCharType="separate"/>
-            </w:r>
-            <w:r>
-              <w:rPr>
-                <w:noProof/>
-                <w:webHidden/>
-              </w:rPr>
-              <w:t>11</w:t>
-            </w:r>
-            <w:r>
-              <w:rPr>
-                <w:noProof/>
-                <w:webHidden/>
-              </w:rPr>
-              <w:fldChar w:fldCharType="end"/>
-            </w:r>
-          </w:hyperlink>
-        </w:p>
-        <w:p>
-          <w:pPr>
-            <w:pStyle w:val="TOC3"/>
-            <w:tabs>
-              <w:tab w:val="right" w:leader="dot" w:pos="9350"/>
-            </w:tabs>
-            <w:rPr>
-              <w:rFonts w:asciiTheme="minorHAnsi" w:eastAsiaTheme="minorEastAsia" w:hAnsiTheme="minorHAnsi" w:cstheme="minorBidi"/>
-              <w:noProof/>
-              <w:kern w:val="2"/>
-              <w:sz w:val="24"/>
-              <w:szCs w:val="30"/>
-              <w:lang w:val="en-US" w:bidi="bn-BD"/>
-              <w14:ligatures w14:val="standardContextual"/>
-            </w:rPr>
-          </w:pPr>
-          <w:hyperlink w:anchor="_Toc185105272" w:history="1">
-            <w:r>
-              <w:rPr>
-                <w:rStyle w:val="Hyperlink"/>
-                <w:rFonts w:ascii="Times New Roman" w:hAnsi="Times New Roman" w:cs="Times New Roman"/>
-                <w:noProof/>
-              </w:rPr>
-              <w:t>5.1.1 Level 0 of Data Flow Diagram</w:t>
-            </w:r>
-            <w:r>
-              <w:rPr>
-                <w:noProof/>
-                <w:webHidden/>
-              </w:rPr>
-              <w:tab/>
-            </w:r>
-            <w:r>
-              <w:rPr>
-                <w:noProof/>
-                <w:webHidden/>
-              </w:rPr>
-              <w:fldChar w:fldCharType="begin"/>
-            </w:r>
-            <w:r>
-              <w:rPr>
-                <w:noProof/>
-                <w:webHidden/>
-              </w:rPr>
-              <w:instrText xml:space="preserve"> PAGEREF _Toc185105272 \h </w:instrText>
-            </w:r>
-            <w:r>
-              <w:rPr>
-                <w:noProof/>
-                <w:webHidden/>
-              </w:rPr>
-            </w:r>
-            <w:r>
-              <w:rPr>
-                <w:noProof/>
-                <w:webHidden/>
-              </w:rPr>
-              <w:fldChar w:fldCharType="separate"/>
-            </w:r>
-            <w:r>
-              <w:rPr>
-                <w:noProof/>
-                <w:webHidden/>
-              </w:rPr>
-              <w:t>11</w:t>
-            </w:r>
-            <w:r>
-              <w:rPr>
-                <w:noProof/>
-                <w:webHidden/>
-              </w:rPr>
-              <w:fldChar w:fldCharType="end"/>
-            </w:r>
-          </w:hyperlink>
-        </w:p>
-        <w:p>
-          <w:pPr>
-            <w:pStyle w:val="TOC3"/>
-            <w:tabs>
-              <w:tab w:val="right" w:leader="dot" w:pos="9350"/>
-            </w:tabs>
-            <w:rPr>
-              <w:rFonts w:asciiTheme="minorHAnsi" w:eastAsiaTheme="minorEastAsia" w:hAnsiTheme="minorHAnsi" w:cstheme="minorBidi"/>
-              <w:noProof/>
-              <w:kern w:val="2"/>
-              <w:sz w:val="24"/>
-              <w:szCs w:val="30"/>
-              <w:lang w:val="en-US" w:bidi="bn-BD"/>
-              <w14:ligatures w14:val="standardContextual"/>
-            </w:rPr>
-          </w:pPr>
-          <w:hyperlink w:anchor="_Toc185105273" w:history="1">
-            <w:r>
-              <w:rPr>
-                <w:rStyle w:val="Hyperlink"/>
-                <w:rFonts w:ascii="Times New Roman" w:hAnsi="Times New Roman" w:cs="Times New Roman"/>
-                <w:noProof/>
-              </w:rPr>
-              <w:t>5.1.2 Level 1 of Data Flow Diagram</w:t>
-            </w:r>
-            <w:r>
-              <w:rPr>
-                <w:noProof/>
-                <w:webHidden/>
-              </w:rPr>
-              <w:tab/>
-            </w:r>
-            <w:r>
-              <w:rPr>
-                <w:noProof/>
-                <w:webHidden/>
-              </w:rPr>
-              <w:fldChar w:fldCharType="begin"/>
-            </w:r>
-            <w:r>
-              <w:rPr>
-                <w:noProof/>
-                <w:webHidden/>
-              </w:rPr>
-              <w:instrText xml:space="preserve"> PAGEREF _Toc185105273 \h </w:instrText>
+              <w:instrText xml:space="preserve"> PAGEREF _Toc185268499 \h </w:instrText>
             </w:r>
             <w:r>
               <w:rPr>
@@ -3931,12 +2070,11 @@
           <w:rFonts w:ascii="Times New Roman" w:hAnsi="Times New Roman" w:cs="Times New Roman"/>
         </w:rPr>
       </w:pPr>
-      <w:bookmarkStart w:id="0" w:name="_Toc185105225"/>
+      <w:bookmarkStart w:id="0" w:name="_Toc185268473"/>
       <w:r>
         <w:rPr>
           <w:rFonts w:ascii="Times New Roman" w:hAnsi="Times New Roman" w:cs="Times New Roman"/>
         </w:rPr>
-        <w:lastRenderedPageBreak/>
         <w:t>1. INTRODUCTION</w:t>
       </w:r>
       <w:bookmarkEnd w:id="0"/>
@@ -4034,7 +2172,7 @@
         </w:rPr>
         <w:t xml:space="preserve">  </w:t>
       </w:r>
-      <w:bookmarkStart w:id="1" w:name="_Toc185105226"/>
+      <w:bookmarkStart w:id="1" w:name="_Toc185268474"/>
       <w:r>
         <w:rPr>
           <w:rFonts w:ascii="Times New Roman" w:hAnsi="Times New Roman" w:cs="Times New Roman"/>
@@ -4064,6 +2202,7 @@
           <w:szCs w:val="24"/>
         </w:rPr>
       </w:pPr>
+      <w:bookmarkStart w:id="2" w:name="_Toc185268475"/>
       <w:r>
         <w:rPr>
           <w:rFonts w:ascii="Times New Roman" w:eastAsia="Times New Roman" w:hAnsi="Times New Roman" w:cs="Times New Roman"/>
@@ -4104,6 +2243,7 @@
         </w:rPr>
         <w:t>Shop aims to provide a clean and user-friendly experience, enabling customers to browse a wide range of medical products, including prescription medications, over-the-counter remedies, and wellness essentials.</w:t>
       </w:r>
+      <w:bookmarkEnd w:id="2"/>
     </w:p>
     <w:p>
       <w:pPr>
@@ -4118,7 +2258,7 @@
         </w:rPr>
         <w:t xml:space="preserve">  </w:t>
       </w:r>
-      <w:bookmarkStart w:id="2" w:name="_Toc185105227"/>
+      <w:bookmarkStart w:id="3" w:name="_Toc185268476"/>
       <w:r>
         <w:rPr>
           <w:rFonts w:ascii="Times New Roman" w:hAnsi="Times New Roman" w:cs="Times New Roman"/>
@@ -4137,7 +2277,7 @@
         </w:rPr>
         <w:t>App Scope</w:t>
       </w:r>
-      <w:bookmarkEnd w:id="2"/>
+      <w:bookmarkEnd w:id="3"/>
     </w:p>
     <w:p>
       <w:pPr>
@@ -4392,9 +2532,10 @@
         <w:rPr>
           <w:rFonts w:ascii="Times New Roman" w:hAnsi="Times New Roman" w:cs="Times New Roman"/>
         </w:rPr>
+        <w:lastRenderedPageBreak/>
         <w:t xml:space="preserve">  </w:t>
       </w:r>
-      <w:bookmarkStart w:id="3" w:name="_Toc185105228"/>
+      <w:bookmarkStart w:id="4" w:name="_Toc185268477"/>
       <w:r>
         <w:rPr>
           <w:rFonts w:ascii="Times New Roman" w:hAnsi="Times New Roman" w:cs="Times New Roman"/>
@@ -4413,7 +2554,7 @@
         </w:rPr>
         <w:t>Goals of the Team</w:t>
       </w:r>
-      <w:bookmarkEnd w:id="3"/>
+      <w:bookmarkEnd w:id="4"/>
     </w:p>
     <w:p>
       <w:pPr>
@@ -4580,10 +2721,9 @@
         <w:rPr>
           <w:rFonts w:ascii="Times New Roman" w:hAnsi="Times New Roman" w:cs="Times New Roman"/>
         </w:rPr>
-        <w:lastRenderedPageBreak/>
         <w:t xml:space="preserve">  </w:t>
       </w:r>
-      <w:bookmarkStart w:id="4" w:name="_Toc185105229"/>
+      <w:bookmarkStart w:id="5" w:name="_Toc185268478"/>
       <w:r>
         <w:rPr>
           <w:rFonts w:ascii="Times New Roman" w:hAnsi="Times New Roman" w:cs="Times New Roman"/>
@@ -4602,7 +2742,7 @@
         </w:rPr>
         <w:t>Process Model</w:t>
       </w:r>
-      <w:bookmarkEnd w:id="4"/>
+      <w:bookmarkEnd w:id="5"/>
     </w:p>
     <w:p>
       <w:pPr>
@@ -4899,7 +3039,7 @@
         </w:rPr>
         <w:t xml:space="preserve">  </w:t>
       </w:r>
-      <w:bookmarkStart w:id="5" w:name="_Toc185105230"/>
+      <w:bookmarkStart w:id="6" w:name="_Toc185268479"/>
       <w:r>
         <w:rPr>
           <w:rFonts w:ascii="Times New Roman" w:hAnsi="Times New Roman" w:cs="Times New Roman"/>
@@ -4918,7 +3058,7 @@
         </w:rPr>
         <w:t>Team Organization</w:t>
       </w:r>
-      <w:bookmarkEnd w:id="5"/>
+      <w:bookmarkEnd w:id="6"/>
     </w:p>
     <w:p>
       <w:pPr>
@@ -5091,6 +3231,7 @@
           <w:sz w:val="24"/>
           <w:szCs w:val="24"/>
         </w:rPr>
+        <w:lastRenderedPageBreak/>
         <w:t>Project Manager</w:t>
       </w:r>
       <w:r>
@@ -5109,14 +3250,14 @@
           <w:rFonts w:ascii="Times New Roman" w:hAnsi="Times New Roman" w:cs="Times New Roman"/>
         </w:rPr>
       </w:pPr>
-      <w:bookmarkStart w:id="6" w:name="_Toc185105231"/>
+      <w:bookmarkStart w:id="7" w:name="_Toc185268480"/>
       <w:r>
         <w:rPr>
           <w:rFonts w:ascii="Times New Roman" w:hAnsi="Times New Roman" w:cs="Times New Roman"/>
         </w:rPr>
         <w:t>2. RESEARCH</w:t>
       </w:r>
-      <w:bookmarkEnd w:id="6"/>
+      <w:bookmarkEnd w:id="7"/>
     </w:p>
     <w:p>
       <w:pPr>
@@ -5137,7 +3278,7 @@
         </w:rPr>
         <w:t xml:space="preserve">  </w:t>
       </w:r>
-      <w:bookmarkStart w:id="7" w:name="_Toc185105232"/>
+      <w:bookmarkStart w:id="8" w:name="_Toc185268481"/>
       <w:r>
         <w:rPr>
           <w:rStyle w:val="Strong"/>
@@ -5165,7 +3306,7 @@
         </w:rPr>
         <w:t>Market Research:</w:t>
       </w:r>
-      <w:bookmarkEnd w:id="7"/>
+      <w:bookmarkEnd w:id="8"/>
     </w:p>
     <w:p>
       <w:pPr>
@@ -5175,7 +3316,7 @@
           <w:rFonts w:ascii="Times New Roman" w:hAnsi="Times New Roman" w:cs="Times New Roman"/>
         </w:rPr>
       </w:pPr>
-      <w:bookmarkStart w:id="8" w:name="_Toc185105233"/>
+      <w:bookmarkStart w:id="9" w:name="_Toc185268482"/>
       <w:r>
         <w:rPr>
           <w:rStyle w:val="Strong"/>
@@ -5203,7 +3344,7 @@
         </w:rPr>
         <w:t>Industry Trends</w:t>
       </w:r>
-      <w:bookmarkEnd w:id="8"/>
+      <w:bookmarkEnd w:id="9"/>
     </w:p>
     <w:p>
       <w:pPr>
@@ -5234,7 +3375,6 @@
         <w:jc w:val="both"/>
       </w:pPr>
       <w:r>
-        <w:lastRenderedPageBreak/>
         <w:t>As of 202</w:t>
       </w:r>
       <w:r>
@@ -5355,7 +3495,7 @@
           <w:rFonts w:ascii="Times New Roman" w:hAnsi="Times New Roman" w:cs="Times New Roman"/>
         </w:rPr>
       </w:pPr>
-      <w:bookmarkStart w:id="9" w:name="_Toc185105234"/>
+      <w:bookmarkStart w:id="10" w:name="_Toc185268483"/>
       <w:r>
         <w:rPr>
           <w:rStyle w:val="Strong"/>
@@ -5383,7 +3523,7 @@
         </w:rPr>
         <w:t>Competitive Analysis</w:t>
       </w:r>
-      <w:bookmarkEnd w:id="9"/>
+      <w:bookmarkEnd w:id="10"/>
     </w:p>
     <w:p>
       <w:pPr>
@@ -5458,7 +3598,7 @@
           <w:rFonts w:ascii="Times New Roman" w:hAnsi="Times New Roman" w:cs="Times New Roman"/>
         </w:rPr>
       </w:pPr>
-      <w:bookmarkStart w:id="10" w:name="_Toc185105235"/>
+      <w:bookmarkStart w:id="11" w:name="_Toc185268484"/>
       <w:r>
         <w:rPr>
           <w:rStyle w:val="Strong"/>
@@ -5486,7 +3626,7 @@
         </w:rPr>
         <w:t>Target Audience</w:t>
       </w:r>
-      <w:bookmarkEnd w:id="10"/>
+      <w:bookmarkEnd w:id="11"/>
     </w:p>
     <w:p>
       <w:pPr>
@@ -5618,7 +3758,7 @@
           <w:rFonts w:ascii="Times New Roman" w:hAnsi="Times New Roman" w:cs="Times New Roman"/>
         </w:rPr>
         <w:pict w14:anchorId="0A39BE45">
-          <v:rect id="_x0000_i1025" style="width:0;height:1.5pt" o:hralign="center" o:hrstd="t" o:hr="t" fillcolor="#a0a0a0" stroked="f"/>
+          <v:rect id="_x0000_i1045" style="width:0;height:1.5pt" o:hralign="center" o:hrstd="t" o:hr="t" fillcolor="#a0a0a0" stroked="f"/>
         </w:pict>
       </w:r>
     </w:p>
@@ -5639,9 +3779,10 @@
           <w:b w:val="0"/>
           <w:bCs w:val="0"/>
         </w:rPr>
+        <w:lastRenderedPageBreak/>
         <w:t xml:space="preserve">  </w:t>
       </w:r>
-      <w:bookmarkStart w:id="11" w:name="_Toc185105236"/>
+      <w:bookmarkStart w:id="12" w:name="_Toc185268485"/>
       <w:r>
         <w:rPr>
           <w:rStyle w:val="Strong"/>
@@ -5669,7 +3810,7 @@
         </w:rPr>
         <w:t>Technical Research:</w:t>
       </w:r>
-      <w:bookmarkEnd w:id="11"/>
+      <w:bookmarkEnd w:id="12"/>
     </w:p>
     <w:p>
       <w:pPr>
@@ -5682,7 +3823,7 @@
           <w:bCs w:val="0"/>
         </w:rPr>
       </w:pPr>
-      <w:bookmarkStart w:id="12" w:name="_Toc185105237"/>
+      <w:bookmarkStart w:id="13" w:name="_Toc185268486"/>
       <w:r>
         <w:rPr>
           <w:rStyle w:val="Strong"/>
@@ -5710,7 +3851,7 @@
         </w:rPr>
         <w:t>Technology Stack</w:t>
       </w:r>
-      <w:bookmarkEnd w:id="12"/>
+      <w:bookmarkEnd w:id="13"/>
     </w:p>
     <w:p>
       <w:pPr>
@@ -5803,7 +3944,6 @@
         <w:jc w:val="both"/>
       </w:pPr>
       <w:r>
-        <w:lastRenderedPageBreak/>
         <w:t>Strong community support and compatibility with mobile development through React Native.</w:t>
       </w:r>
     </w:p>
@@ -6128,11 +4268,12 @@
           <w:rFonts w:ascii="Times New Roman" w:hAnsi="Times New Roman" w:cs="Times New Roman"/>
         </w:rPr>
       </w:pPr>
-      <w:bookmarkStart w:id="13" w:name="_Toc185105238"/>
+      <w:bookmarkStart w:id="14" w:name="_Toc185268487"/>
       <w:r>
         <w:rPr>
           <w:rFonts w:ascii="Times New Roman" w:hAnsi="Times New Roman" w:cs="Times New Roman"/>
         </w:rPr>
+        <w:lastRenderedPageBreak/>
         <w:t>3.</w:t>
       </w:r>
       <w:r>
@@ -6147,7 +4288,7 @@
         </w:rPr>
         <w:t>DESCRIPTION</w:t>
       </w:r>
-      <w:bookmarkEnd w:id="13"/>
+      <w:bookmarkEnd w:id="14"/>
     </w:p>
     <w:p>
       <w:pPr>
@@ -6162,7 +4303,7 @@
         </w:rPr>
         <w:t xml:space="preserve">  </w:t>
       </w:r>
-      <w:bookmarkStart w:id="14" w:name="_Toc185105239"/>
+      <w:bookmarkStart w:id="15" w:name="_Toc185268488"/>
       <w:r>
         <w:rPr>
           <w:rFonts w:ascii="Times New Roman" w:hAnsi="Times New Roman" w:cs="Times New Roman"/>
@@ -6181,7 +4322,7 @@
         </w:rPr>
         <w:t>Home Page:</w:t>
       </w:r>
-      <w:bookmarkEnd w:id="14"/>
+      <w:bookmarkEnd w:id="15"/>
     </w:p>
     <w:p>
       <w:pPr>
@@ -6313,7 +4454,6 @@
           <w:sz w:val="24"/>
           <w:szCs w:val="24"/>
         </w:rPr>
-        <w:lastRenderedPageBreak/>
         <w:t>Daily Medicines</w:t>
       </w:r>
       <w:r>
@@ -6454,7 +4594,7 @@
         </w:rPr>
         <w:t xml:space="preserve">  </w:t>
       </w:r>
-      <w:bookmarkStart w:id="15" w:name="_Toc185105240"/>
+      <w:bookmarkStart w:id="16" w:name="_Toc185268489"/>
       <w:r>
         <w:rPr>
           <w:rFonts w:ascii="Times New Roman" w:hAnsi="Times New Roman" w:cs="Times New Roman"/>
@@ -6473,7 +4613,7 @@
         </w:rPr>
         <w:t>Dashboard:</w:t>
       </w:r>
-      <w:bookmarkEnd w:id="15"/>
+      <w:bookmarkEnd w:id="16"/>
     </w:p>
     <w:p>
       <w:pPr>
@@ -6654,7 +4794,7 @@
         </w:rPr>
         <w:t xml:space="preserve">  </w:t>
       </w:r>
-      <w:bookmarkStart w:id="16" w:name="_Toc185105241"/>
+      <w:bookmarkStart w:id="17" w:name="_Toc185268490"/>
       <w:r>
         <w:rPr>
           <w:rFonts w:ascii="Times New Roman" w:hAnsi="Times New Roman" w:cs="Times New Roman"/>
@@ -6673,7 +4813,7 @@
         </w:rPr>
         <w:t>Registration:</w:t>
       </w:r>
-      <w:bookmarkEnd w:id="16"/>
+      <w:bookmarkEnd w:id="17"/>
     </w:p>
     <w:p>
       <w:pPr>
@@ -6818,7 +4958,7 @@
         </w:rPr>
         <w:t xml:space="preserve">  </w:t>
       </w:r>
-      <w:bookmarkStart w:id="17" w:name="_Toc185105242"/>
+      <w:bookmarkStart w:id="18" w:name="_Toc185268491"/>
       <w:r>
         <w:rPr>
           <w:rFonts w:ascii="Times New Roman" w:hAnsi="Times New Roman" w:cs="Times New Roman"/>
@@ -6837,7 +4977,7 @@
         </w:rPr>
         <w:t>Login:</w:t>
       </w:r>
-      <w:bookmarkEnd w:id="17"/>
+      <w:bookmarkEnd w:id="18"/>
     </w:p>
     <w:p>
       <w:pPr>
@@ -6884,6 +5024,7 @@
           <w:sz w:val="24"/>
           <w:szCs w:val="24"/>
         </w:rPr>
+        <w:lastRenderedPageBreak/>
         <w:t>Authentication:</w:t>
       </w:r>
       <w:r>
@@ -6982,7 +5123,7 @@
         </w:rPr>
         <w:t xml:space="preserve">  </w:t>
       </w:r>
-      <w:bookmarkStart w:id="18" w:name="_Toc185105243"/>
+      <w:bookmarkStart w:id="19" w:name="_Toc185268492"/>
       <w:r>
         <w:rPr>
           <w:rFonts w:ascii="Times New Roman" w:hAnsi="Times New Roman" w:cs="Times New Roman"/>
@@ -7001,7 +5142,7 @@
         </w:rPr>
         <w:t>Logout:</w:t>
       </w:r>
-      <w:bookmarkEnd w:id="18"/>
+      <w:bookmarkEnd w:id="19"/>
     </w:p>
     <w:p>
       <w:pPr>
@@ -7105,17 +5246,14 @@
           <w:szCs w:val="24"/>
         </w:rPr>
       </w:pPr>
-      <w:bookmarkStart w:id="19" w:name="_Toc185105244"/>
-      <w:r>
-        <w:rPr>
-          <w:rFonts w:ascii="Times New Roman" w:eastAsia="Times New Roman" w:hAnsi="Times New Roman" w:cs="Times New Roman"/>
-          <w:sz w:val="24"/>
-          <w:szCs w:val="24"/>
-        </w:rPr>
-        <w:lastRenderedPageBreak/>
+      <w:r>
+        <w:rPr>
+          <w:rFonts w:ascii="Times New Roman" w:eastAsia="Times New Roman" w:hAnsi="Times New Roman" w:cs="Times New Roman"/>
+          <w:sz w:val="24"/>
+          <w:szCs w:val="24"/>
+        </w:rPr>
         <w:t>3.6 User Management:</w:t>
       </w:r>
-      <w:bookmarkEnd w:id="19"/>
     </w:p>
     <w:p>
       <w:pPr>
@@ -7265,7 +5403,7 @@
           <w:szCs w:val="24"/>
         </w:rPr>
         <w:pict w14:anchorId="02A05D83">
-          <v:rect id="_x0000_i1053" style="width:468pt;height:1.2pt" o:hralign="center" o:hrstd="t" o:hr="t" fillcolor="#a0a0a0" stroked="f"/>
+          <v:rect id="_x0000_i1046" style="width:468pt;height:1.2pt" o:hralign="center" o:hrstd="t" o:hr="t" fillcolor="#a0a0a0" stroked="f"/>
         </w:pict>
       </w:r>
     </w:p>
@@ -7296,7 +5434,6 @@
           <w:szCs w:val="24"/>
         </w:rPr>
       </w:pPr>
-      <w:bookmarkStart w:id="20" w:name="_Toc185105245"/>
       <w:r>
         <w:rPr>
           <w:rFonts w:ascii="Times New Roman" w:eastAsia="Times New Roman" w:hAnsi="Times New Roman" w:cs="Times New Roman"/>
@@ -7305,7 +5442,6 @@
         </w:rPr>
         <w:t>4. Requirements</w:t>
       </w:r>
-      <w:bookmarkEnd w:id="20"/>
     </w:p>
     <w:p>
       <w:pPr>
@@ -7322,18 +5458,8 @@
           <w:sz w:val="24"/>
           <w:szCs w:val="24"/>
         </w:rPr>
-        <w:t xml:space="preserve">  </w:t>
-      </w:r>
-      <w:bookmarkStart w:id="21" w:name="_Toc185105246"/>
-      <w:r>
-        <w:rPr>
-          <w:rFonts w:ascii="Times New Roman" w:eastAsia="Times New Roman" w:hAnsi="Times New Roman" w:cs="Times New Roman"/>
-          <w:sz w:val="24"/>
-          <w:szCs w:val="24"/>
-        </w:rPr>
-        <w:t>4.1Functional requirements:</w:t>
-      </w:r>
-      <w:bookmarkEnd w:id="21"/>
+        <w:t xml:space="preserve">  4.1Functional requirements:</w:t>
+      </w:r>
     </w:p>
     <w:p>
       <w:pPr>
@@ -7344,7 +5470,6 @@
           <w:szCs w:val="24"/>
         </w:rPr>
       </w:pPr>
-      <w:bookmarkStart w:id="22" w:name="_Toc185105247"/>
       <w:r>
         <w:rPr>
           <w:rFonts w:ascii="Times New Roman" w:eastAsia="Times New Roman" w:hAnsi="Times New Roman" w:cs="Times New Roman"/>
@@ -7353,7 +5478,6 @@
         </w:rPr>
         <w:t>4.1.1 Daily Medicines:</w:t>
       </w:r>
-      <w:bookmarkEnd w:id="22"/>
     </w:p>
     <w:p>
       <w:pPr>
@@ -7364,7 +5488,6 @@
           <w:szCs w:val="24"/>
         </w:rPr>
       </w:pPr>
-      <w:bookmarkStart w:id="23" w:name="_Toc185105248"/>
       <w:r>
         <w:rPr>
           <w:rFonts w:ascii="Times New Roman" w:eastAsia="Times New Roman" w:hAnsi="Times New Roman" w:cs="Times New Roman"/>
@@ -7419,7 +5542,6 @@
         </w:rPr>
         <w:t>Categories:</w:t>
       </w:r>
-      <w:bookmarkEnd w:id="23"/>
     </w:p>
     <w:p>
       <w:pPr>
@@ -7462,7 +5584,6 @@
           <w:lang w:val="en-US"/>
         </w:rPr>
       </w:pPr>
-      <w:bookmarkStart w:id="24" w:name="_Toc185105249"/>
       <w:r>
         <w:rPr>
           <w:rFonts w:ascii="Times New Roman" w:eastAsia="Times New Roman" w:hAnsi="Times New Roman" w:cs="Times New Roman"/>
@@ -7472,7 +5593,6 @@
         </w:rPr>
         <w:t>4.1.3 Healthcare medicines:</w:t>
       </w:r>
-      <w:bookmarkEnd w:id="24"/>
     </w:p>
     <w:p>
       <w:pPr>
@@ -7491,6 +5611,7 @@
           <w:szCs w:val="24"/>
           <w:lang w:val="en-US"/>
         </w:rPr>
+        <w:lastRenderedPageBreak/>
         <w:t xml:space="preserve"> This section is sorted based on the healthcare.</w:t>
       </w:r>
     </w:p>
@@ -7504,7 +5625,6 @@
           <w:lang w:val="en-US"/>
         </w:rPr>
       </w:pPr>
-      <w:bookmarkStart w:id="25" w:name="_Toc185105250"/>
       <w:r>
         <w:rPr>
           <w:rFonts w:ascii="Times New Roman" w:eastAsia="Times New Roman" w:hAnsi="Times New Roman" w:cs="Times New Roman"/>
@@ -7514,7 +5634,6 @@
         </w:rPr>
         <w:t>4.1.4 Sign up/ Register:</w:t>
       </w:r>
-      <w:bookmarkEnd w:id="25"/>
     </w:p>
     <w:p>
       <w:pPr>
@@ -7557,7 +5676,6 @@
           <w:lang w:val="en-US"/>
         </w:rPr>
       </w:pPr>
-      <w:bookmarkStart w:id="26" w:name="_Toc185105251"/>
       <w:r>
         <w:rPr>
           <w:rFonts w:ascii="Times New Roman" w:eastAsia="Times New Roman" w:hAnsi="Times New Roman" w:cs="Times New Roman"/>
@@ -7585,17 +5703,27 @@
           <w:szCs w:val="24"/>
           <w:lang w:val="en-US"/>
         </w:rPr>
-        <w:t>:</w:t>
-      </w:r>
-      <w:bookmarkEnd w:id="26"/>
-      <w:r>
+        <w:t xml:space="preserve">: </w:t>
+      </w:r>
+    </w:p>
+    <w:p>
+      <w:pPr>
+        <w:spacing w:before="100" w:beforeAutospacing="1" w:after="100" w:afterAutospacing="1" w:line="240" w:lineRule="auto"/>
         <w:rPr>
           <w:rFonts w:ascii="Times New Roman" w:eastAsia="Times New Roman" w:hAnsi="Times New Roman" w:cs="Times New Roman"/>
           <w:sz w:val="24"/>
           <w:szCs w:val="24"/>
           <w:lang w:val="en-US"/>
         </w:rPr>
-        <w:t xml:space="preserve"> </w:t>
+      </w:pPr>
+      <w:r>
+        <w:rPr>
+          <w:rFonts w:ascii="Times New Roman" w:eastAsia="Times New Roman" w:hAnsi="Times New Roman" w:cs="Times New Roman"/>
+          <w:sz w:val="24"/>
+          <w:szCs w:val="24"/>
+          <w:lang w:val="en-US"/>
+        </w:rPr>
+        <w:t>the part contains the medicine’s name, posting date, and other details of the post with that content. It also allows a logged in user to comment in the details.  </w:t>
       </w:r>
     </w:p>
     <w:p>
@@ -7615,8 +5743,7 @@
           <w:szCs w:val="24"/>
           <w:lang w:val="en-US"/>
         </w:rPr>
-        <w:lastRenderedPageBreak/>
-        <w:t>the part contains the medicine’s name, posting date, and other details of the post with that content. It also allows a logged in user to comment in the details.  </w:t>
+        <w:t>4.1.6 Contact page:</w:t>
       </w:r>
     </w:p>
     <w:p>
@@ -7629,7 +5756,6 @@
           <w:lang w:val="en-US"/>
         </w:rPr>
       </w:pPr>
-      <w:bookmarkStart w:id="27" w:name="_Toc185105252"/>
       <w:r>
         <w:rPr>
           <w:rFonts w:ascii="Times New Roman" w:eastAsia="Times New Roman" w:hAnsi="Times New Roman" w:cs="Times New Roman"/>
@@ -7637,9 +5763,8 @@
           <w:szCs w:val="24"/>
           <w:lang w:val="en-US"/>
         </w:rPr>
-        <w:t>4.1.6 Contact page:</w:t>
-      </w:r>
-      <w:bookmarkEnd w:id="27"/>
+        <w:t xml:space="preserve"> It contains the information about the website like email address, office address</w:t>
+      </w:r>
     </w:p>
     <w:p>
       <w:pPr>
@@ -7658,7 +5783,7 @@
           <w:szCs w:val="24"/>
           <w:lang w:val="en-US"/>
         </w:rPr>
-        <w:t xml:space="preserve"> It contains the information about the website like email address, office address</w:t>
+        <w:t>4.1.7 Dashboard:</w:t>
       </w:r>
     </w:p>
     <w:p>
@@ -7671,7 +5796,6 @@
           <w:lang w:val="en-US"/>
         </w:rPr>
       </w:pPr>
-      <w:bookmarkStart w:id="28" w:name="_Toc185105253"/>
       <w:r>
         <w:rPr>
           <w:rFonts w:ascii="Times New Roman" w:eastAsia="Times New Roman" w:hAnsi="Times New Roman" w:cs="Times New Roman"/>
@@ -7679,9 +5803,8 @@
           <w:szCs w:val="24"/>
           <w:lang w:val="en-US"/>
         </w:rPr>
-        <w:t>4.1.7 Dashboard:</w:t>
-      </w:r>
-      <w:bookmarkEnd w:id="28"/>
+        <w:t xml:space="preserve"> It will have posts, add posts, notifications and comments buttons. The dashboard page will have the count of all his posts, total view count, total likes and his total bookmarks. There will be details of all posted by author by himself in a tabular format.</w:t>
+      </w:r>
     </w:p>
     <w:p>
       <w:pPr>
@@ -7700,7 +5823,7 @@
           <w:szCs w:val="24"/>
           <w:lang w:val="en-US"/>
         </w:rPr>
-        <w:t xml:space="preserve"> It will have posts, add posts, notifications and comments buttons. The dashboard page will have the count of all his posts, total view count, total likes and his total bookmarks. There will be details of all posted by author by himself in a tabular format.</w:t>
+        <w:t>4.1.8 Post medicine:</w:t>
       </w:r>
     </w:p>
     <w:p>
@@ -7713,7 +5836,6 @@
           <w:lang w:val="en-US"/>
         </w:rPr>
       </w:pPr>
-      <w:bookmarkStart w:id="29" w:name="_Toc185105254"/>
       <w:r>
         <w:rPr>
           <w:rFonts w:ascii="Times New Roman" w:eastAsia="Times New Roman" w:hAnsi="Times New Roman" w:cs="Times New Roman"/>
@@ -7721,9 +5843,8 @@
           <w:szCs w:val="24"/>
           <w:lang w:val="en-US"/>
         </w:rPr>
-        <w:t>4.1.8 Post medicine:</w:t>
-      </w:r>
-      <w:bookmarkEnd w:id="29"/>
+        <w:t xml:space="preserve"> The post medicine is shown in tabular format and there will be a search field and a sort button. Edit and delete any post options are available here</w:t>
+      </w:r>
     </w:p>
     <w:p>
       <w:pPr>
@@ -7742,7 +5863,7 @@
           <w:szCs w:val="24"/>
           <w:lang w:val="en-US"/>
         </w:rPr>
-        <w:t xml:space="preserve"> The post medicine is shown in tabular format and there will be a search field and a sort button. Edit and delete any post options are available here</w:t>
+        <w:t xml:space="preserve">  4.2 Performance requirement</w:t>
       </w:r>
     </w:p>
     <w:p>
@@ -7762,41 +5883,8 @@
           <w:szCs w:val="24"/>
           <w:lang w:val="en-US"/>
         </w:rPr>
-        <w:t xml:space="preserve">  </w:t>
-      </w:r>
-      <w:bookmarkStart w:id="30" w:name="_Toc185105256"/>
-      <w:r>
-        <w:rPr>
-          <w:rFonts w:ascii="Times New Roman" w:eastAsia="Times New Roman" w:hAnsi="Times New Roman" w:cs="Times New Roman"/>
-          <w:sz w:val="24"/>
-          <w:szCs w:val="24"/>
-          <w:lang w:val="en-US"/>
-        </w:rPr>
-        <w:t>4.2 Performance requirement</w:t>
-      </w:r>
-      <w:bookmarkEnd w:id="30"/>
-    </w:p>
-    <w:p>
-      <w:pPr>
-        <w:spacing w:before="100" w:beforeAutospacing="1" w:after="100" w:afterAutospacing="1" w:line="240" w:lineRule="auto"/>
-        <w:rPr>
-          <w:rFonts w:ascii="Times New Roman" w:eastAsia="Times New Roman" w:hAnsi="Times New Roman" w:cs="Times New Roman"/>
-          <w:sz w:val="24"/>
-          <w:szCs w:val="24"/>
-          <w:lang w:val="en-US"/>
-        </w:rPr>
-      </w:pPr>
-      <w:bookmarkStart w:id="31" w:name="_Toc185105257"/>
-      <w:r>
-        <w:rPr>
-          <w:rFonts w:ascii="Times New Roman" w:eastAsia="Times New Roman" w:hAnsi="Times New Roman" w:cs="Times New Roman"/>
-          <w:sz w:val="24"/>
-          <w:szCs w:val="24"/>
-          <w:lang w:val="en-US"/>
-        </w:rPr>
         <w:t>4.2.1 Page Load Speed</w:t>
       </w:r>
-      <w:bookmarkEnd w:id="31"/>
     </w:p>
     <w:p>
       <w:pPr>
@@ -7972,7 +6060,6 @@
           <w:lang w:val="en-US"/>
         </w:rPr>
       </w:pPr>
-      <w:bookmarkStart w:id="32" w:name="_Toc185105258"/>
       <w:r>
         <w:rPr>
           <w:rFonts w:ascii="Times New Roman" w:eastAsia="Times New Roman" w:hAnsi="Times New Roman" w:cs="Times New Roman"/>
@@ -7982,7 +6069,6 @@
         </w:rPr>
         <w:t>4.2.2 Responsiveness</w:t>
       </w:r>
-      <w:bookmarkEnd w:id="32"/>
     </w:p>
     <w:p>
       <w:pPr>
@@ -8075,7 +6161,6 @@
           <w:lang w:val="en-US"/>
         </w:rPr>
       </w:pPr>
-      <w:bookmarkStart w:id="33" w:name="_Toc185105259"/>
       <w:r>
         <w:rPr>
           <w:rFonts w:ascii="Times New Roman" w:eastAsia="Times New Roman" w:hAnsi="Times New Roman" w:cs="Times New Roman"/>
@@ -8083,9 +6168,9 @@
           <w:szCs w:val="24"/>
           <w:lang w:val="en-US"/>
         </w:rPr>
+        <w:lastRenderedPageBreak/>
         <w:t>4.2.3 Scalability</w:t>
       </w:r>
-      <w:bookmarkEnd w:id="33"/>
     </w:p>
     <w:p>
       <w:pPr>
@@ -8191,7 +6276,6 @@
           <w:lang w:val="en-US"/>
         </w:rPr>
       </w:pPr>
-      <w:bookmarkStart w:id="34" w:name="_Toc185105260"/>
       <w:r>
         <w:rPr>
           <w:rFonts w:ascii="Times New Roman" w:eastAsia="Times New Roman" w:hAnsi="Times New Roman" w:cs="Times New Roman"/>
@@ -8201,7 +6285,6 @@
         </w:rPr>
         <w:t>4.2.4 Server and Backend Performance</w:t>
       </w:r>
-      <w:bookmarkEnd w:id="34"/>
     </w:p>
     <w:p>
       <w:pPr>
@@ -8224,7 +6307,6 @@
           <w:szCs w:val="24"/>
           <w:lang w:val="en-US"/>
         </w:rPr>
-        <w:lastRenderedPageBreak/>
         <w:t>Database Query Response: Queries should respond within 100ms.</w:t>
       </w:r>
     </w:p>
@@ -8293,41 +6375,28 @@
           <w:szCs w:val="24"/>
           <w:lang w:val="en-US"/>
         </w:rPr>
-        <w:t xml:space="preserve">  </w:t>
-      </w:r>
-      <w:bookmarkStart w:id="35" w:name="_Toc185105261"/>
-      <w:r>
+        <w:t xml:space="preserve">  4.3 Software Requirements</w:t>
+      </w:r>
+    </w:p>
+    <w:p>
+      <w:pPr>
+        <w:spacing w:before="100" w:beforeAutospacing="1" w:after="100" w:afterAutospacing="1" w:line="240" w:lineRule="auto"/>
         <w:rPr>
           <w:rFonts w:ascii="Times New Roman" w:eastAsia="Times New Roman" w:hAnsi="Times New Roman" w:cs="Times New Roman"/>
           <w:sz w:val="24"/>
           <w:szCs w:val="24"/>
           <w:lang w:val="en-US"/>
         </w:rPr>
-        <w:t>4.3 Software Requirements</w:t>
-      </w:r>
-      <w:bookmarkEnd w:id="35"/>
-    </w:p>
-    <w:p>
-      <w:pPr>
-        <w:spacing w:before="100" w:beforeAutospacing="1" w:after="100" w:afterAutospacing="1" w:line="240" w:lineRule="auto"/>
+      </w:pPr>
+      <w:r>
         <w:rPr>
           <w:rFonts w:ascii="Times New Roman" w:eastAsia="Times New Roman" w:hAnsi="Times New Roman" w:cs="Times New Roman"/>
           <w:sz w:val="24"/>
           <w:szCs w:val="24"/>
           <w:lang w:val="en-US"/>
         </w:rPr>
-      </w:pPr>
-      <w:bookmarkStart w:id="36" w:name="_Toc185105262"/>
-      <w:r>
-        <w:rPr>
-          <w:rFonts w:ascii="Times New Roman" w:eastAsia="Times New Roman" w:hAnsi="Times New Roman" w:cs="Times New Roman"/>
-          <w:sz w:val="24"/>
-          <w:szCs w:val="24"/>
-          <w:lang w:val="en-US"/>
-        </w:rPr>
         <w:t>4.3.1 Development Environment</w:t>
       </w:r>
-      <w:bookmarkEnd w:id="36"/>
     </w:p>
     <w:p>
       <w:pPr>
@@ -8591,7 +6660,6 @@
           <w:lang w:val="en-US"/>
         </w:rPr>
       </w:pPr>
-      <w:bookmarkStart w:id="37" w:name="_Toc185105263"/>
       <w:r>
         <w:rPr>
           <w:rFonts w:ascii="Times New Roman" w:eastAsia="Times New Roman" w:hAnsi="Times New Roman" w:cs="Times New Roman"/>
@@ -8601,7 +6669,6 @@
         </w:rPr>
         <w:t>4.3.2 Frontend Requirements</w:t>
       </w:r>
-      <w:bookmarkEnd w:id="37"/>
     </w:p>
     <w:p>
       <w:pPr>
@@ -8711,7 +6778,6 @@
           <w:lang w:val="en-US"/>
         </w:rPr>
       </w:pPr>
-      <w:bookmarkStart w:id="38" w:name="_Toc185105264"/>
       <w:r>
         <w:rPr>
           <w:rFonts w:ascii="Times New Roman" w:eastAsia="Times New Roman" w:hAnsi="Times New Roman" w:cs="Times New Roman"/>
@@ -8721,7 +6787,6 @@
         </w:rPr>
         <w:t>4.3.3 Backend Requirements</w:t>
       </w:r>
-      <w:bookmarkEnd w:id="38"/>
     </w:p>
     <w:p>
       <w:pPr>
@@ -8844,7 +6909,6 @@
           <w:lang w:val="en-US"/>
         </w:rPr>
       </w:pPr>
-      <w:bookmarkStart w:id="39" w:name="_Toc185105265"/>
       <w:r>
         <w:rPr>
           <w:rFonts w:ascii="Times New Roman" w:eastAsia="Times New Roman" w:hAnsi="Times New Roman" w:cs="Times New Roman"/>
@@ -8854,7 +6918,6 @@
         </w:rPr>
         <w:t>4.3.4 Additional Tools</w:t>
       </w:r>
-      <w:bookmarkEnd w:id="39"/>
     </w:p>
     <w:p>
       <w:pPr>
@@ -8918,6 +6981,7 @@
           <w:szCs w:val="24"/>
           <w:lang w:val="en-US"/>
         </w:rPr>
+        <w:lastRenderedPageBreak/>
         <w:t>Deployment Tools</w:t>
       </w:r>
       <w:r>
@@ -8977,7 +7041,6 @@
           <w:lang w:val="en-US"/>
         </w:rPr>
       </w:pPr>
-      <w:bookmarkStart w:id="40" w:name="_Toc185105266"/>
       <w:r>
         <w:rPr>
           <w:rFonts w:ascii="Times New Roman" w:eastAsia="Times New Roman" w:hAnsi="Times New Roman" w:cs="Times New Roman"/>
@@ -8987,7 +7050,6 @@
         </w:rPr>
         <w:t>4.3.5. Third-Party Services</w:t>
       </w:r>
-      <w:bookmarkEnd w:id="40"/>
     </w:p>
     <w:p>
       <w:pPr>
@@ -9060,12 +7122,980 @@
           <w:szCs w:val="24"/>
           <w:lang w:val="en-US"/>
         </w:rPr>
-        <w:t>Google Analytics, Hotjar.</w:t>
+        <w:t>Google Analytics, Hotjar</w:t>
+      </w:r>
+    </w:p>
+    <w:p>
+      <w:pPr>
+        <w:numPr>
+          <w:ilvl w:val="0"/>
+          <w:numId w:val="54"/>
+        </w:numPr>
+        <w:rPr>
+          <w:b/>
+        </w:rPr>
+      </w:pPr>
+      <w:r>
+        <w:rPr>
+          <w:rFonts w:ascii="Times New Roman" w:eastAsia="Times New Roman" w:hAnsi="Times New Roman" w:cs="Times New Roman"/>
+          <w:b/>
+        </w:rPr>
+        <w:t xml:space="preserve">Email Service Providers: </w:t>
+      </w:r>
+      <w:proofErr w:type="spellStart"/>
+      <w:r>
+        <w:rPr>
+          <w:rFonts w:ascii="Times New Roman" w:eastAsia="Times New Roman" w:hAnsi="Times New Roman" w:cs="Times New Roman"/>
+        </w:rPr>
+        <w:t>Nodemailer</w:t>
+      </w:r>
+      <w:proofErr w:type="spellEnd"/>
+      <w:r>
+        <w:rPr>
+          <w:rFonts w:ascii="Times New Roman" w:eastAsia="Times New Roman" w:hAnsi="Times New Roman" w:cs="Times New Roman"/>
+        </w:rPr>
+        <w:t xml:space="preserve">, </w:t>
+      </w:r>
+      <w:proofErr w:type="spellStart"/>
+      <w:r>
+        <w:rPr>
+          <w:rFonts w:ascii="Times New Roman" w:eastAsia="Times New Roman" w:hAnsi="Times New Roman" w:cs="Times New Roman"/>
+        </w:rPr>
+        <w:t>Emailjs</w:t>
+      </w:r>
+      <w:proofErr w:type="spellEnd"/>
+    </w:p>
+    <w:p>
+      <w:pPr>
+        <w:pStyle w:val="Heading2"/>
+        <w:rPr>
+          <w:rFonts w:ascii="Times New Roman" w:eastAsia="Times New Roman" w:hAnsi="Times New Roman" w:cs="Times New Roman"/>
+        </w:rPr>
+      </w:pPr>
+      <w:bookmarkStart w:id="20" w:name="_1v1yuxt" w:colFirst="0" w:colLast="0"/>
+      <w:bookmarkEnd w:id="20"/>
+      <w:r>
+        <w:rPr>
+          <w:rFonts w:ascii="Times New Roman" w:eastAsia="Times New Roman" w:hAnsi="Times New Roman" w:cs="Times New Roman"/>
+        </w:rPr>
+        <w:t xml:space="preserve">  </w:t>
+      </w:r>
+      <w:bookmarkStart w:id="21" w:name="_Toc185268493"/>
+      <w:r>
+        <w:rPr>
+          <w:rFonts w:ascii="Times New Roman" w:eastAsia="Times New Roman" w:hAnsi="Times New Roman" w:cs="Times New Roman"/>
+        </w:rPr>
+        <w:t>4.4 Hardware Requirements</w:t>
+      </w:r>
+      <w:bookmarkEnd w:id="21"/>
+    </w:p>
+    <w:p>
+      <w:pPr>
+        <w:pStyle w:val="Heading3"/>
+        <w:ind w:firstLine="360"/>
+        <w:rPr>
+          <w:rFonts w:ascii="Times New Roman" w:eastAsia="Times New Roman" w:hAnsi="Times New Roman" w:cs="Times New Roman"/>
+        </w:rPr>
+      </w:pPr>
+      <w:bookmarkStart w:id="22" w:name="_4f1mdlm" w:colFirst="0" w:colLast="0"/>
+      <w:bookmarkStart w:id="23" w:name="_Toc185268494"/>
+      <w:bookmarkEnd w:id="22"/>
+      <w:r>
+        <w:rPr>
+          <w:rFonts w:ascii="Times New Roman" w:eastAsia="Times New Roman" w:hAnsi="Times New Roman" w:cs="Times New Roman"/>
+        </w:rPr>
+        <w:t>4.4.1 For Development</w:t>
+      </w:r>
+      <w:bookmarkEnd w:id="23"/>
+    </w:p>
+    <w:p>
+      <w:pPr>
+        <w:numPr>
+          <w:ilvl w:val="0"/>
+          <w:numId w:val="55"/>
+        </w:numPr>
+        <w:rPr>
+          <w:b/>
+        </w:rPr>
+      </w:pPr>
+      <w:r>
+        <w:rPr>
+          <w:rFonts w:ascii="Times New Roman" w:eastAsia="Times New Roman" w:hAnsi="Times New Roman" w:cs="Times New Roman"/>
+          <w:b/>
+        </w:rPr>
+        <w:t>Processor:</w:t>
+      </w:r>
+      <w:r>
+        <w:rPr>
+          <w:rFonts w:ascii="Times New Roman" w:eastAsia="Times New Roman" w:hAnsi="Times New Roman" w:cs="Times New Roman"/>
+        </w:rPr>
+        <w:t xml:space="preserve"> Quad-core or higher (e.g., Intel i5/i7 or AMD Ryzen 5/7).</w:t>
+      </w:r>
+    </w:p>
+    <w:p>
+      <w:pPr>
+        <w:numPr>
+          <w:ilvl w:val="0"/>
+          <w:numId w:val="55"/>
+        </w:numPr>
+        <w:rPr>
+          <w:b/>
+        </w:rPr>
+      </w:pPr>
+      <w:r>
+        <w:rPr>
+          <w:rFonts w:ascii="Times New Roman" w:eastAsia="Times New Roman" w:hAnsi="Times New Roman" w:cs="Times New Roman"/>
+          <w:b/>
+        </w:rPr>
+        <w:t>RAM:</w:t>
+      </w:r>
+      <w:r>
+        <w:rPr>
+          <w:rFonts w:ascii="Times New Roman" w:eastAsia="Times New Roman" w:hAnsi="Times New Roman" w:cs="Times New Roman"/>
+        </w:rPr>
+        <w:t xml:space="preserve"> Minimum 8GB (16GB recommended for smooth multitasking with IDEs, local servers, etc.).</w:t>
+      </w:r>
+    </w:p>
+    <w:p>
+      <w:pPr>
+        <w:numPr>
+          <w:ilvl w:val="0"/>
+          <w:numId w:val="55"/>
+        </w:numPr>
+        <w:rPr>
+          <w:b/>
+        </w:rPr>
+      </w:pPr>
+      <w:r>
+        <w:rPr>
+          <w:rFonts w:ascii="Times New Roman" w:eastAsia="Times New Roman" w:hAnsi="Times New Roman" w:cs="Times New Roman"/>
+          <w:b/>
+        </w:rPr>
+        <w:t>Storage:</w:t>
+      </w:r>
+      <w:r>
+        <w:rPr>
+          <w:rFonts w:ascii="Times New Roman" w:eastAsia="Times New Roman" w:hAnsi="Times New Roman" w:cs="Times New Roman"/>
+        </w:rPr>
+        <w:t xml:space="preserve"> SSD with at least 256GB space for projects and tools.</w:t>
+      </w:r>
+    </w:p>
+    <w:p>
+      <w:pPr>
+        <w:numPr>
+          <w:ilvl w:val="0"/>
+          <w:numId w:val="55"/>
+        </w:numPr>
+        <w:rPr>
+          <w:b/>
+        </w:rPr>
+      </w:pPr>
+      <w:r>
+        <w:rPr>
+          <w:rFonts w:ascii="Times New Roman" w:eastAsia="Times New Roman" w:hAnsi="Times New Roman" w:cs="Times New Roman"/>
+          <w:b/>
+        </w:rPr>
+        <w:t>Operating System:</w:t>
+      </w:r>
+      <w:r>
+        <w:rPr>
+          <w:rFonts w:ascii="Times New Roman" w:eastAsia="Times New Roman" w:hAnsi="Times New Roman" w:cs="Times New Roman"/>
+        </w:rPr>
+        <w:t xml:space="preserve"> Windows, macOS, or Linux.</w:t>
+      </w:r>
+    </w:p>
+    <w:p>
+      <w:pPr>
+        <w:pStyle w:val="Heading3"/>
+        <w:ind w:firstLine="360"/>
+        <w:rPr>
+          <w:rFonts w:ascii="Times New Roman" w:eastAsia="Times New Roman" w:hAnsi="Times New Roman" w:cs="Times New Roman"/>
+        </w:rPr>
+      </w:pPr>
+      <w:bookmarkStart w:id="24" w:name="_2u6wntf" w:colFirst="0" w:colLast="0"/>
+      <w:bookmarkStart w:id="25" w:name="_Toc185268495"/>
+      <w:bookmarkEnd w:id="24"/>
+      <w:r>
+        <w:rPr>
+          <w:rFonts w:ascii="Times New Roman" w:eastAsia="Times New Roman" w:hAnsi="Times New Roman" w:cs="Times New Roman"/>
+        </w:rPr>
+        <w:t>4.4.2 For Hosting</w:t>
+      </w:r>
+      <w:bookmarkEnd w:id="25"/>
+    </w:p>
+    <w:p>
+      <w:pPr>
+        <w:numPr>
+          <w:ilvl w:val="0"/>
+          <w:numId w:val="56"/>
+        </w:numPr>
+        <w:rPr>
+          <w:b/>
+        </w:rPr>
+      </w:pPr>
+      <w:r>
+        <w:rPr>
+          <w:rFonts w:ascii="Times New Roman" w:eastAsia="Times New Roman" w:hAnsi="Times New Roman" w:cs="Times New Roman"/>
+          <w:b/>
+        </w:rPr>
+        <w:t>Small to Medium Blog</w:t>
+      </w:r>
+    </w:p>
+    <w:p>
+      <w:pPr>
+        <w:numPr>
+          <w:ilvl w:val="1"/>
+          <w:numId w:val="56"/>
+        </w:numPr>
+        <w:rPr>
+          <w:b/>
+        </w:rPr>
+      </w:pPr>
+      <w:r>
+        <w:rPr>
+          <w:rFonts w:ascii="Times New Roman" w:eastAsia="Times New Roman" w:hAnsi="Times New Roman" w:cs="Times New Roman"/>
+          <w:b/>
+        </w:rPr>
+        <w:t xml:space="preserve">CPU: </w:t>
+      </w:r>
+      <w:r>
+        <w:rPr>
+          <w:rFonts w:ascii="Times New Roman" w:eastAsia="Times New Roman" w:hAnsi="Times New Roman" w:cs="Times New Roman"/>
+        </w:rPr>
+        <w:t>Single-core 2GHz or better.</w:t>
+      </w:r>
+    </w:p>
+    <w:p>
+      <w:pPr>
+        <w:numPr>
+          <w:ilvl w:val="1"/>
+          <w:numId w:val="56"/>
+        </w:numPr>
+        <w:rPr>
+          <w:b/>
+        </w:rPr>
+      </w:pPr>
+      <w:r>
+        <w:rPr>
+          <w:rFonts w:ascii="Times New Roman" w:eastAsia="Times New Roman" w:hAnsi="Times New Roman" w:cs="Times New Roman"/>
+          <w:b/>
+        </w:rPr>
+        <w:t>RAM:</w:t>
+      </w:r>
+      <w:r>
+        <w:rPr>
+          <w:rFonts w:ascii="Times New Roman" w:eastAsia="Times New Roman" w:hAnsi="Times New Roman" w:cs="Times New Roman"/>
+        </w:rPr>
+        <w:t xml:space="preserve"> 1GB (2GB recommended).</w:t>
+      </w:r>
+    </w:p>
+    <w:p>
+      <w:pPr>
+        <w:numPr>
+          <w:ilvl w:val="1"/>
+          <w:numId w:val="56"/>
+        </w:numPr>
+        <w:rPr>
+          <w:b/>
+        </w:rPr>
+      </w:pPr>
+      <w:r>
+        <w:rPr>
+          <w:rFonts w:ascii="Times New Roman" w:eastAsia="Times New Roman" w:hAnsi="Times New Roman" w:cs="Times New Roman"/>
+          <w:b/>
+        </w:rPr>
+        <w:t>Storage:</w:t>
+      </w:r>
+      <w:r>
+        <w:rPr>
+          <w:rFonts w:ascii="Times New Roman" w:eastAsia="Times New Roman" w:hAnsi="Times New Roman" w:cs="Times New Roman"/>
+        </w:rPr>
+        <w:t xml:space="preserve"> 10GB SSD (expand based on content size).</w:t>
+      </w:r>
+    </w:p>
+    <w:p>
+      <w:pPr>
+        <w:numPr>
+          <w:ilvl w:val="0"/>
+          <w:numId w:val="56"/>
+        </w:numPr>
+        <w:rPr>
+          <w:b/>
+        </w:rPr>
+      </w:pPr>
+      <w:r>
+        <w:rPr>
+          <w:rFonts w:ascii="Times New Roman" w:eastAsia="Times New Roman" w:hAnsi="Times New Roman" w:cs="Times New Roman"/>
+          <w:b/>
+        </w:rPr>
+        <w:t>High Traffic Blog</w:t>
+      </w:r>
+    </w:p>
+    <w:p>
+      <w:pPr>
+        <w:numPr>
+          <w:ilvl w:val="1"/>
+          <w:numId w:val="56"/>
+        </w:numPr>
+        <w:rPr>
+          <w:b/>
+        </w:rPr>
+      </w:pPr>
+      <w:r>
+        <w:rPr>
+          <w:rFonts w:ascii="Times New Roman" w:eastAsia="Times New Roman" w:hAnsi="Times New Roman" w:cs="Times New Roman"/>
+          <w:b/>
+        </w:rPr>
+        <w:t>CPU:</w:t>
+      </w:r>
+      <w:r>
+        <w:rPr>
+          <w:rFonts w:ascii="Times New Roman" w:eastAsia="Times New Roman" w:hAnsi="Times New Roman" w:cs="Times New Roman"/>
+        </w:rPr>
+        <w:t xml:space="preserve"> Multi-core (4 vCPUs or more).</w:t>
+      </w:r>
+    </w:p>
+    <w:p>
+      <w:pPr>
+        <w:numPr>
+          <w:ilvl w:val="1"/>
+          <w:numId w:val="56"/>
+        </w:numPr>
+        <w:rPr>
+          <w:b/>
+        </w:rPr>
+      </w:pPr>
+      <w:r>
+        <w:rPr>
+          <w:rFonts w:ascii="Times New Roman" w:eastAsia="Times New Roman" w:hAnsi="Times New Roman" w:cs="Times New Roman"/>
+          <w:b/>
+        </w:rPr>
+        <w:t xml:space="preserve">RAM: </w:t>
+      </w:r>
+      <w:r>
+        <w:rPr>
+          <w:rFonts w:ascii="Times New Roman" w:eastAsia="Times New Roman" w:hAnsi="Times New Roman" w:cs="Times New Roman"/>
+        </w:rPr>
+        <w:t>8GB or higher.</w:t>
+      </w:r>
+    </w:p>
+    <w:p>
+      <w:pPr>
+        <w:numPr>
+          <w:ilvl w:val="1"/>
+          <w:numId w:val="56"/>
+        </w:numPr>
+        <w:rPr>
+          <w:b/>
+        </w:rPr>
+      </w:pPr>
+      <w:r>
+        <w:rPr>
+          <w:rFonts w:ascii="Times New Roman" w:eastAsia="Times New Roman" w:hAnsi="Times New Roman" w:cs="Times New Roman"/>
+          <w:b/>
+        </w:rPr>
+        <w:t xml:space="preserve">Storage: </w:t>
+      </w:r>
+      <w:r>
+        <w:rPr>
+          <w:rFonts w:ascii="Times New Roman" w:eastAsia="Times New Roman" w:hAnsi="Times New Roman" w:cs="Times New Roman"/>
+        </w:rPr>
+        <w:t>SSD with 100GB or more.</w:t>
+      </w:r>
+    </w:p>
+    <w:p>
+      <w:pPr>
+        <w:numPr>
+          <w:ilvl w:val="1"/>
+          <w:numId w:val="56"/>
+        </w:numPr>
+        <w:rPr>
+          <w:b/>
+        </w:rPr>
+      </w:pPr>
+      <w:r>
+        <w:rPr>
+          <w:rFonts w:ascii="Times New Roman" w:eastAsia="Times New Roman" w:hAnsi="Times New Roman" w:cs="Times New Roman"/>
+          <w:b/>
+        </w:rPr>
+        <w:t xml:space="preserve">Example: </w:t>
+      </w:r>
+      <w:r>
+        <w:rPr>
+          <w:rFonts w:ascii="Times New Roman" w:eastAsia="Times New Roman" w:hAnsi="Times New Roman" w:cs="Times New Roman"/>
+        </w:rPr>
+        <w:t>AWS EC2 t3. medium or a similar VPS with scalable options.</w:t>
+      </w:r>
+    </w:p>
+    <w:p>
+      <w:pPr>
+        <w:pStyle w:val="Heading1"/>
+        <w:rPr>
+          <w:rFonts w:ascii="Times New Roman" w:eastAsia="Times New Roman" w:hAnsi="Times New Roman" w:cs="Times New Roman"/>
+        </w:rPr>
+      </w:pPr>
+      <w:bookmarkStart w:id="26" w:name="_19c6y18" w:colFirst="0" w:colLast="0"/>
+      <w:bookmarkStart w:id="27" w:name="_Toc185268496"/>
+      <w:bookmarkEnd w:id="26"/>
+      <w:r>
+        <w:rPr>
+          <w:rFonts w:ascii="Times New Roman" w:eastAsia="Times New Roman" w:hAnsi="Times New Roman" w:cs="Times New Roman"/>
+        </w:rPr>
+        <w:t>5. SYSTEM ANALYSIS AND MODELING</w:t>
+      </w:r>
+      <w:bookmarkEnd w:id="27"/>
+    </w:p>
+    <w:p>
+      <w:pPr>
+        <w:pStyle w:val="Heading2"/>
+        <w:rPr>
+          <w:rFonts w:ascii="Times New Roman" w:eastAsia="Times New Roman" w:hAnsi="Times New Roman" w:cs="Times New Roman"/>
+        </w:rPr>
+      </w:pPr>
+      <w:bookmarkStart w:id="28" w:name="_3tbugp1" w:colFirst="0" w:colLast="0"/>
+      <w:bookmarkEnd w:id="28"/>
+      <w:r>
+        <w:rPr>
+          <w:rFonts w:ascii="Times New Roman" w:eastAsia="Times New Roman" w:hAnsi="Times New Roman" w:cs="Times New Roman"/>
+        </w:rPr>
+        <w:t xml:space="preserve">   </w:t>
+      </w:r>
+      <w:bookmarkStart w:id="29" w:name="_Toc185268497"/>
+      <w:r>
+        <w:rPr>
+          <w:rFonts w:ascii="Times New Roman" w:eastAsia="Times New Roman" w:hAnsi="Times New Roman" w:cs="Times New Roman"/>
+        </w:rPr>
+        <w:t>5.1 Functional Modeling</w:t>
+      </w:r>
+      <w:bookmarkEnd w:id="29"/>
+    </w:p>
+    <w:p>
+      <w:pPr>
+        <w:pStyle w:val="Heading3"/>
+        <w:ind w:firstLine="720"/>
+        <w:rPr>
+          <w:rFonts w:ascii="Times New Roman" w:eastAsia="Times New Roman" w:hAnsi="Times New Roman" w:cs="Times New Roman"/>
+        </w:rPr>
+      </w:pPr>
+      <w:bookmarkStart w:id="30" w:name="_28h4qwu" w:colFirst="0" w:colLast="0"/>
+      <w:bookmarkStart w:id="31" w:name="_Toc185268498"/>
+      <w:bookmarkEnd w:id="30"/>
+      <w:r>
+        <w:rPr>
+          <w:rFonts w:ascii="Times New Roman" w:eastAsia="Times New Roman" w:hAnsi="Times New Roman" w:cs="Times New Roman"/>
+        </w:rPr>
+        <w:t>5.1.1 Level 0 of Data Flow Diagram</w:t>
+      </w:r>
+      <w:bookmarkEnd w:id="31"/>
+    </w:p>
+    <w:p>
+      <w:pPr>
+        <w:pBdr>
+          <w:top w:val="nil"/>
+          <w:left w:val="nil"/>
+          <w:bottom w:val="nil"/>
+          <w:right w:val="nil"/>
+          <w:between w:val="nil"/>
+        </w:pBdr>
+        <w:spacing w:line="240" w:lineRule="auto"/>
+        <w:ind w:left="720"/>
+        <w:rPr>
+          <w:rFonts w:ascii="Times New Roman" w:eastAsia="Times New Roman" w:hAnsi="Times New Roman" w:cs="Times New Roman"/>
+          <w:color w:val="000000"/>
+          <w:sz w:val="24"/>
+          <w:szCs w:val="24"/>
+        </w:rPr>
+      </w:pPr>
+      <w:r>
+        <w:rPr>
+          <w:rFonts w:ascii="Times New Roman" w:eastAsia="Times New Roman" w:hAnsi="Times New Roman" w:cs="Times New Roman"/>
+          <w:color w:val="000000"/>
+          <w:sz w:val="24"/>
+          <w:szCs w:val="24"/>
+        </w:rPr>
+        <w:t>Level 0 of data flow diagram shows the interactions between the user and the website.</w:t>
+      </w:r>
+    </w:p>
+    <w:p>
+      <w:pPr>
+        <w:pBdr>
+          <w:top w:val="nil"/>
+          <w:left w:val="nil"/>
+          <w:bottom w:val="nil"/>
+          <w:right w:val="nil"/>
+          <w:between w:val="nil"/>
+        </w:pBdr>
+        <w:spacing w:line="240" w:lineRule="auto"/>
+        <w:ind w:left="720"/>
+        <w:rPr>
+          <w:rFonts w:ascii="Times New Roman" w:eastAsia="Times New Roman" w:hAnsi="Times New Roman" w:cs="Times New Roman"/>
+          <w:color w:val="000000"/>
+          <w:sz w:val="24"/>
+          <w:szCs w:val="24"/>
+        </w:rPr>
+      </w:pPr>
+    </w:p>
+    <w:p>
+      <w:pPr>
+        <w:pBdr>
+          <w:top w:val="nil"/>
+          <w:left w:val="nil"/>
+          <w:bottom w:val="nil"/>
+          <w:right w:val="nil"/>
+          <w:between w:val="nil"/>
+        </w:pBdr>
+        <w:spacing w:line="240" w:lineRule="auto"/>
+        <w:ind w:left="720"/>
+        <w:rPr>
+          <w:rFonts w:ascii="Times New Roman" w:eastAsia="Times New Roman" w:hAnsi="Times New Roman" w:cs="Times New Roman"/>
+          <w:color w:val="000000"/>
+          <w:sz w:val="24"/>
+          <w:szCs w:val="24"/>
+        </w:rPr>
+      </w:pPr>
+    </w:p>
+    <w:p>
+      <w:pPr>
+        <w:pBdr>
+          <w:top w:val="nil"/>
+          <w:left w:val="nil"/>
+          <w:bottom w:val="nil"/>
+          <w:right w:val="nil"/>
+          <w:between w:val="nil"/>
+        </w:pBdr>
+        <w:spacing w:line="240" w:lineRule="auto"/>
+        <w:ind w:left="720"/>
+        <w:rPr>
+          <w:rFonts w:ascii="Times New Roman" w:eastAsia="Times New Roman" w:hAnsi="Times New Roman" w:cs="Times New Roman"/>
+          <w:color w:val="000000"/>
+          <w:sz w:val="24"/>
+          <w:szCs w:val="24"/>
+        </w:rPr>
+      </w:pPr>
+    </w:p>
+    <w:p>
+      <w:pPr>
+        <w:pBdr>
+          <w:top w:val="nil"/>
+          <w:left w:val="nil"/>
+          <w:bottom w:val="nil"/>
+          <w:right w:val="nil"/>
+          <w:between w:val="nil"/>
+        </w:pBdr>
+        <w:spacing w:line="240" w:lineRule="auto"/>
+        <w:ind w:left="720"/>
+        <w:rPr>
+          <w:rFonts w:ascii="Times New Roman" w:eastAsia="Times New Roman" w:hAnsi="Times New Roman" w:cs="Times New Roman"/>
+          <w:color w:val="000000"/>
+          <w:sz w:val="24"/>
+          <w:szCs w:val="24"/>
+        </w:rPr>
+      </w:pPr>
+    </w:p>
+    <w:p>
+      <w:pPr>
+        <w:pBdr>
+          <w:top w:val="nil"/>
+          <w:left w:val="nil"/>
+          <w:bottom w:val="nil"/>
+          <w:right w:val="nil"/>
+          <w:between w:val="nil"/>
+        </w:pBdr>
+        <w:spacing w:line="240" w:lineRule="auto"/>
+        <w:ind w:left="720"/>
+        <w:rPr>
+          <w:rFonts w:ascii="Times New Roman" w:eastAsia="Times New Roman" w:hAnsi="Times New Roman" w:cs="Times New Roman"/>
+          <w:color w:val="000000"/>
+          <w:sz w:val="24"/>
+          <w:szCs w:val="24"/>
+        </w:rPr>
+      </w:pPr>
+    </w:p>
+    <w:p>
+      <w:pPr>
+        <w:pBdr>
+          <w:top w:val="nil"/>
+          <w:left w:val="nil"/>
+          <w:bottom w:val="nil"/>
+          <w:right w:val="nil"/>
+          <w:between w:val="nil"/>
+        </w:pBdr>
+        <w:spacing w:line="240" w:lineRule="auto"/>
+        <w:ind w:left="720"/>
+        <w:rPr>
+          <w:rFonts w:ascii="Times New Roman" w:eastAsia="Times New Roman" w:hAnsi="Times New Roman" w:cs="Times New Roman"/>
+          <w:color w:val="000000"/>
+          <w:sz w:val="24"/>
+          <w:szCs w:val="24"/>
+        </w:rPr>
+      </w:pPr>
+    </w:p>
+    <w:p>
+      <w:pPr>
+        <w:pBdr>
+          <w:top w:val="nil"/>
+          <w:left w:val="nil"/>
+          <w:bottom w:val="nil"/>
+          <w:right w:val="nil"/>
+          <w:between w:val="nil"/>
+        </w:pBdr>
+        <w:spacing w:after="160" w:line="240" w:lineRule="auto"/>
+        <w:ind w:left="720"/>
+        <w:jc w:val="center"/>
+        <w:rPr>
+          <w:rFonts w:ascii="Times New Roman" w:eastAsia="Times New Roman" w:hAnsi="Times New Roman" w:cs="Times New Roman"/>
+          <w:color w:val="000000"/>
+          <w:sz w:val="24"/>
+          <w:szCs w:val="24"/>
+        </w:rPr>
+      </w:pPr>
+      <w:r>
+        <w:rPr>
+          <w:rFonts w:ascii="Times New Roman" w:eastAsia="Times New Roman" w:hAnsi="Times New Roman" w:cs="Times New Roman"/>
+          <w:b/>
+          <w:color w:val="000000"/>
+          <w:sz w:val="28"/>
+          <w:szCs w:val="28"/>
+        </w:rPr>
+        <w:t>0-LEVEL-DFD</w:t>
+      </w:r>
+    </w:p>
+    <w:p>
+      <w:pPr>
+        <w:spacing w:after="240" w:line="240" w:lineRule="auto"/>
+        <w:rPr>
+          <w:rFonts w:ascii="Times New Roman" w:eastAsia="Times New Roman" w:hAnsi="Times New Roman" w:cs="Times New Roman"/>
+          <w:sz w:val="24"/>
+          <w:szCs w:val="24"/>
+        </w:rPr>
+      </w:pPr>
+      <w:r>
+        <w:rPr>
+          <w:rFonts w:ascii="Times New Roman" w:eastAsia="Times New Roman" w:hAnsi="Times New Roman" w:cs="Times New Roman"/>
+          <w:sz w:val="24"/>
+          <w:szCs w:val="24"/>
+        </w:rPr>
+        <w:br/>
+      </w:r>
+      <w:r>
+        <w:rPr>
+          <w:rFonts w:ascii="Times New Roman" w:eastAsia="Times New Roman" w:hAnsi="Times New Roman" w:cs="Times New Roman"/>
+          <w:noProof/>
+          <w:sz w:val="24"/>
+          <w:szCs w:val="24"/>
+        </w:rPr>
+        <w:drawing>
+          <wp:inline distT="0" distB="0" distL="0" distR="0" wp14:anchorId="1D240BE4" wp14:editId="0AE8ECD1">
+            <wp:extent cx="5516880" cy="4602480"/>
+            <wp:effectExtent l="0" t="0" r="7620" b="7620"/>
+            <wp:docPr id="4" name="Picture 4"/>
+            <wp:cNvGraphicFramePr>
+              <a:graphicFrameLocks xmlns:a="http://schemas.openxmlformats.org/drawingml/2006/main" noChangeAspect="1"/>
+            </wp:cNvGraphicFramePr>
+            <a:graphic xmlns:a="http://schemas.openxmlformats.org/drawingml/2006/main">
+              <a:graphicData uri="http://schemas.openxmlformats.org/drawingml/2006/picture">
+                <pic:pic xmlns:pic="http://schemas.openxmlformats.org/drawingml/2006/picture">
+                  <pic:nvPicPr>
+                    <pic:cNvPr id="4" name="Picture 4"/>
+                    <pic:cNvPicPr/>
+                  </pic:nvPicPr>
+                  <pic:blipFill rotWithShape="1">
+                    <a:blip r:embed="rId8">
+                      <a:extLst>
+                        <a:ext uri="{28A0092B-C50C-407E-A947-70E740481C1C}">
+                          <a14:useLocalDpi xmlns:a14="http://schemas.microsoft.com/office/drawing/2010/main" val="0"/>
+                        </a:ext>
+                      </a:extLst>
+                    </a:blip>
+                    <a:srcRect l="1997" t="3147" r="1597" b="14224"/>
+                    <a:stretch/>
+                  </pic:blipFill>
+                  <pic:spPr bwMode="auto">
+                    <a:xfrm>
+                      <a:off x="0" y="0"/>
+                      <a:ext cx="5516880" cy="4602480"/>
+                    </a:xfrm>
+                    <a:prstGeom prst="rect">
+                      <a:avLst/>
+                    </a:prstGeom>
+                    <a:ln>
+                      <a:noFill/>
+                    </a:ln>
+                    <a:extLst>
+                      <a:ext uri="{53640926-AAD7-44D8-BBD7-CCE9431645EC}">
+                        <a14:shadowObscured xmlns:a14="http://schemas.microsoft.com/office/drawing/2010/main"/>
+                      </a:ext>
+                    </a:extLst>
+                  </pic:spPr>
+                </pic:pic>
+              </a:graphicData>
+            </a:graphic>
+          </wp:inline>
+        </w:drawing>
+      </w:r>
+      <w:r>
+        <w:rPr>
+          <w:rFonts w:ascii="Times New Roman" w:eastAsia="Times New Roman" w:hAnsi="Times New Roman" w:cs="Times New Roman"/>
+          <w:sz w:val="24"/>
+          <w:szCs w:val="24"/>
+        </w:rPr>
+        <w:br/>
+      </w:r>
+      <w:r>
+        <w:rPr>
+          <w:rFonts w:ascii="Times New Roman" w:eastAsia="Times New Roman" w:hAnsi="Times New Roman" w:cs="Times New Roman"/>
+          <w:sz w:val="24"/>
+          <w:szCs w:val="24"/>
+        </w:rPr>
+        <w:br/>
+      </w:r>
+      <w:r>
+        <w:rPr>
+          <w:rFonts w:ascii="Times New Roman" w:eastAsia="Times New Roman" w:hAnsi="Times New Roman" w:cs="Times New Roman"/>
+          <w:sz w:val="24"/>
+          <w:szCs w:val="24"/>
+        </w:rPr>
+        <w:br/>
+      </w:r>
+      <w:r>
+        <w:rPr>
+          <w:rFonts w:ascii="Times New Roman" w:eastAsia="Times New Roman" w:hAnsi="Times New Roman" w:cs="Times New Roman"/>
+          <w:sz w:val="24"/>
+          <w:szCs w:val="24"/>
+        </w:rPr>
+        <w:br/>
+      </w:r>
+      <w:r>
+        <w:rPr>
+          <w:rFonts w:ascii="Times New Roman" w:eastAsia="Times New Roman" w:hAnsi="Times New Roman" w:cs="Times New Roman"/>
+          <w:sz w:val="24"/>
+          <w:szCs w:val="24"/>
+        </w:rPr>
+        <w:br/>
+      </w:r>
+      <w:r>
+        <w:rPr>
+          <w:rFonts w:ascii="Times New Roman" w:eastAsia="Times New Roman" w:hAnsi="Times New Roman" w:cs="Times New Roman"/>
+          <w:sz w:val="24"/>
+          <w:szCs w:val="24"/>
+        </w:rPr>
+        <w:br/>
+      </w:r>
+    </w:p>
+    <w:p>
+      <w:pPr>
+        <w:pStyle w:val="Heading3"/>
+        <w:ind w:firstLine="720"/>
+        <w:rPr>
+          <w:rFonts w:ascii="Times New Roman" w:eastAsia="Times New Roman" w:hAnsi="Times New Roman" w:cs="Times New Roman"/>
+        </w:rPr>
+      </w:pPr>
+      <w:bookmarkStart w:id="32" w:name="_nmf14n" w:colFirst="0" w:colLast="0"/>
+      <w:bookmarkStart w:id="33" w:name="_Toc185268499"/>
+      <w:bookmarkEnd w:id="32"/>
+      <w:r>
+        <w:rPr>
+          <w:rFonts w:ascii="Times New Roman" w:eastAsia="Times New Roman" w:hAnsi="Times New Roman" w:cs="Times New Roman"/>
+        </w:rPr>
+        <w:t>5.1.2 Level 1 of Data Flow Diagram</w:t>
+      </w:r>
+      <w:bookmarkEnd w:id="33"/>
+    </w:p>
+    <w:p>
+      <w:pPr>
+        <w:pBdr>
+          <w:top w:val="nil"/>
+          <w:left w:val="nil"/>
+          <w:bottom w:val="nil"/>
+          <w:right w:val="nil"/>
+          <w:between w:val="nil"/>
+        </w:pBdr>
+        <w:spacing w:line="240" w:lineRule="auto"/>
+        <w:ind w:left="720"/>
+        <w:rPr>
+          <w:rFonts w:ascii="Times New Roman" w:eastAsia="Times New Roman" w:hAnsi="Times New Roman" w:cs="Times New Roman"/>
+          <w:color w:val="000000"/>
+          <w:sz w:val="24"/>
+          <w:szCs w:val="24"/>
+        </w:rPr>
+      </w:pPr>
+    </w:p>
+    <w:p>
+      <w:pPr>
+        <w:pBdr>
+          <w:top w:val="nil"/>
+          <w:left w:val="nil"/>
+          <w:bottom w:val="nil"/>
+          <w:right w:val="nil"/>
+          <w:between w:val="nil"/>
+        </w:pBdr>
+        <w:spacing w:line="240" w:lineRule="auto"/>
+        <w:ind w:left="720"/>
+        <w:rPr>
+          <w:rFonts w:ascii="Times New Roman" w:eastAsia="Times New Roman" w:hAnsi="Times New Roman" w:cs="Times New Roman"/>
+          <w:color w:val="000000"/>
+          <w:sz w:val="24"/>
+          <w:szCs w:val="24"/>
+        </w:rPr>
+      </w:pPr>
+      <w:r>
+        <w:rPr>
+          <w:rFonts w:ascii="Times New Roman" w:eastAsia="Times New Roman" w:hAnsi="Times New Roman" w:cs="Times New Roman"/>
+          <w:color w:val="000000"/>
+          <w:sz w:val="24"/>
+          <w:szCs w:val="24"/>
+        </w:rPr>
+        <w:lastRenderedPageBreak/>
+        <w:t>Level 1 of data flow diagram shows the details of the Blogging Website, describing the relations and interaction.</w:t>
+      </w:r>
+    </w:p>
+    <w:p>
+      <w:pPr>
+        <w:pBdr>
+          <w:top w:val="nil"/>
+          <w:left w:val="nil"/>
+          <w:bottom w:val="nil"/>
+          <w:right w:val="nil"/>
+          <w:between w:val="nil"/>
+        </w:pBdr>
+        <w:spacing w:line="240" w:lineRule="auto"/>
+        <w:ind w:left="720"/>
+        <w:rPr>
+          <w:rFonts w:ascii="Times New Roman" w:eastAsia="Times New Roman" w:hAnsi="Times New Roman" w:cs="Times New Roman"/>
+          <w:color w:val="000000"/>
+          <w:sz w:val="24"/>
+          <w:szCs w:val="24"/>
+        </w:rPr>
+      </w:pPr>
+    </w:p>
+    <w:p>
+      <w:pPr>
+        <w:pBdr>
+          <w:top w:val="nil"/>
+          <w:left w:val="nil"/>
+          <w:bottom w:val="nil"/>
+          <w:right w:val="nil"/>
+          <w:between w:val="nil"/>
+        </w:pBdr>
+        <w:spacing w:line="240" w:lineRule="auto"/>
+        <w:ind w:left="720"/>
+        <w:jc w:val="center"/>
+        <w:rPr>
+          <w:rFonts w:ascii="Times New Roman" w:eastAsia="Times New Roman" w:hAnsi="Times New Roman" w:cs="Times New Roman"/>
+          <w:b/>
+          <w:color w:val="000000"/>
+          <w:sz w:val="24"/>
+          <w:szCs w:val="24"/>
+        </w:rPr>
+      </w:pPr>
+      <w:r>
+        <w:rPr>
+          <w:rFonts w:ascii="Times New Roman" w:eastAsia="Times New Roman" w:hAnsi="Times New Roman" w:cs="Times New Roman"/>
+          <w:b/>
+          <w:color w:val="000000"/>
+          <w:sz w:val="24"/>
+          <w:szCs w:val="24"/>
+        </w:rPr>
+        <w:t>1-LEVEL-DFD</w:t>
+      </w:r>
+    </w:p>
+    <w:p>
+      <w:pPr>
+        <w:pBdr>
+          <w:top w:val="nil"/>
+          <w:left w:val="nil"/>
+          <w:bottom w:val="nil"/>
+          <w:right w:val="nil"/>
+          <w:between w:val="nil"/>
+        </w:pBdr>
+        <w:spacing w:after="160" w:line="240" w:lineRule="auto"/>
+        <w:ind w:left="720"/>
+        <w:jc w:val="center"/>
+        <w:rPr>
+          <w:rFonts w:ascii="Times New Roman" w:eastAsia="Times New Roman" w:hAnsi="Times New Roman" w:cs="Times New Roman"/>
+          <w:color w:val="000000"/>
+          <w:sz w:val="24"/>
+          <w:szCs w:val="24"/>
+        </w:rPr>
+      </w:pPr>
+    </w:p>
+    <w:p>
+      <w:pPr>
+        <w:spacing w:line="240" w:lineRule="auto"/>
+        <w:rPr>
+          <w:rFonts w:ascii="Times New Roman" w:eastAsia="Times New Roman" w:hAnsi="Times New Roman" w:cs="Times New Roman"/>
+          <w:sz w:val="24"/>
+          <w:szCs w:val="24"/>
+        </w:rPr>
+      </w:pPr>
+    </w:p>
+    <w:p>
+      <w:pPr>
+        <w:spacing w:line="240" w:lineRule="auto"/>
+        <w:rPr>
+          <w:rFonts w:ascii="Times New Roman" w:eastAsia="Times New Roman" w:hAnsi="Times New Roman" w:cs="Times New Roman"/>
+          <w:sz w:val="24"/>
+          <w:szCs w:val="24"/>
+        </w:rPr>
+      </w:pPr>
+    </w:p>
+    <w:p>
+      <w:pPr>
+        <w:rPr>
+          <w:rFonts w:ascii="Times New Roman" w:eastAsia="Times New Roman" w:hAnsi="Times New Roman" w:cs="Times New Roman"/>
+        </w:rPr>
+      </w:pPr>
+      <w:r>
+        <w:rPr>
+          <w:rFonts w:ascii="Times New Roman" w:eastAsia="Times New Roman" w:hAnsi="Times New Roman" w:cs="Times New Roman"/>
+          <w:noProof/>
+        </w:rPr>
+        <w:drawing>
+          <wp:inline distT="0" distB="0" distL="0" distR="0" wp14:anchorId="24D1D03D" wp14:editId="202E847C">
+            <wp:extent cx="5943600" cy="5812790"/>
+            <wp:effectExtent l="0" t="0" r="0" b="0"/>
+            <wp:docPr id="5" name="Picture 5"/>
+            <wp:cNvGraphicFramePr>
+              <a:graphicFrameLocks xmlns:a="http://schemas.openxmlformats.org/drawingml/2006/main" noChangeAspect="1"/>
+            </wp:cNvGraphicFramePr>
+            <a:graphic xmlns:a="http://schemas.openxmlformats.org/drawingml/2006/main">
+              <a:graphicData uri="http://schemas.openxmlformats.org/drawingml/2006/picture">
+                <pic:pic xmlns:pic="http://schemas.openxmlformats.org/drawingml/2006/picture">
+                  <pic:nvPicPr>
+                    <pic:cNvPr id="5" name="Picture 5"/>
+                    <pic:cNvPicPr/>
+                  </pic:nvPicPr>
+                  <pic:blipFill>
+                    <a:blip r:embed="rId9">
+                      <a:extLst>
+                        <a:ext uri="{28A0092B-C50C-407E-A947-70E740481C1C}">
+                          <a14:useLocalDpi xmlns:a14="http://schemas.microsoft.com/office/drawing/2010/main" val="0"/>
+                        </a:ext>
+                      </a:extLst>
+                    </a:blip>
+                    <a:stretch>
+                      <a:fillRect/>
+                    </a:stretch>
+                  </pic:blipFill>
+                  <pic:spPr>
+                    <a:xfrm>
+                      <a:off x="0" y="0"/>
+                      <a:ext cx="5943600" cy="5812790"/>
+                    </a:xfrm>
+                    <a:prstGeom prst="rect">
+                      <a:avLst/>
+                    </a:prstGeom>
+                  </pic:spPr>
+                </pic:pic>
+              </a:graphicData>
+            </a:graphic>
+          </wp:inline>
+        </w:drawing>
       </w:r>
     </w:p>
     <w:sectPr>
-      <w:headerReference w:type="default" r:id="rId8"/>
-      <w:footerReference w:type="default" r:id="rId9"/>
+      <w:headerReference w:type="default" r:id="rId10"/>
+      <w:footerReference w:type="default" r:id="rId11"/>
       <w:pgSz w:w="12240" w:h="15840"/>
       <w:pgMar w:top="1440" w:right="1440" w:bottom="1440" w:left="1440" w:header="720" w:footer="720" w:gutter="0"/>
       <w:cols w:space="720"/>
@@ -9076,7 +8106,7 @@
 </file>
 
 <file path=word/endnotes.xml><?xml version="1.0" encoding="utf-8"?>
-<w:endnotes xmlns:wpc="http://schemas.microsoft.com/office/word/2010/wordprocessingCanvas" xmlns:cx="http://schemas.microsoft.com/office/drawing/2014/chartex" xmlns:cx1="http://schemas.microsoft.com/office/drawing/2015/9/8/chartex" xmlns:cx2="http://schemas.microsoft.com/office/drawing/2015/10/21/chartex" xmlns:cx3="http://schemas.microsoft.com/office/drawing/2016/5/9/chartex" xmlns:cx4="http://schemas.microsoft.com/office/drawing/2016/5/10/chartex" xmlns:cx5="http://schemas.microsoft.com/office/drawing/2016/5/11/chartex" xmlns:cx6="http://schemas.microsoft.com/office/drawing/2016/5/12/chartex" xmlns:cx7="http://schemas.microsoft.com/office/drawing/2016/5/13/chartex" xmlns:cx8="http://schemas.microsoft.com/office/drawing/2016/5/14/chartex" xmlns:mc="http://schemas.openxmlformats.org/markup-compatibility/2006" xmlns:aink="http://schemas.microsoft.com/office/drawing/2016/ink" xmlns:am3d="http://schemas.microsoft.com/office/drawing/2017/model3d" xmlns:o="urn:schemas-microsoft-com:office:office" xmlns:oel="http://schemas.microsoft.com/office/2019/extlst" xmlns:r="http://schemas.openxmlformats.org/officeDocument/2006/relationships" xmlns:m="http://schemas.openxmlformats.org/officeDocument/2006/math" xmlns:v="urn:schemas-microsoft-com:vml" xmlns:wp14="http://schemas.microsoft.com/office/word/2010/wordprocessingDrawing" xmlns:wp="http://schemas.openxmlformats.org/drawingml/2006/wordprocessingDrawing" xmlns:w10="urn:schemas-microsoft-com:office:word" xmlns:w="http://schemas.openxmlformats.org/wordprocessingml/2006/main" xmlns:w14="http://schemas.microsoft.com/office/word/2010/wordml" xmlns:w15="http://schemas.microsoft.com/office/word/2012/wordml" xmlns:w16cex="http://schemas.microsoft.com/office/word/2018/wordml/cex" xmlns:w16cid="http://schemas.microsoft.com/office/word/2016/wordml/cid" xmlns:w16="http://schemas.microsoft.com/office/word/2018/wordml" xmlns:w16du="http://schemas.microsoft.com/office/word/2023/wordml/word16du" xmlns:w16sdtdh="http://schemas.microsoft.com/office/word/2020/wordml/sdtdatahash" xmlns:w16se="http://schemas.microsoft.com/office/word/2015/wordml/symex" xmlns:wpg="http://schemas.microsoft.com/office/word/2010/wordprocessingGroup" xmlns:wpi="http://schemas.microsoft.com/office/word/2010/wordprocessingInk" xmlns:wne="http://schemas.microsoft.com/office/word/2006/wordml" xmlns:wps="http://schemas.microsoft.com/office/word/2010/wordprocessingShape" mc:Ignorable="w14 w15 w16se w16cid w16 w16cex w16sdtdh w16du wp14">
+<w:endnotes xmlns:wpc="http://schemas.microsoft.com/office/word/2010/wordprocessingCanvas" xmlns:cx="http://schemas.microsoft.com/office/drawing/2014/chartex" xmlns:cx1="http://schemas.microsoft.com/office/drawing/2015/9/8/chartex" xmlns:cx2="http://schemas.microsoft.com/office/drawing/2015/10/21/chartex" xmlns:cx3="http://schemas.microsoft.com/office/drawing/2016/5/9/chartex" xmlns:cx4="http://schemas.microsoft.com/office/drawing/2016/5/10/chartex" xmlns:cx5="http://schemas.microsoft.com/office/drawing/2016/5/11/chartex" xmlns:cx6="http://schemas.microsoft.com/office/drawing/2016/5/12/chartex" xmlns:cx7="http://schemas.microsoft.com/office/drawing/2016/5/13/chartex" xmlns:cx8="http://schemas.microsoft.com/office/drawing/2016/5/14/chartex" xmlns:mc="http://schemas.openxmlformats.org/markup-compatibility/2006" xmlns:aink="http://schemas.microsoft.com/office/drawing/2016/ink" xmlns:am3d="http://schemas.microsoft.com/office/drawing/2017/model3d" xmlns:o="urn:schemas-microsoft-com:office:office" xmlns:oel="http://schemas.microsoft.com/office/2019/extlst" xmlns:r="http://schemas.openxmlformats.org/officeDocument/2006/relationships" xmlns:m="http://schemas.openxmlformats.org/officeDocument/2006/math" xmlns:v="urn:schemas-microsoft-com:vml" xmlns:wp14="http://schemas.microsoft.com/office/word/2010/wordprocessingDrawing" xmlns:wp="http://schemas.openxmlformats.org/drawingml/2006/wordprocessingDrawing" xmlns:w10="urn:schemas-microsoft-com:office:word" xmlns:w="http://schemas.openxmlformats.org/wordprocessingml/2006/main" xmlns:w14="http://schemas.microsoft.com/office/word/2010/wordml" xmlns:w15="http://schemas.microsoft.com/office/word/2012/wordml" xmlns:w16cex="http://schemas.microsoft.com/office/word/2018/wordml/cex" xmlns:w16cid="http://schemas.microsoft.com/office/word/2016/wordml/cid" xmlns:w16="http://schemas.microsoft.com/office/word/2018/wordml" xmlns:w16du="http://schemas.microsoft.com/office/word/2023/wordml/word16du" xmlns:w16sdtdh="http://schemas.microsoft.com/office/word/2020/wordml/sdtdatahash" xmlns:w16se="http://schemas.microsoft.com/office/word/2015/wordml/symex" xmlns:wpg="http://schemas.microsoft.com/office/word/2010/wordprocessingGroup" xmlns:wpi="http://schemas.microsoft.com/office/word/2010/wordprocessingInk" xmlns:wne="http://schemas.microsoft.com/office/word/2006/wordml" xmlns:wps="http://schemas.microsoft.com/office/word/2010/wordprocessingShape" mc:Ignorable="w14 w15 w16se w16cid w16 w16cex w16sdtdh wp14">
   <w:endnote w:type="separator" w:id="-1">
     <w:p>
       <w:pPr>
@@ -9101,7 +8131,7 @@
 </file>
 
 <file path=word/footer1.xml><?xml version="1.0" encoding="utf-8"?>
-<w:ftr xmlns:wpc="http://schemas.microsoft.com/office/word/2010/wordprocessingCanvas" xmlns:cx="http://schemas.microsoft.com/office/drawing/2014/chartex" xmlns:cx1="http://schemas.microsoft.com/office/drawing/2015/9/8/chartex" xmlns:cx2="http://schemas.microsoft.com/office/drawing/2015/10/21/chartex" xmlns:cx3="http://schemas.microsoft.com/office/drawing/2016/5/9/chartex" xmlns:cx4="http://schemas.microsoft.com/office/drawing/2016/5/10/chartex" xmlns:cx5="http://schemas.microsoft.com/office/drawing/2016/5/11/chartex" xmlns:cx6="http://schemas.microsoft.com/office/drawing/2016/5/12/chartex" xmlns:cx7="http://schemas.microsoft.com/office/drawing/2016/5/13/chartex" xmlns:cx8="http://schemas.microsoft.com/office/drawing/2016/5/14/chartex" xmlns:mc="http://schemas.openxmlformats.org/markup-compatibility/2006" xmlns:aink="http://schemas.microsoft.com/office/drawing/2016/ink" xmlns:am3d="http://schemas.microsoft.com/office/drawing/2017/model3d" xmlns:o="urn:schemas-microsoft-com:office:office" xmlns:oel="http://schemas.microsoft.com/office/2019/extlst" xmlns:r="http://schemas.openxmlformats.org/officeDocument/2006/relationships" xmlns:m="http://schemas.openxmlformats.org/officeDocument/2006/math" xmlns:v="urn:schemas-microsoft-com:vml" xmlns:wp14="http://schemas.microsoft.com/office/word/2010/wordprocessingDrawing" xmlns:wp="http://schemas.openxmlformats.org/drawingml/2006/wordprocessingDrawing" xmlns:w10="urn:schemas-microsoft-com:office:word" xmlns:w="http://schemas.openxmlformats.org/wordprocessingml/2006/main" xmlns:w14="http://schemas.microsoft.com/office/word/2010/wordml" xmlns:w15="http://schemas.microsoft.com/office/word/2012/wordml" xmlns:w16cex="http://schemas.microsoft.com/office/word/2018/wordml/cex" xmlns:w16cid="http://schemas.microsoft.com/office/word/2016/wordml/cid" xmlns:w16="http://schemas.microsoft.com/office/word/2018/wordml" xmlns:w16du="http://schemas.microsoft.com/office/word/2023/wordml/word16du" xmlns:w16sdtdh="http://schemas.microsoft.com/office/word/2020/wordml/sdtdatahash" xmlns:w16se="http://schemas.microsoft.com/office/word/2015/wordml/symex" xmlns:wpg="http://schemas.microsoft.com/office/word/2010/wordprocessingGroup" xmlns:wpi="http://schemas.microsoft.com/office/word/2010/wordprocessingInk" xmlns:wne="http://schemas.microsoft.com/office/word/2006/wordml" xmlns:wps="http://schemas.microsoft.com/office/word/2010/wordprocessingShape" mc:Ignorable="w14 w15 w16se w16cid w16 w16cex w16sdtdh w16du wp14">
+<w:ftr xmlns:wpc="http://schemas.microsoft.com/office/word/2010/wordprocessingCanvas" xmlns:cx="http://schemas.microsoft.com/office/drawing/2014/chartex" xmlns:cx1="http://schemas.microsoft.com/office/drawing/2015/9/8/chartex" xmlns:cx2="http://schemas.microsoft.com/office/drawing/2015/10/21/chartex" xmlns:cx3="http://schemas.microsoft.com/office/drawing/2016/5/9/chartex" xmlns:cx4="http://schemas.microsoft.com/office/drawing/2016/5/10/chartex" xmlns:cx5="http://schemas.microsoft.com/office/drawing/2016/5/11/chartex" xmlns:cx6="http://schemas.microsoft.com/office/drawing/2016/5/12/chartex" xmlns:cx7="http://schemas.microsoft.com/office/drawing/2016/5/13/chartex" xmlns:cx8="http://schemas.microsoft.com/office/drawing/2016/5/14/chartex" xmlns:mc="http://schemas.openxmlformats.org/markup-compatibility/2006" xmlns:aink="http://schemas.microsoft.com/office/drawing/2016/ink" xmlns:am3d="http://schemas.microsoft.com/office/drawing/2017/model3d" xmlns:o="urn:schemas-microsoft-com:office:office" xmlns:oel="http://schemas.microsoft.com/office/2019/extlst" xmlns:r="http://schemas.openxmlformats.org/officeDocument/2006/relationships" xmlns:m="http://schemas.openxmlformats.org/officeDocument/2006/math" xmlns:v="urn:schemas-microsoft-com:vml" xmlns:wp14="http://schemas.microsoft.com/office/word/2010/wordprocessingDrawing" xmlns:wp="http://schemas.openxmlformats.org/drawingml/2006/wordprocessingDrawing" xmlns:w10="urn:schemas-microsoft-com:office:word" xmlns:w="http://schemas.openxmlformats.org/wordprocessingml/2006/main" xmlns:w14="http://schemas.microsoft.com/office/word/2010/wordml" xmlns:w15="http://schemas.microsoft.com/office/word/2012/wordml" xmlns:w16cex="http://schemas.microsoft.com/office/word/2018/wordml/cex" xmlns:w16cid="http://schemas.microsoft.com/office/word/2016/wordml/cid" xmlns:w16="http://schemas.microsoft.com/office/word/2018/wordml" xmlns:w16du="http://schemas.microsoft.com/office/word/2023/wordml/word16du" xmlns:w16sdtdh="http://schemas.microsoft.com/office/word/2020/wordml/sdtdatahash" xmlns:w16se="http://schemas.microsoft.com/office/word/2015/wordml/symex" xmlns:wpg="http://schemas.microsoft.com/office/word/2010/wordprocessingGroup" xmlns:wpi="http://schemas.microsoft.com/office/word/2010/wordprocessingInk" xmlns:wne="http://schemas.microsoft.com/office/word/2006/wordml" xmlns:wps="http://schemas.microsoft.com/office/word/2010/wordprocessingShape" mc:Ignorable="w14 w15 w16se w16cid w16 w16cex w16sdtdh wp14">
   <w:p>
     <w:pPr>
       <w:pStyle w:val="Footer"/>
@@ -9177,7 +8207,7 @@
 </file>
 
 <file path=word/footnotes.xml><?xml version="1.0" encoding="utf-8"?>
-<w:footnotes xmlns:wpc="http://schemas.microsoft.com/office/word/2010/wordprocessingCanvas" xmlns:cx="http://schemas.microsoft.com/office/drawing/2014/chartex" xmlns:cx1="http://schemas.microsoft.com/office/drawing/2015/9/8/chartex" xmlns:cx2="http://schemas.microsoft.com/office/drawing/2015/10/21/chartex" xmlns:cx3="http://schemas.microsoft.com/office/drawing/2016/5/9/chartex" xmlns:cx4="http://schemas.microsoft.com/office/drawing/2016/5/10/chartex" xmlns:cx5="http://schemas.microsoft.com/office/drawing/2016/5/11/chartex" xmlns:cx6="http://schemas.microsoft.com/office/drawing/2016/5/12/chartex" xmlns:cx7="http://schemas.microsoft.com/office/drawing/2016/5/13/chartex" xmlns:cx8="http://schemas.microsoft.com/office/drawing/2016/5/14/chartex" xmlns:mc="http://schemas.openxmlformats.org/markup-compatibility/2006" xmlns:aink="http://schemas.microsoft.com/office/drawing/2016/ink" xmlns:am3d="http://schemas.microsoft.com/office/drawing/2017/model3d" xmlns:o="urn:schemas-microsoft-com:office:office" xmlns:oel="http://schemas.microsoft.com/office/2019/extlst" xmlns:r="http://schemas.openxmlformats.org/officeDocument/2006/relationships" xmlns:m="http://schemas.openxmlformats.org/officeDocument/2006/math" xmlns:v="urn:schemas-microsoft-com:vml" xmlns:wp14="http://schemas.microsoft.com/office/word/2010/wordprocessingDrawing" xmlns:wp="http://schemas.openxmlformats.org/drawingml/2006/wordprocessingDrawing" xmlns:w10="urn:schemas-microsoft-com:office:word" xmlns:w="http://schemas.openxmlformats.org/wordprocessingml/2006/main" xmlns:w14="http://schemas.microsoft.com/office/word/2010/wordml" xmlns:w15="http://schemas.microsoft.com/office/word/2012/wordml" xmlns:w16cex="http://schemas.microsoft.com/office/word/2018/wordml/cex" xmlns:w16cid="http://schemas.microsoft.com/office/word/2016/wordml/cid" xmlns:w16="http://schemas.microsoft.com/office/word/2018/wordml" xmlns:w16du="http://schemas.microsoft.com/office/word/2023/wordml/word16du" xmlns:w16sdtdh="http://schemas.microsoft.com/office/word/2020/wordml/sdtdatahash" xmlns:w16se="http://schemas.microsoft.com/office/word/2015/wordml/symex" xmlns:wpg="http://schemas.microsoft.com/office/word/2010/wordprocessingGroup" xmlns:wpi="http://schemas.microsoft.com/office/word/2010/wordprocessingInk" xmlns:wne="http://schemas.microsoft.com/office/word/2006/wordml" xmlns:wps="http://schemas.microsoft.com/office/word/2010/wordprocessingShape" mc:Ignorable="w14 w15 w16se w16cid w16 w16cex w16sdtdh w16du wp14">
+<w:footnotes xmlns:wpc="http://schemas.microsoft.com/office/word/2010/wordprocessingCanvas" xmlns:cx="http://schemas.microsoft.com/office/drawing/2014/chartex" xmlns:cx1="http://schemas.microsoft.com/office/drawing/2015/9/8/chartex" xmlns:cx2="http://schemas.microsoft.com/office/drawing/2015/10/21/chartex" xmlns:cx3="http://schemas.microsoft.com/office/drawing/2016/5/9/chartex" xmlns:cx4="http://schemas.microsoft.com/office/drawing/2016/5/10/chartex" xmlns:cx5="http://schemas.microsoft.com/office/drawing/2016/5/11/chartex" xmlns:cx6="http://schemas.microsoft.com/office/drawing/2016/5/12/chartex" xmlns:cx7="http://schemas.microsoft.com/office/drawing/2016/5/13/chartex" xmlns:cx8="http://schemas.microsoft.com/office/drawing/2016/5/14/chartex" xmlns:mc="http://schemas.openxmlformats.org/markup-compatibility/2006" xmlns:aink="http://schemas.microsoft.com/office/drawing/2016/ink" xmlns:am3d="http://schemas.microsoft.com/office/drawing/2017/model3d" xmlns:o="urn:schemas-microsoft-com:office:office" xmlns:oel="http://schemas.microsoft.com/office/2019/extlst" xmlns:r="http://schemas.openxmlformats.org/officeDocument/2006/relationships" xmlns:m="http://schemas.openxmlformats.org/officeDocument/2006/math" xmlns:v="urn:schemas-microsoft-com:vml" xmlns:wp14="http://schemas.microsoft.com/office/word/2010/wordprocessingDrawing" xmlns:wp="http://schemas.openxmlformats.org/drawingml/2006/wordprocessingDrawing" xmlns:w10="urn:schemas-microsoft-com:office:word" xmlns:w="http://schemas.openxmlformats.org/wordprocessingml/2006/main" xmlns:w14="http://schemas.microsoft.com/office/word/2010/wordml" xmlns:w15="http://schemas.microsoft.com/office/word/2012/wordml" xmlns:w16cex="http://schemas.microsoft.com/office/word/2018/wordml/cex" xmlns:w16cid="http://schemas.microsoft.com/office/word/2016/wordml/cid" xmlns:w16="http://schemas.microsoft.com/office/word/2018/wordml" xmlns:w16du="http://schemas.microsoft.com/office/word/2023/wordml/word16du" xmlns:w16sdtdh="http://schemas.microsoft.com/office/word/2020/wordml/sdtdatahash" xmlns:w16se="http://schemas.microsoft.com/office/word/2015/wordml/symex" xmlns:wpg="http://schemas.microsoft.com/office/word/2010/wordprocessingGroup" xmlns:wpi="http://schemas.microsoft.com/office/word/2010/wordprocessingInk" xmlns:wne="http://schemas.microsoft.com/office/word/2006/wordml" xmlns:wps="http://schemas.microsoft.com/office/word/2010/wordprocessingShape" mc:Ignorable="w14 w15 w16se w16cid w16 w16cex w16sdtdh wp14">
   <w:footnote w:type="separator" w:id="-1">
     <w:p>
       <w:pPr>
@@ -9202,7 +8232,7 @@
 </file>
 
 <file path=word/header1.xml><?xml version="1.0" encoding="utf-8"?>
-<w:hdr xmlns:wpc="http://schemas.microsoft.com/office/word/2010/wordprocessingCanvas" xmlns:cx="http://schemas.microsoft.com/office/drawing/2014/chartex" xmlns:cx1="http://schemas.microsoft.com/office/drawing/2015/9/8/chartex" xmlns:cx2="http://schemas.microsoft.com/office/drawing/2015/10/21/chartex" xmlns:cx3="http://schemas.microsoft.com/office/drawing/2016/5/9/chartex" xmlns:cx4="http://schemas.microsoft.com/office/drawing/2016/5/10/chartex" xmlns:cx5="http://schemas.microsoft.com/office/drawing/2016/5/11/chartex" xmlns:cx6="http://schemas.microsoft.com/office/drawing/2016/5/12/chartex" xmlns:cx7="http://schemas.microsoft.com/office/drawing/2016/5/13/chartex" xmlns:cx8="http://schemas.microsoft.com/office/drawing/2016/5/14/chartex" xmlns:mc="http://schemas.openxmlformats.org/markup-compatibility/2006" xmlns:aink="http://schemas.microsoft.com/office/drawing/2016/ink" xmlns:am3d="http://schemas.microsoft.com/office/drawing/2017/model3d" xmlns:o="urn:schemas-microsoft-com:office:office" xmlns:oel="http://schemas.microsoft.com/office/2019/extlst" xmlns:r="http://schemas.openxmlformats.org/officeDocument/2006/relationships" xmlns:m="http://schemas.openxmlformats.org/officeDocument/2006/math" xmlns:v="urn:schemas-microsoft-com:vml" xmlns:wp14="http://schemas.microsoft.com/office/word/2010/wordprocessingDrawing" xmlns:wp="http://schemas.openxmlformats.org/drawingml/2006/wordprocessingDrawing" xmlns:w10="urn:schemas-microsoft-com:office:word" xmlns:w="http://schemas.openxmlformats.org/wordprocessingml/2006/main" xmlns:w14="http://schemas.microsoft.com/office/word/2010/wordml" xmlns:w15="http://schemas.microsoft.com/office/word/2012/wordml" xmlns:w16cex="http://schemas.microsoft.com/office/word/2018/wordml/cex" xmlns:w16cid="http://schemas.microsoft.com/office/word/2016/wordml/cid" xmlns:w16="http://schemas.microsoft.com/office/word/2018/wordml" xmlns:w16du="http://schemas.microsoft.com/office/word/2023/wordml/word16du" xmlns:w16sdtdh="http://schemas.microsoft.com/office/word/2020/wordml/sdtdatahash" xmlns:w16se="http://schemas.microsoft.com/office/word/2015/wordml/symex" xmlns:wpg="http://schemas.microsoft.com/office/word/2010/wordprocessingGroup" xmlns:wpi="http://schemas.microsoft.com/office/word/2010/wordprocessingInk" xmlns:wne="http://schemas.microsoft.com/office/word/2006/wordml" xmlns:wps="http://schemas.microsoft.com/office/word/2010/wordprocessingShape" mc:Ignorable="w14 w15 w16se w16cid w16 w16cex w16sdtdh w16du wp14">
+<w:hdr xmlns:wpc="http://schemas.microsoft.com/office/word/2010/wordprocessingCanvas" xmlns:cx="http://schemas.microsoft.com/office/drawing/2014/chartex" xmlns:cx1="http://schemas.microsoft.com/office/drawing/2015/9/8/chartex" xmlns:cx2="http://schemas.microsoft.com/office/drawing/2015/10/21/chartex" xmlns:cx3="http://schemas.microsoft.com/office/drawing/2016/5/9/chartex" xmlns:cx4="http://schemas.microsoft.com/office/drawing/2016/5/10/chartex" xmlns:cx5="http://schemas.microsoft.com/office/drawing/2016/5/11/chartex" xmlns:cx6="http://schemas.microsoft.com/office/drawing/2016/5/12/chartex" xmlns:cx7="http://schemas.microsoft.com/office/drawing/2016/5/13/chartex" xmlns:cx8="http://schemas.microsoft.com/office/drawing/2016/5/14/chartex" xmlns:mc="http://schemas.openxmlformats.org/markup-compatibility/2006" xmlns:aink="http://schemas.microsoft.com/office/drawing/2016/ink" xmlns:am3d="http://schemas.microsoft.com/office/drawing/2017/model3d" xmlns:o="urn:schemas-microsoft-com:office:office" xmlns:oel="http://schemas.microsoft.com/office/2019/extlst" xmlns:r="http://schemas.openxmlformats.org/officeDocument/2006/relationships" xmlns:m="http://schemas.openxmlformats.org/officeDocument/2006/math" xmlns:v="urn:schemas-microsoft-com:vml" xmlns:wp14="http://schemas.microsoft.com/office/word/2010/wordprocessingDrawing" xmlns:wp="http://schemas.openxmlformats.org/drawingml/2006/wordprocessingDrawing" xmlns:w10="urn:schemas-microsoft-com:office:word" xmlns:w="http://schemas.openxmlformats.org/wordprocessingml/2006/main" xmlns:w14="http://schemas.microsoft.com/office/word/2010/wordml" xmlns:w15="http://schemas.microsoft.com/office/word/2012/wordml" xmlns:w16cex="http://schemas.microsoft.com/office/word/2018/wordml/cex" xmlns:w16cid="http://schemas.microsoft.com/office/word/2016/wordml/cid" xmlns:w16="http://schemas.microsoft.com/office/word/2018/wordml" xmlns:w16du="http://schemas.microsoft.com/office/word/2023/wordml/word16du" xmlns:w16sdtdh="http://schemas.microsoft.com/office/word/2020/wordml/sdtdatahash" xmlns:w16se="http://schemas.microsoft.com/office/word/2015/wordml/symex" xmlns:wpg="http://schemas.microsoft.com/office/word/2010/wordprocessingGroup" xmlns:wpi="http://schemas.microsoft.com/office/word/2010/wordprocessingInk" xmlns:wne="http://schemas.microsoft.com/office/word/2006/wordml" xmlns:wps="http://schemas.microsoft.com/office/word/2010/wordprocessingShape" mc:Ignorable="w14 w15 w16se w16cid w16 w16cex w16sdtdh wp14">
   <w:p>
     <w:pPr>
       <w:pStyle w:val="Header"/>
@@ -9274,7 +8304,7 @@
 </file>
 
 <file path=word/numbering.xml><?xml version="1.0" encoding="utf-8"?>
-<w:numbering xmlns:wpc="http://schemas.microsoft.com/office/word/2010/wordprocessingCanvas" xmlns:cx="http://schemas.microsoft.com/office/drawing/2014/chartex" xmlns:cx1="http://schemas.microsoft.com/office/drawing/2015/9/8/chartex" xmlns:cx2="http://schemas.microsoft.com/office/drawing/2015/10/21/chartex" xmlns:cx3="http://schemas.microsoft.com/office/drawing/2016/5/9/chartex" xmlns:cx4="http://schemas.microsoft.com/office/drawing/2016/5/10/chartex" xmlns:cx5="http://schemas.microsoft.com/office/drawing/2016/5/11/chartex" xmlns:cx6="http://schemas.microsoft.com/office/drawing/2016/5/12/chartex" xmlns:cx7="http://schemas.microsoft.com/office/drawing/2016/5/13/chartex" xmlns:cx8="http://schemas.microsoft.com/office/drawing/2016/5/14/chartex" xmlns:mc="http://schemas.openxmlformats.org/markup-compatibility/2006" xmlns:aink="http://schemas.microsoft.com/office/drawing/2016/ink" xmlns:am3d="http://schemas.microsoft.com/office/drawing/2017/model3d" xmlns:o="urn:schemas-microsoft-com:office:office" xmlns:oel="http://schemas.microsoft.com/office/2019/extlst" xmlns:r="http://schemas.openxmlformats.org/officeDocument/2006/relationships" xmlns:m="http://schemas.openxmlformats.org/officeDocument/2006/math" xmlns:v="urn:schemas-microsoft-com:vml" xmlns:wp14="http://schemas.microsoft.com/office/word/2010/wordprocessingDrawing" xmlns:wp="http://schemas.openxmlformats.org/drawingml/2006/wordprocessingDrawing" xmlns:w10="urn:schemas-microsoft-com:office:word" xmlns:w="http://schemas.openxmlformats.org/wordprocessingml/2006/main" xmlns:w14="http://schemas.microsoft.com/office/word/2010/wordml" xmlns:w15="http://schemas.microsoft.com/office/word/2012/wordml" xmlns:w16cex="http://schemas.microsoft.com/office/word/2018/wordml/cex" xmlns:w16cid="http://schemas.microsoft.com/office/word/2016/wordml/cid" xmlns:w16="http://schemas.microsoft.com/office/word/2018/wordml" xmlns:w16du="http://schemas.microsoft.com/office/word/2023/wordml/word16du" xmlns:w16sdtdh="http://schemas.microsoft.com/office/word/2020/wordml/sdtdatahash" xmlns:w16se="http://schemas.microsoft.com/office/word/2015/wordml/symex" xmlns:wpg="http://schemas.microsoft.com/office/word/2010/wordprocessingGroup" xmlns:wpi="http://schemas.microsoft.com/office/word/2010/wordprocessingInk" xmlns:wne="http://schemas.microsoft.com/office/word/2006/wordml" xmlns:wps="http://schemas.microsoft.com/office/word/2010/wordprocessingShape" mc:Ignorable="w14 w15 w16se w16cid w16 w16cex w16sdtdh w16du wp14">
+<w:numbering xmlns:wpc="http://schemas.microsoft.com/office/word/2010/wordprocessingCanvas" xmlns:cx="http://schemas.microsoft.com/office/drawing/2014/chartex" xmlns:cx1="http://schemas.microsoft.com/office/drawing/2015/9/8/chartex" xmlns:cx2="http://schemas.microsoft.com/office/drawing/2015/10/21/chartex" xmlns:cx3="http://schemas.microsoft.com/office/drawing/2016/5/9/chartex" xmlns:cx4="http://schemas.microsoft.com/office/drawing/2016/5/10/chartex" xmlns:cx5="http://schemas.microsoft.com/office/drawing/2016/5/11/chartex" xmlns:cx6="http://schemas.microsoft.com/office/drawing/2016/5/12/chartex" xmlns:cx7="http://schemas.microsoft.com/office/drawing/2016/5/13/chartex" xmlns:cx8="http://schemas.microsoft.com/office/drawing/2016/5/14/chartex" xmlns:mc="http://schemas.openxmlformats.org/markup-compatibility/2006" xmlns:aink="http://schemas.microsoft.com/office/drawing/2016/ink" xmlns:am3d="http://schemas.microsoft.com/office/drawing/2017/model3d" xmlns:o="urn:schemas-microsoft-com:office:office" xmlns:oel="http://schemas.microsoft.com/office/2019/extlst" xmlns:r="http://schemas.openxmlformats.org/officeDocument/2006/relationships" xmlns:m="http://schemas.openxmlformats.org/officeDocument/2006/math" xmlns:v="urn:schemas-microsoft-com:vml" xmlns:wp14="http://schemas.microsoft.com/office/word/2010/wordprocessingDrawing" xmlns:wp="http://schemas.openxmlformats.org/drawingml/2006/wordprocessingDrawing" xmlns:w10="urn:schemas-microsoft-com:office:word" xmlns:w="http://schemas.openxmlformats.org/wordprocessingml/2006/main" xmlns:w14="http://schemas.microsoft.com/office/word/2010/wordml" xmlns:w15="http://schemas.microsoft.com/office/word/2012/wordml" xmlns:w16cex="http://schemas.microsoft.com/office/word/2018/wordml/cex" xmlns:w16cid="http://schemas.microsoft.com/office/word/2016/wordml/cid" xmlns:w16="http://schemas.microsoft.com/office/word/2018/wordml" xmlns:w16du="http://schemas.microsoft.com/office/word/2023/wordml/word16du" xmlns:w16sdtdh="http://schemas.microsoft.com/office/word/2020/wordml/sdtdatahash" xmlns:w16se="http://schemas.microsoft.com/office/word/2015/wordml/symex" xmlns:wpg="http://schemas.microsoft.com/office/word/2010/wordprocessingGroup" xmlns:wpi="http://schemas.microsoft.com/office/word/2010/wordprocessingInk" xmlns:wne="http://schemas.microsoft.com/office/word/2006/wordml" xmlns:wps="http://schemas.microsoft.com/office/word/2010/wordprocessingShape" mc:Ignorable="w14 w15 w16se w16cid w16 w16cex w16sdtdh wp14">
   <w:abstractNum w:abstractNumId="0" w15:restartNumberingAfterBreak="0">
     <w:nsid w:val="026A5DE1"/>
     <w:multiLevelType w:val="multilevel"/>
@@ -11999,6 +11029,137 @@
     </w:lvl>
   </w:abstractNum>
   <w:abstractNum w:abstractNumId="20" w15:restartNumberingAfterBreak="0">
+    <w:nsid w:val="39A245F7"/>
+    <w:multiLevelType w:val="multilevel"/>
+    <w:tmpl w:val="A2B2FAFA"/>
+    <w:lvl w:ilvl="0">
+      <w:start w:val="1"/>
+      <w:numFmt w:val="bullet"/>
+      <w:lvlText w:val="●"/>
+      <w:lvlJc w:val="left"/>
+      <w:pPr>
+        <w:ind w:left="720" w:hanging="360"/>
+      </w:pPr>
+      <w:rPr>
+        <w:rFonts w:ascii="Noto Sans Symbols" w:eastAsia="Noto Sans Symbols" w:hAnsi="Noto Sans Symbols" w:cs="Noto Sans Symbols"/>
+        <w:sz w:val="20"/>
+        <w:szCs w:val="20"/>
+      </w:rPr>
+    </w:lvl>
+    <w:lvl w:ilvl="1">
+      <w:start w:val="1"/>
+      <w:numFmt w:val="bullet"/>
+      <w:lvlText w:val="o"/>
+      <w:lvlJc w:val="left"/>
+      <w:pPr>
+        <w:ind w:left="1440" w:hanging="360"/>
+      </w:pPr>
+      <w:rPr>
+        <w:rFonts w:ascii="Courier New" w:eastAsia="Courier New" w:hAnsi="Courier New" w:cs="Courier New"/>
+        <w:sz w:val="20"/>
+        <w:szCs w:val="20"/>
+      </w:rPr>
+    </w:lvl>
+    <w:lvl w:ilvl="2">
+      <w:start w:val="1"/>
+      <w:numFmt w:val="bullet"/>
+      <w:lvlText w:val="▪"/>
+      <w:lvlJc w:val="left"/>
+      <w:pPr>
+        <w:ind w:left="2160" w:hanging="360"/>
+      </w:pPr>
+      <w:rPr>
+        <w:rFonts w:ascii="Noto Sans Symbols" w:eastAsia="Noto Sans Symbols" w:hAnsi="Noto Sans Symbols" w:cs="Noto Sans Symbols"/>
+        <w:sz w:val="20"/>
+        <w:szCs w:val="20"/>
+      </w:rPr>
+    </w:lvl>
+    <w:lvl w:ilvl="3">
+      <w:start w:val="1"/>
+      <w:numFmt w:val="bullet"/>
+      <w:lvlText w:val="▪"/>
+      <w:lvlJc w:val="left"/>
+      <w:pPr>
+        <w:ind w:left="2880" w:hanging="360"/>
+      </w:pPr>
+      <w:rPr>
+        <w:rFonts w:ascii="Noto Sans Symbols" w:eastAsia="Noto Sans Symbols" w:hAnsi="Noto Sans Symbols" w:cs="Noto Sans Symbols"/>
+        <w:sz w:val="20"/>
+        <w:szCs w:val="20"/>
+      </w:rPr>
+    </w:lvl>
+    <w:lvl w:ilvl="4">
+      <w:start w:val="1"/>
+      <w:numFmt w:val="bullet"/>
+      <w:lvlText w:val="▪"/>
+      <w:lvlJc w:val="left"/>
+      <w:pPr>
+        <w:ind w:left="3600" w:hanging="360"/>
+      </w:pPr>
+      <w:rPr>
+        <w:rFonts w:ascii="Noto Sans Symbols" w:eastAsia="Noto Sans Symbols" w:hAnsi="Noto Sans Symbols" w:cs="Noto Sans Symbols"/>
+        <w:sz w:val="20"/>
+        <w:szCs w:val="20"/>
+      </w:rPr>
+    </w:lvl>
+    <w:lvl w:ilvl="5">
+      <w:start w:val="1"/>
+      <w:numFmt w:val="bullet"/>
+      <w:lvlText w:val="▪"/>
+      <w:lvlJc w:val="left"/>
+      <w:pPr>
+        <w:ind w:left="4320" w:hanging="360"/>
+      </w:pPr>
+      <w:rPr>
+        <w:rFonts w:ascii="Noto Sans Symbols" w:eastAsia="Noto Sans Symbols" w:hAnsi="Noto Sans Symbols" w:cs="Noto Sans Symbols"/>
+        <w:sz w:val="20"/>
+        <w:szCs w:val="20"/>
+      </w:rPr>
+    </w:lvl>
+    <w:lvl w:ilvl="6">
+      <w:start w:val="1"/>
+      <w:numFmt w:val="bullet"/>
+      <w:lvlText w:val="▪"/>
+      <w:lvlJc w:val="left"/>
+      <w:pPr>
+        <w:ind w:left="5040" w:hanging="360"/>
+      </w:pPr>
+      <w:rPr>
+        <w:rFonts w:ascii="Noto Sans Symbols" w:eastAsia="Noto Sans Symbols" w:hAnsi="Noto Sans Symbols" w:cs="Noto Sans Symbols"/>
+        <w:sz w:val="20"/>
+        <w:szCs w:val="20"/>
+      </w:rPr>
+    </w:lvl>
+    <w:lvl w:ilvl="7">
+      <w:start w:val="1"/>
+      <w:numFmt w:val="bullet"/>
+      <w:lvlText w:val="▪"/>
+      <w:lvlJc w:val="left"/>
+      <w:pPr>
+        <w:ind w:left="5760" w:hanging="360"/>
+      </w:pPr>
+      <w:rPr>
+        <w:rFonts w:ascii="Noto Sans Symbols" w:eastAsia="Noto Sans Symbols" w:hAnsi="Noto Sans Symbols" w:cs="Noto Sans Symbols"/>
+        <w:sz w:val="20"/>
+        <w:szCs w:val="20"/>
+      </w:rPr>
+    </w:lvl>
+    <w:lvl w:ilvl="8">
+      <w:start w:val="1"/>
+      <w:numFmt w:val="bullet"/>
+      <w:lvlText w:val="▪"/>
+      <w:lvlJc w:val="left"/>
+      <w:pPr>
+        <w:ind w:left="6480" w:hanging="360"/>
+      </w:pPr>
+      <w:rPr>
+        <w:rFonts w:ascii="Noto Sans Symbols" w:eastAsia="Noto Sans Symbols" w:hAnsi="Noto Sans Symbols" w:cs="Noto Sans Symbols"/>
+        <w:sz w:val="20"/>
+        <w:szCs w:val="20"/>
+      </w:rPr>
+    </w:lvl>
+  </w:abstractNum>
+  <w:abstractNum w:abstractNumId="21" w15:restartNumberingAfterBreak="0">
     <w:nsid w:val="3B0440DF"/>
     <w:multiLevelType w:val="multilevel"/>
     <w:tmpl w:val="C8608BBE"/>
@@ -12147,7 +11308,7 @@
       </w:rPr>
     </w:lvl>
   </w:abstractNum>
-  <w:abstractNum w:abstractNumId="21" w15:restartNumberingAfterBreak="0">
+  <w:abstractNum w:abstractNumId="22" w15:restartNumberingAfterBreak="0">
     <w:nsid w:val="3E93421E"/>
     <w:multiLevelType w:val="multilevel"/>
     <w:tmpl w:val="904887E8"/>
@@ -12296,7 +11457,7 @@
       </w:rPr>
     </w:lvl>
   </w:abstractNum>
-  <w:abstractNum w:abstractNumId="22" w15:restartNumberingAfterBreak="0">
+  <w:abstractNum w:abstractNumId="23" w15:restartNumberingAfterBreak="0">
     <w:nsid w:val="47EC68A1"/>
     <w:multiLevelType w:val="multilevel"/>
     <w:tmpl w:val="51466232"/>
@@ -12409,7 +11570,7 @@
       </w:pPr>
     </w:lvl>
   </w:abstractNum>
-  <w:abstractNum w:abstractNumId="23" w15:restartNumberingAfterBreak="0">
+  <w:abstractNum w:abstractNumId="24" w15:restartNumberingAfterBreak="0">
     <w:nsid w:val="4FC574F9"/>
     <w:multiLevelType w:val="multilevel"/>
     <w:tmpl w:val="AB58FC84"/>
@@ -12558,7 +11719,7 @@
       </w:rPr>
     </w:lvl>
   </w:abstractNum>
-  <w:abstractNum w:abstractNumId="24" w15:restartNumberingAfterBreak="0">
+  <w:abstractNum w:abstractNumId="25" w15:restartNumberingAfterBreak="0">
     <w:nsid w:val="536648C3"/>
     <w:multiLevelType w:val="hybridMultilevel"/>
     <w:tmpl w:val="3B02210A"/>
@@ -12644,7 +11805,138 @@
       </w:pPr>
     </w:lvl>
   </w:abstractNum>
-  <w:abstractNum w:abstractNumId="25" w15:restartNumberingAfterBreak="0">
+  <w:abstractNum w:abstractNumId="26" w15:restartNumberingAfterBreak="0">
+    <w:nsid w:val="53CF6178"/>
+    <w:multiLevelType w:val="multilevel"/>
+    <w:tmpl w:val="1AAC95D6"/>
+    <w:lvl w:ilvl="0">
+      <w:start w:val="1"/>
+      <w:numFmt w:val="bullet"/>
+      <w:lvlText w:val="●"/>
+      <w:lvlJc w:val="left"/>
+      <w:pPr>
+        <w:ind w:left="720" w:hanging="360"/>
+      </w:pPr>
+      <w:rPr>
+        <w:rFonts w:ascii="Noto Sans Symbols" w:eastAsia="Noto Sans Symbols" w:hAnsi="Noto Sans Symbols" w:cs="Noto Sans Symbols"/>
+        <w:sz w:val="20"/>
+        <w:szCs w:val="20"/>
+      </w:rPr>
+    </w:lvl>
+    <w:lvl w:ilvl="1">
+      <w:start w:val="1"/>
+      <w:numFmt w:val="bullet"/>
+      <w:lvlText w:val="o"/>
+      <w:lvlJc w:val="left"/>
+      <w:pPr>
+        <w:ind w:left="1440" w:hanging="360"/>
+      </w:pPr>
+      <w:rPr>
+        <w:rFonts w:ascii="Courier New" w:eastAsia="Courier New" w:hAnsi="Courier New" w:cs="Courier New"/>
+        <w:sz w:val="20"/>
+        <w:szCs w:val="20"/>
+      </w:rPr>
+    </w:lvl>
+    <w:lvl w:ilvl="2">
+      <w:start w:val="1"/>
+      <w:numFmt w:val="bullet"/>
+      <w:lvlText w:val="▪"/>
+      <w:lvlJc w:val="left"/>
+      <w:pPr>
+        <w:ind w:left="2160" w:hanging="360"/>
+      </w:pPr>
+      <w:rPr>
+        <w:rFonts w:ascii="Noto Sans Symbols" w:eastAsia="Noto Sans Symbols" w:hAnsi="Noto Sans Symbols" w:cs="Noto Sans Symbols"/>
+        <w:sz w:val="20"/>
+        <w:szCs w:val="20"/>
+      </w:rPr>
+    </w:lvl>
+    <w:lvl w:ilvl="3">
+      <w:start w:val="1"/>
+      <w:numFmt w:val="bullet"/>
+      <w:lvlText w:val="▪"/>
+      <w:lvlJc w:val="left"/>
+      <w:pPr>
+        <w:ind w:left="2880" w:hanging="360"/>
+      </w:pPr>
+      <w:rPr>
+        <w:rFonts w:ascii="Noto Sans Symbols" w:eastAsia="Noto Sans Symbols" w:hAnsi="Noto Sans Symbols" w:cs="Noto Sans Symbols"/>
+        <w:sz w:val="20"/>
+        <w:szCs w:val="20"/>
+      </w:rPr>
+    </w:lvl>
+    <w:lvl w:ilvl="4">
+      <w:start w:val="1"/>
+      <w:numFmt w:val="bullet"/>
+      <w:lvlText w:val="▪"/>
+      <w:lvlJc w:val="left"/>
+      <w:pPr>
+        <w:ind w:left="3600" w:hanging="360"/>
+      </w:pPr>
+      <w:rPr>
+        <w:rFonts w:ascii="Noto Sans Symbols" w:eastAsia="Noto Sans Symbols" w:hAnsi="Noto Sans Symbols" w:cs="Noto Sans Symbols"/>
+        <w:sz w:val="20"/>
+        <w:szCs w:val="20"/>
+      </w:rPr>
+    </w:lvl>
+    <w:lvl w:ilvl="5">
+      <w:start w:val="1"/>
+      <w:numFmt w:val="bullet"/>
+      <w:lvlText w:val="▪"/>
+      <w:lvlJc w:val="left"/>
+      <w:pPr>
+        <w:ind w:left="4320" w:hanging="360"/>
+      </w:pPr>
+      <w:rPr>
+        <w:rFonts w:ascii="Noto Sans Symbols" w:eastAsia="Noto Sans Symbols" w:hAnsi="Noto Sans Symbols" w:cs="Noto Sans Symbols"/>
+        <w:sz w:val="20"/>
+        <w:szCs w:val="20"/>
+      </w:rPr>
+    </w:lvl>
+    <w:lvl w:ilvl="6">
+      <w:start w:val="1"/>
+      <w:numFmt w:val="bullet"/>
+      <w:lvlText w:val="▪"/>
+      <w:lvlJc w:val="left"/>
+      <w:pPr>
+        <w:ind w:left="5040" w:hanging="360"/>
+      </w:pPr>
+      <w:rPr>
+        <w:rFonts w:ascii="Noto Sans Symbols" w:eastAsia="Noto Sans Symbols" w:hAnsi="Noto Sans Symbols" w:cs="Noto Sans Symbols"/>
+        <w:sz w:val="20"/>
+        <w:szCs w:val="20"/>
+      </w:rPr>
+    </w:lvl>
+    <w:lvl w:ilvl="7">
+      <w:start w:val="1"/>
+      <w:numFmt w:val="bullet"/>
+      <w:lvlText w:val="▪"/>
+      <w:lvlJc w:val="left"/>
+      <w:pPr>
+        <w:ind w:left="5760" w:hanging="360"/>
+      </w:pPr>
+      <w:rPr>
+        <w:rFonts w:ascii="Noto Sans Symbols" w:eastAsia="Noto Sans Symbols" w:hAnsi="Noto Sans Symbols" w:cs="Noto Sans Symbols"/>
+        <w:sz w:val="20"/>
+        <w:szCs w:val="20"/>
+      </w:rPr>
+    </w:lvl>
+    <w:lvl w:ilvl="8">
+      <w:start w:val="1"/>
+      <w:numFmt w:val="bullet"/>
+      <w:lvlText w:val="▪"/>
+      <w:lvlJc w:val="left"/>
+      <w:pPr>
+        <w:ind w:left="6480" w:hanging="360"/>
+      </w:pPr>
+      <w:rPr>
+        <w:rFonts w:ascii="Noto Sans Symbols" w:eastAsia="Noto Sans Symbols" w:hAnsi="Noto Sans Symbols" w:cs="Noto Sans Symbols"/>
+        <w:sz w:val="20"/>
+        <w:szCs w:val="20"/>
+      </w:rPr>
+    </w:lvl>
+  </w:abstractNum>
+  <w:abstractNum w:abstractNumId="27" w15:restartNumberingAfterBreak="0">
     <w:nsid w:val="5760353C"/>
     <w:multiLevelType w:val="multilevel"/>
     <w:tmpl w:val="01C0847E"/>
@@ -12793,7 +12085,7 @@
       </w:rPr>
     </w:lvl>
   </w:abstractNum>
-  <w:abstractNum w:abstractNumId="26" w15:restartNumberingAfterBreak="0">
+  <w:abstractNum w:abstractNumId="28" w15:restartNumberingAfterBreak="0">
     <w:nsid w:val="59817225"/>
     <w:multiLevelType w:val="multilevel"/>
     <w:tmpl w:val="AC1415CA"/>
@@ -12942,7 +12234,7 @@
       </w:rPr>
     </w:lvl>
   </w:abstractNum>
-  <w:abstractNum w:abstractNumId="27" w15:restartNumberingAfterBreak="0">
+  <w:abstractNum w:abstractNumId="29" w15:restartNumberingAfterBreak="0">
     <w:nsid w:val="67F74371"/>
     <w:multiLevelType w:val="multilevel"/>
     <w:tmpl w:val="30A466AE"/>
@@ -13091,7 +12383,138 @@
       </w:rPr>
     </w:lvl>
   </w:abstractNum>
-  <w:abstractNum w:abstractNumId="28" w15:restartNumberingAfterBreak="0">
+  <w:abstractNum w:abstractNumId="30" w15:restartNumberingAfterBreak="0">
+    <w:nsid w:val="6B490D9E"/>
+    <w:multiLevelType w:val="multilevel"/>
+    <w:tmpl w:val="16EA513E"/>
+    <w:lvl w:ilvl="0">
+      <w:start w:val="1"/>
+      <w:numFmt w:val="bullet"/>
+      <w:lvlText w:val="●"/>
+      <w:lvlJc w:val="left"/>
+      <w:pPr>
+        <w:ind w:left="720" w:hanging="360"/>
+      </w:pPr>
+      <w:rPr>
+        <w:rFonts w:ascii="Noto Sans Symbols" w:eastAsia="Noto Sans Symbols" w:hAnsi="Noto Sans Symbols" w:cs="Noto Sans Symbols"/>
+        <w:sz w:val="20"/>
+        <w:szCs w:val="20"/>
+      </w:rPr>
+    </w:lvl>
+    <w:lvl w:ilvl="1">
+      <w:start w:val="1"/>
+      <w:numFmt w:val="bullet"/>
+      <w:lvlText w:val="o"/>
+      <w:lvlJc w:val="left"/>
+      <w:pPr>
+        <w:ind w:left="1440" w:hanging="360"/>
+      </w:pPr>
+      <w:rPr>
+        <w:rFonts w:ascii="Courier New" w:eastAsia="Courier New" w:hAnsi="Courier New" w:cs="Courier New"/>
+        <w:sz w:val="20"/>
+        <w:szCs w:val="20"/>
+      </w:rPr>
+    </w:lvl>
+    <w:lvl w:ilvl="2">
+      <w:start w:val="1"/>
+      <w:numFmt w:val="bullet"/>
+      <w:lvlText w:val="▪"/>
+      <w:lvlJc w:val="left"/>
+      <w:pPr>
+        <w:ind w:left="2160" w:hanging="360"/>
+      </w:pPr>
+      <w:rPr>
+        <w:rFonts w:ascii="Noto Sans Symbols" w:eastAsia="Noto Sans Symbols" w:hAnsi="Noto Sans Symbols" w:cs="Noto Sans Symbols"/>
+        <w:sz w:val="20"/>
+        <w:szCs w:val="20"/>
+      </w:rPr>
+    </w:lvl>
+    <w:lvl w:ilvl="3">
+      <w:start w:val="1"/>
+      <w:numFmt w:val="bullet"/>
+      <w:lvlText w:val="▪"/>
+      <w:lvlJc w:val="left"/>
+      <w:pPr>
+        <w:ind w:left="2880" w:hanging="360"/>
+      </w:pPr>
+      <w:rPr>
+        <w:rFonts w:ascii="Noto Sans Symbols" w:eastAsia="Noto Sans Symbols" w:hAnsi="Noto Sans Symbols" w:cs="Noto Sans Symbols"/>
+        <w:sz w:val="20"/>
+        <w:szCs w:val="20"/>
+      </w:rPr>
+    </w:lvl>
+    <w:lvl w:ilvl="4">
+      <w:start w:val="1"/>
+      <w:numFmt w:val="bullet"/>
+      <w:lvlText w:val="▪"/>
+      <w:lvlJc w:val="left"/>
+      <w:pPr>
+        <w:ind w:left="3600" w:hanging="360"/>
+      </w:pPr>
+      <w:rPr>
+        <w:rFonts w:ascii="Noto Sans Symbols" w:eastAsia="Noto Sans Symbols" w:hAnsi="Noto Sans Symbols" w:cs="Noto Sans Symbols"/>
+        <w:sz w:val="20"/>
+        <w:szCs w:val="20"/>
+      </w:rPr>
+    </w:lvl>
+    <w:lvl w:ilvl="5">
+      <w:start w:val="1"/>
+      <w:numFmt w:val="bullet"/>
+      <w:lvlText w:val="▪"/>
+      <w:lvlJc w:val="left"/>
+      <w:pPr>
+        <w:ind w:left="4320" w:hanging="360"/>
+      </w:pPr>
+      <w:rPr>
+        <w:rFonts w:ascii="Noto Sans Symbols" w:eastAsia="Noto Sans Symbols" w:hAnsi="Noto Sans Symbols" w:cs="Noto Sans Symbols"/>
+        <w:sz w:val="20"/>
+        <w:szCs w:val="20"/>
+      </w:rPr>
+    </w:lvl>
+    <w:lvl w:ilvl="6">
+      <w:start w:val="1"/>
+      <w:numFmt w:val="bullet"/>
+      <w:lvlText w:val="▪"/>
+      <w:lvlJc w:val="left"/>
+      <w:pPr>
+        <w:ind w:left="5040" w:hanging="360"/>
+      </w:pPr>
+      <w:rPr>
+        <w:rFonts w:ascii="Noto Sans Symbols" w:eastAsia="Noto Sans Symbols" w:hAnsi="Noto Sans Symbols" w:cs="Noto Sans Symbols"/>
+        <w:sz w:val="20"/>
+        <w:szCs w:val="20"/>
+      </w:rPr>
+    </w:lvl>
+    <w:lvl w:ilvl="7">
+      <w:start w:val="1"/>
+      <w:numFmt w:val="bullet"/>
+      <w:lvlText w:val="▪"/>
+      <w:lvlJc w:val="left"/>
+      <w:pPr>
+        <w:ind w:left="5760" w:hanging="360"/>
+      </w:pPr>
+      <w:rPr>
+        <w:rFonts w:ascii="Noto Sans Symbols" w:eastAsia="Noto Sans Symbols" w:hAnsi="Noto Sans Symbols" w:cs="Noto Sans Symbols"/>
+        <w:sz w:val="20"/>
+        <w:szCs w:val="20"/>
+      </w:rPr>
+    </w:lvl>
+    <w:lvl w:ilvl="8">
+      <w:start w:val="1"/>
+      <w:numFmt w:val="bullet"/>
+      <w:lvlText w:val="▪"/>
+      <w:lvlJc w:val="left"/>
+      <w:pPr>
+        <w:ind w:left="6480" w:hanging="360"/>
+      </w:pPr>
+      <w:rPr>
+        <w:rFonts w:ascii="Noto Sans Symbols" w:eastAsia="Noto Sans Symbols" w:hAnsi="Noto Sans Symbols" w:cs="Noto Sans Symbols"/>
+        <w:sz w:val="20"/>
+        <w:szCs w:val="20"/>
+      </w:rPr>
+    </w:lvl>
+  </w:abstractNum>
+  <w:abstractNum w:abstractNumId="31" w15:restartNumberingAfterBreak="0">
     <w:nsid w:val="779276A1"/>
     <w:multiLevelType w:val="multilevel"/>
     <w:tmpl w:val="BBB49B28"/>
@@ -13204,7 +12627,7 @@
       </w:pPr>
     </w:lvl>
   </w:abstractNum>
-  <w:abstractNum w:abstractNumId="29" w15:restartNumberingAfterBreak="0">
+  <w:abstractNum w:abstractNumId="32" w15:restartNumberingAfterBreak="0">
     <w:nsid w:val="7BE14CC7"/>
     <w:multiLevelType w:val="multilevel"/>
     <w:tmpl w:val="5A68A96E"/>
@@ -13317,7 +12740,7 @@
       </w:pPr>
     </w:lvl>
   </w:abstractNum>
-  <w:abstractNum w:abstractNumId="30" w15:restartNumberingAfterBreak="0">
+  <w:abstractNum w:abstractNumId="33" w15:restartNumberingAfterBreak="0">
     <w:nsid w:val="7E990D62"/>
     <w:multiLevelType w:val="multilevel"/>
     <w:tmpl w:val="5126B9A4"/>
@@ -13466,7 +12889,7 @@
       </w:rPr>
     </w:lvl>
   </w:abstractNum>
-  <w:abstractNum w:abstractNumId="31" w15:restartNumberingAfterBreak="0">
+  <w:abstractNum w:abstractNumId="34" w15:restartNumberingAfterBreak="0">
     <w:nsid w:val="7F4C6AE0"/>
     <w:multiLevelType w:val="multilevel"/>
     <w:tmpl w:val="AD787B6A"/>
@@ -13615,7 +13038,7 @@
       </w:rPr>
     </w:lvl>
   </w:abstractNum>
-  <w:abstractNum w:abstractNumId="32" w15:restartNumberingAfterBreak="0">
+  <w:abstractNum w:abstractNumId="35" w15:restartNumberingAfterBreak="0">
     <w:nsid w:val="7F820081"/>
     <w:multiLevelType w:val="multilevel"/>
     <w:tmpl w:val="07082860"/>
@@ -13768,7 +13191,7 @@
     <w:abstractNumId w:val="9"/>
   </w:num>
   <w:num w:numId="2" w16cid:durableId="1268656458">
-    <w:abstractNumId w:val="29"/>
+    <w:abstractNumId w:val="32"/>
   </w:num>
   <w:num w:numId="3" w16cid:durableId="665015483">
     <w:abstractNumId w:val="16"/>
@@ -13777,19 +13200,19 @@
     <w:abstractNumId w:val="3"/>
   </w:num>
   <w:num w:numId="5" w16cid:durableId="1743680597">
-    <w:abstractNumId w:val="27"/>
+    <w:abstractNumId w:val="29"/>
   </w:num>
   <w:num w:numId="6" w16cid:durableId="563949263">
-    <w:abstractNumId w:val="32"/>
+    <w:abstractNumId w:val="35"/>
   </w:num>
   <w:num w:numId="7" w16cid:durableId="1550799484">
     <w:abstractNumId w:val="14"/>
   </w:num>
   <w:num w:numId="8" w16cid:durableId="924189477">
-    <w:abstractNumId w:val="20"/>
+    <w:abstractNumId w:val="21"/>
   </w:num>
   <w:num w:numId="9" w16cid:durableId="1693457759">
-    <w:abstractNumId w:val="25"/>
+    <w:abstractNumId w:val="27"/>
   </w:num>
   <w:num w:numId="10" w16cid:durableId="534660873">
     <w:abstractNumId w:val="13"/>
@@ -13810,19 +13233,19 @@
     <w:abstractNumId w:val="7"/>
   </w:num>
   <w:num w:numId="16" w16cid:durableId="229854023">
-    <w:abstractNumId w:val="26"/>
+    <w:abstractNumId w:val="28"/>
   </w:num>
   <w:num w:numId="17" w16cid:durableId="1742408446">
     <w:abstractNumId w:val="17"/>
   </w:num>
   <w:num w:numId="18" w16cid:durableId="1525172817">
-    <w:abstractNumId w:val="31"/>
+    <w:abstractNumId w:val="34"/>
   </w:num>
   <w:num w:numId="19" w16cid:durableId="1095902276">
     <w:abstractNumId w:val="5"/>
   </w:num>
   <w:num w:numId="20" w16cid:durableId="1041201022">
-    <w:abstractNumId w:val="28"/>
+    <w:abstractNumId w:val="31"/>
   </w:num>
   <w:num w:numId="21" w16cid:durableId="586888382">
     <w:abstractNumId w:val="11"/>
@@ -13831,7 +13254,7 @@
     <w:abstractNumId w:val="4"/>
   </w:num>
   <w:num w:numId="23" w16cid:durableId="134026879">
-    <w:abstractNumId w:val="22"/>
+    <w:abstractNumId w:val="23"/>
     <w:lvlOverride w:ilvl="0">
       <w:lvl w:ilvl="0">
         <w:numFmt w:val="decimal"/>
@@ -13841,24 +13264,12 @@
     </w:lvlOverride>
   </w:num>
   <w:num w:numId="24" w16cid:durableId="1399980351">
-    <w:abstractNumId w:val="22"/>
-    <w:lvlOverride w:ilvl="1">
-      <w:lvl w:ilvl="1">
-        <w:numFmt w:val="lowerLetter"/>
-        <w:lvlText w:val="%2."/>
-        <w:lvlJc w:val="left"/>
-      </w:lvl>
-    </w:lvlOverride>
+    <w:abstractNumId w:val="23"/>
+    <w:lvlOverride w:ilvl="0"/>
   </w:num>
   <w:num w:numId="25" w16cid:durableId="135034457">
-    <w:abstractNumId w:val="22"/>
-    <w:lvlOverride w:ilvl="1">
-      <w:lvl w:ilvl="1">
-        <w:numFmt w:val="lowerLetter"/>
-        <w:lvlText w:val="%2."/>
-        <w:lvlJc w:val="left"/>
-      </w:lvl>
-    </w:lvlOverride>
+    <w:abstractNumId w:val="23"/>
+    <w:lvlOverride w:ilvl="0"/>
   </w:num>
   <w:num w:numId="26" w16cid:durableId="276450695">
     <w:abstractNumId w:val="0"/>
@@ -13872,33 +13283,15 @@
   </w:num>
   <w:num w:numId="27" w16cid:durableId="1584950927">
     <w:abstractNumId w:val="0"/>
-    <w:lvlOverride w:ilvl="1">
-      <w:lvl w:ilvl="1">
-        <w:numFmt w:val="lowerLetter"/>
-        <w:lvlText w:val="%2."/>
-        <w:lvlJc w:val="left"/>
-      </w:lvl>
-    </w:lvlOverride>
+    <w:lvlOverride w:ilvl="0"/>
   </w:num>
   <w:num w:numId="28" w16cid:durableId="737091495">
     <w:abstractNumId w:val="0"/>
-    <w:lvlOverride w:ilvl="1">
-      <w:lvl w:ilvl="1">
-        <w:numFmt w:val="lowerLetter"/>
-        <w:lvlText w:val="%2."/>
-        <w:lvlJc w:val="left"/>
-      </w:lvl>
-    </w:lvlOverride>
+    <w:lvlOverride w:ilvl="0"/>
   </w:num>
   <w:num w:numId="29" w16cid:durableId="1474827492">
     <w:abstractNumId w:val="0"/>
-    <w:lvlOverride w:ilvl="1">
-      <w:lvl w:ilvl="1">
-        <w:numFmt w:val="lowerLetter"/>
-        <w:lvlText w:val="%2."/>
-        <w:lvlJc w:val="left"/>
-      </w:lvl>
-    </w:lvlOverride>
+    <w:lvlOverride w:ilvl="0"/>
   </w:num>
   <w:num w:numId="30" w16cid:durableId="1785074216">
     <w:abstractNumId w:val="0"/>
@@ -13912,45 +13305,27 @@
   </w:num>
   <w:num w:numId="31" w16cid:durableId="783694005">
     <w:abstractNumId w:val="0"/>
-    <w:lvlOverride w:ilvl="1">
-      <w:lvl w:ilvl="1">
-        <w:numFmt w:val="lowerLetter"/>
-        <w:lvlText w:val="%2."/>
-        <w:lvlJc w:val="left"/>
-      </w:lvl>
-    </w:lvlOverride>
+    <w:lvlOverride w:ilvl="0"/>
   </w:num>
   <w:num w:numId="32" w16cid:durableId="919951281">
     <w:abstractNumId w:val="0"/>
-    <w:lvlOverride w:ilvl="1">
-      <w:lvl w:ilvl="1">
-        <w:numFmt w:val="lowerLetter"/>
-        <w:lvlText w:val="%2."/>
-        <w:lvlJc w:val="left"/>
-      </w:lvl>
-    </w:lvlOverride>
+    <w:lvlOverride w:ilvl="0"/>
   </w:num>
   <w:num w:numId="33" w16cid:durableId="1516076491">
     <w:abstractNumId w:val="0"/>
-    <w:lvlOverride w:ilvl="1">
-      <w:lvl w:ilvl="1">
-        <w:numFmt w:val="lowerLetter"/>
-        <w:lvlText w:val="%2."/>
-        <w:lvlJc w:val="left"/>
-      </w:lvl>
-    </w:lvlOverride>
+    <w:lvlOverride w:ilvl="0"/>
   </w:num>
   <w:num w:numId="34" w16cid:durableId="947157258">
-    <w:abstractNumId w:val="30"/>
+    <w:abstractNumId w:val="33"/>
   </w:num>
   <w:num w:numId="35" w16cid:durableId="825441470">
-    <w:abstractNumId w:val="21"/>
+    <w:abstractNumId w:val="22"/>
   </w:num>
   <w:num w:numId="36" w16cid:durableId="952830754">
     <w:abstractNumId w:val="8"/>
   </w:num>
   <w:num w:numId="37" w16cid:durableId="1864854431">
-    <w:abstractNumId w:val="23"/>
+    <w:abstractNumId w:val="24"/>
   </w:num>
   <w:num w:numId="38" w16cid:durableId="1779791627">
     <w:abstractNumId w:val="2"/>
@@ -13965,38 +13340,27 @@
     <w:abstractNumId w:val="19"/>
   </w:num>
   <w:num w:numId="42" w16cid:durableId="1943684722">
-    <w:abstractNumId w:val="24"/>
+    <w:abstractNumId w:val="25"/>
   </w:num>
   <w:num w:numId="43" w16cid:durableId="539635296">
     <w:abstractNumId w:val="5"/>
-    <w:lvlOverride w:ilvl="0"/>
-    <w:lvlOverride w:ilvl="1"/>
-    <w:lvlOverride w:ilvl="2"/>
-    <w:lvlOverride w:ilvl="3"/>
-    <w:lvlOverride w:ilvl="4"/>
-    <w:lvlOverride w:ilvl="5"/>
-    <w:lvlOverride w:ilvl="6"/>
-    <w:lvlOverride w:ilvl="7"/>
-    <w:lvlOverride w:ilvl="8"/>
   </w:num>
   <w:num w:numId="44" w16cid:durableId="1908374522">
     <w:abstractNumId w:val="4"/>
-    <w:lvlOverride w:ilvl="0"/>
-    <w:lvlOverride w:ilvl="1"/>
-    <w:lvlOverride w:ilvl="2"/>
-    <w:lvlOverride w:ilvl="3"/>
-    <w:lvlOverride w:ilvl="4"/>
-    <w:lvlOverride w:ilvl="5"/>
-    <w:lvlOverride w:ilvl="6"/>
-    <w:lvlOverride w:ilvl="7"/>
-    <w:lvlOverride w:ilvl="8"/>
   </w:num>
   <w:num w:numId="45" w16cid:durableId="836116866">
-    <w:abstractNumId w:val="22"/>
+    <w:abstractNumId w:val="23"/>
     <w:lvlOverride w:ilvl="0">
       <w:startOverride w:val="2"/>
+      <w:lvl w:ilvl="0">
+        <w:start w:val="2"/>
+        <w:numFmt w:val="decimal"/>
+        <w:lvlText w:val=""/>
+        <w:lvlJc w:val="left"/>
+      </w:lvl>
     </w:lvlOverride>
     <w:lvlOverride w:ilvl="1">
+      <w:startOverride w:val="1"/>
       <w:lvl w:ilvl="1">
         <w:start w:val="1"/>
         <w:numFmt w:val="lowerLetter"/>
@@ -14009,32 +13373,81 @@
     </w:lvlOverride>
     <w:lvlOverride w:ilvl="2">
       <w:startOverride w:val="1"/>
+      <w:lvl w:ilvl="2">
+        <w:start w:val="1"/>
+        <w:numFmt w:val="decimal"/>
+        <w:lvlText w:val=""/>
+        <w:lvlJc w:val="left"/>
+      </w:lvl>
     </w:lvlOverride>
     <w:lvlOverride w:ilvl="3">
       <w:startOverride w:val="1"/>
+      <w:lvl w:ilvl="3">
+        <w:start w:val="1"/>
+        <w:numFmt w:val="decimal"/>
+        <w:lvlText w:val=""/>
+        <w:lvlJc w:val="left"/>
+      </w:lvl>
     </w:lvlOverride>
     <w:lvlOverride w:ilvl="4">
       <w:startOverride w:val="1"/>
+      <w:lvl w:ilvl="4">
+        <w:start w:val="1"/>
+        <w:numFmt w:val="decimal"/>
+        <w:lvlText w:val=""/>
+        <w:lvlJc w:val="left"/>
+      </w:lvl>
     </w:lvlOverride>
     <w:lvlOverride w:ilvl="5">
       <w:startOverride w:val="1"/>
+      <w:lvl w:ilvl="5">
+        <w:start w:val="1"/>
+        <w:numFmt w:val="decimal"/>
+        <w:lvlText w:val=""/>
+        <w:lvlJc w:val="left"/>
+      </w:lvl>
     </w:lvlOverride>
     <w:lvlOverride w:ilvl="6">
       <w:startOverride w:val="1"/>
+      <w:lvl w:ilvl="6">
+        <w:start w:val="1"/>
+        <w:numFmt w:val="decimal"/>
+        <w:lvlText w:val=""/>
+        <w:lvlJc w:val="left"/>
+      </w:lvl>
     </w:lvlOverride>
     <w:lvlOverride w:ilvl="7">
       <w:startOverride w:val="1"/>
+      <w:lvl w:ilvl="7">
+        <w:start w:val="1"/>
+        <w:numFmt w:val="decimal"/>
+        <w:lvlText w:val=""/>
+        <w:lvlJc w:val="left"/>
+      </w:lvl>
     </w:lvlOverride>
     <w:lvlOverride w:ilvl="8">
       <w:startOverride w:val="1"/>
+      <w:lvl w:ilvl="8">
+        <w:start w:val="1"/>
+        <w:numFmt w:val="decimal"/>
+        <w:lvlText w:val=""/>
+        <w:lvlJc w:val="left"/>
+      </w:lvl>
     </w:lvlOverride>
   </w:num>
   <w:num w:numId="46" w16cid:durableId="516817511">
-    <w:abstractNumId w:val="22"/>
+    <w:abstractNumId w:val="23"/>
     <w:lvlOverride w:ilvl="0">
       <w:startOverride w:val="2"/>
+      <w:lvl w:ilvl="0">
+        <w:start w:val="2"/>
+        <w:numFmt w:val="decimal"/>
+        <w:lvlText w:val=""/>
+        <w:lvlJc w:val="left"/>
+      </w:lvl>
     </w:lvlOverride>
     <w:lvlOverride w:ilvl="1">
+      <w:startOverride w:val="1"/>
       <w:lvl w:ilvl="1">
         <w:start w:val="1"/>
         <w:numFmt w:val="lowerLetter"/>
@@ -14047,28 +13460,70 @@
     </w:lvlOverride>
     <w:lvlOverride w:ilvl="2">
       <w:startOverride w:val="1"/>
+      <w:lvl w:ilvl="2">
+        <w:start w:val="1"/>
+        <w:numFmt w:val="decimal"/>
+        <w:lvlText w:val=""/>
+        <w:lvlJc w:val="left"/>
+      </w:lvl>
     </w:lvlOverride>
     <w:lvlOverride w:ilvl="3">
       <w:startOverride w:val="1"/>
+      <w:lvl w:ilvl="3">
+        <w:start w:val="1"/>
+        <w:numFmt w:val="decimal"/>
+        <w:lvlText w:val=""/>
+        <w:lvlJc w:val="left"/>
+      </w:lvl>
     </w:lvlOverride>
     <w:lvlOverride w:ilvl="4">
       <w:startOverride w:val="1"/>
+      <w:lvl w:ilvl="4">
+        <w:start w:val="1"/>
+        <w:numFmt w:val="decimal"/>
+        <w:lvlText w:val=""/>
+        <w:lvlJc w:val="left"/>
+      </w:lvl>
     </w:lvlOverride>
     <w:lvlOverride w:ilvl="5">
       <w:startOverride w:val="1"/>
+      <w:lvl w:ilvl="5">
+        <w:start w:val="1"/>
+        <w:numFmt w:val="decimal"/>
+        <w:lvlText w:val=""/>
+        <w:lvlJc w:val="left"/>
+      </w:lvl>
     </w:lvlOverride>
     <w:lvlOverride w:ilvl="6">
       <w:startOverride w:val="1"/>
+      <w:lvl w:ilvl="6">
+        <w:start w:val="1"/>
+        <w:numFmt w:val="decimal"/>
+        <w:lvlText w:val=""/>
+        <w:lvlJc w:val="left"/>
+      </w:lvl>
     </w:lvlOverride>
     <w:lvlOverride w:ilvl="7">
       <w:startOverride w:val="1"/>
+      <w:lvl w:ilvl="7">
+        <w:start w:val="1"/>
+        <w:numFmt w:val="decimal"/>
+        <w:lvlText w:val=""/>
+        <w:lvlJc w:val="left"/>
+      </w:lvl>
     </w:lvlOverride>
     <w:lvlOverride w:ilvl="8">
       <w:startOverride w:val="1"/>
+      <w:lvl w:ilvl="8">
+        <w:start w:val="1"/>
+        <w:numFmt w:val="decimal"/>
+        <w:lvlText w:val=""/>
+        <w:lvlJc w:val="left"/>
+      </w:lvl>
     </w:lvlOverride>
   </w:num>
   <w:num w:numId="47" w16cid:durableId="1870098281">
-    <w:abstractNumId w:val="24"/>
+    <w:abstractNumId w:val="25"/>
     <w:lvlOverride w:ilvl="0">
       <w:startOverride w:val="1"/>
     </w:lvlOverride>
@@ -14128,70 +13583,34 @@
     </w:lvlOverride>
   </w:num>
   <w:num w:numId="49" w16cid:durableId="1706978338">
-    <w:abstractNumId w:val="30"/>
-    <w:lvlOverride w:ilvl="0"/>
-    <w:lvlOverride w:ilvl="1"/>
-    <w:lvlOverride w:ilvl="2"/>
-    <w:lvlOverride w:ilvl="3"/>
-    <w:lvlOverride w:ilvl="4"/>
-    <w:lvlOverride w:ilvl="5"/>
-    <w:lvlOverride w:ilvl="6"/>
-    <w:lvlOverride w:ilvl="7"/>
-    <w:lvlOverride w:ilvl="8"/>
+    <w:abstractNumId w:val="33"/>
   </w:num>
   <w:num w:numId="50" w16cid:durableId="1515025881">
-    <w:abstractNumId w:val="21"/>
-    <w:lvlOverride w:ilvl="0"/>
-    <w:lvlOverride w:ilvl="1"/>
-    <w:lvlOverride w:ilvl="2"/>
-    <w:lvlOverride w:ilvl="3"/>
-    <w:lvlOverride w:ilvl="4"/>
-    <w:lvlOverride w:ilvl="5"/>
-    <w:lvlOverride w:ilvl="6"/>
-    <w:lvlOverride w:ilvl="7"/>
-    <w:lvlOverride w:ilvl="8"/>
+    <w:abstractNumId w:val="22"/>
   </w:num>
   <w:num w:numId="51" w16cid:durableId="726419864">
     <w:abstractNumId w:val="8"/>
-    <w:lvlOverride w:ilvl="0"/>
-    <w:lvlOverride w:ilvl="1"/>
-    <w:lvlOverride w:ilvl="2"/>
-    <w:lvlOverride w:ilvl="3"/>
-    <w:lvlOverride w:ilvl="4"/>
-    <w:lvlOverride w:ilvl="5"/>
-    <w:lvlOverride w:ilvl="6"/>
-    <w:lvlOverride w:ilvl="7"/>
-    <w:lvlOverride w:ilvl="8"/>
   </w:num>
   <w:num w:numId="52" w16cid:durableId="245961703">
-    <w:abstractNumId w:val="23"/>
-    <w:lvlOverride w:ilvl="0"/>
-    <w:lvlOverride w:ilvl="1"/>
-    <w:lvlOverride w:ilvl="2"/>
-    <w:lvlOverride w:ilvl="3"/>
-    <w:lvlOverride w:ilvl="4"/>
-    <w:lvlOverride w:ilvl="5"/>
-    <w:lvlOverride w:ilvl="6"/>
-    <w:lvlOverride w:ilvl="7"/>
-    <w:lvlOverride w:ilvl="8"/>
+    <w:abstractNumId w:val="24"/>
   </w:num>
   <w:num w:numId="53" w16cid:durableId="1023900720">
     <w:abstractNumId w:val="2"/>
-    <w:lvlOverride w:ilvl="0"/>
-    <w:lvlOverride w:ilvl="1"/>
-    <w:lvlOverride w:ilvl="2"/>
-    <w:lvlOverride w:ilvl="3"/>
-    <w:lvlOverride w:ilvl="4"/>
-    <w:lvlOverride w:ilvl="5"/>
-    <w:lvlOverride w:ilvl="6"/>
-    <w:lvlOverride w:ilvl="7"/>
-    <w:lvlOverride w:ilvl="8"/>
+  </w:num>
+  <w:num w:numId="54" w16cid:durableId="692734287">
+    <w:abstractNumId w:val="26"/>
+  </w:num>
+  <w:num w:numId="55" w16cid:durableId="827672598">
+    <w:abstractNumId w:val="30"/>
+  </w:num>
+  <w:num w:numId="56" w16cid:durableId="753934060">
+    <w:abstractNumId w:val="20"/>
   </w:num>
 </w:numbering>
 </file>
 
 <file path=word/styles.xml><?xml version="1.0" encoding="utf-8"?>
-<w:styles xmlns:mc="http://schemas.openxmlformats.org/markup-compatibility/2006" xmlns:r="http://schemas.openxmlformats.org/officeDocument/2006/relationships" xmlns:w="http://schemas.openxmlformats.org/wordprocessingml/2006/main" xmlns:w14="http://schemas.microsoft.com/office/word/2010/wordml" xmlns:w15="http://schemas.microsoft.com/office/word/2012/wordml" xmlns:w16cex="http://schemas.microsoft.com/office/word/2018/wordml/cex" xmlns:w16cid="http://schemas.microsoft.com/office/word/2016/wordml/cid" xmlns:w16="http://schemas.microsoft.com/office/word/2018/wordml" xmlns:w16du="http://schemas.microsoft.com/office/word/2023/wordml/word16du" xmlns:w16sdtdh="http://schemas.microsoft.com/office/word/2020/wordml/sdtdatahash" xmlns:w16se="http://schemas.microsoft.com/office/word/2015/wordml/symex" mc:Ignorable="w14 w15 w16se w16cid w16 w16cex w16sdtdh w16du">
+<w:styles xmlns:mc="http://schemas.openxmlformats.org/markup-compatibility/2006" xmlns:r="http://schemas.openxmlformats.org/officeDocument/2006/relationships" xmlns:w="http://schemas.openxmlformats.org/wordprocessingml/2006/main" xmlns:w14="http://schemas.microsoft.com/office/word/2010/wordml" xmlns:w15="http://schemas.microsoft.com/office/word/2012/wordml" xmlns:w16cex="http://schemas.microsoft.com/office/word/2018/wordml/cex" xmlns:w16cid="http://schemas.microsoft.com/office/word/2016/wordml/cid" xmlns:w16="http://schemas.microsoft.com/office/word/2018/wordml" xmlns:w16sdtdh="http://schemas.microsoft.com/office/word/2020/wordml/sdtdatahash" xmlns:w16se="http://schemas.microsoft.com/office/word/2015/wordml/symex" mc:Ignorable="w14 w15 w16se w16cid w16 w16cex w16sdtdh">
   <w:docDefaults>
     <w:rPrDefault>
       <w:rPr>
@@ -14703,6 +14122,7 @@
   <w:style w:type="character" w:default="1" w:styleId="DefaultParagraphFont">
     <w:name w:val="Default Paragraph Font"/>
     <w:uiPriority w:val="1"/>
+    <w:semiHidden/>
     <w:unhideWhenUsed/>
   </w:style>
   <w:style w:type="table" w:default="1" w:styleId="TableNormal">
